--- a/MUH PRE/Master Document - Iteration 3.docx
+++ b/MUH PRE/Master Document - Iteration 3.docx
@@ -214,6 +214,7 @@
                                       <w:spacing w:val="10"/>
                                       <w:sz w:val="36"/>
                                       <w:szCs w:val="36"/>
+                                      <w:lang w:val="de-AT"/>
                                     </w:rPr>
                                     <w:alias w:val="Subtitle"/>
                                     <w:tag w:val=""/>
@@ -233,6 +234,7 @@
                                           <w:spacing w:val="10"/>
                                           <w:sz w:val="36"/>
                                           <w:szCs w:val="36"/>
+                                          <w:lang w:val="de-AT"/>
                                         </w:rPr>
                                       </w:pPr>
                                       <w:r>
@@ -242,53 +244,44 @@
                                           <w:spacing w:val="10"/>
                                           <w:sz w:val="36"/>
                                           <w:szCs w:val="36"/>
+                                          <w:lang w:val="de-AT"/>
                                         </w:rPr>
-                                        <w:t>SYP-BSD-</w:t>
+                                        <w:t>SYP-BSD-Projekt</w:t>
                                       </w:r>
-                                      <w:proofErr w:type="spellStart"/>
-                                      <w:r>
-                                        <w:rPr>
-                                          <w:rFonts w:asciiTheme="majorHAnsi" w:hAnsiTheme="majorHAnsi"/>
-                                          <w:color w:val="44546A" w:themeColor="text2"/>
-                                          <w:spacing w:val="10"/>
-                                          <w:sz w:val="36"/>
-                                          <w:szCs w:val="36"/>
-                                        </w:rPr>
-                                        <w:t>Projekt</w:t>
-                                      </w:r>
-                                      <w:proofErr w:type="spellEnd"/>
                                     </w:p>
                                   </w:sdtContent>
                                 </w:sdt>
-                                <w:sdt>
-                                  <w:sdtPr>
+                                <w:p>
+                                  <w:pPr>
+                                    <w:pStyle w:val="KeinLeerraum"/>
+                                    <w:spacing w:line="216" w:lineRule="auto"/>
                                     <w:rPr>
                                       <w:rFonts w:asciiTheme="majorHAnsi" w:hAnsiTheme="majorHAnsi"/>
                                       <w:caps/>
                                       <w:color w:val="44546A" w:themeColor="text2"/>
                                       <w:sz w:val="96"/>
                                       <w:szCs w:val="96"/>
+                                      <w:lang w:val="de-AT"/>
                                     </w:rPr>
-                                    <w:alias w:val="Title"/>
-                                    <w:tag w:val=""/>
-                                    <w:id w:val="-917322602"/>
-                                    <w:dataBinding w:prefixMappings="xmlns:ns0='http://purl.org/dc/elements/1.1/' xmlns:ns1='http://schemas.openxmlformats.org/package/2006/metadata/core-properties' " w:xpath="/ns1:coreProperties[1]/ns0:title[1]" w:storeItemID="{6C3C8BC8-F283-45AE-878A-BAB7291924A1}"/>
-                                    <w15:appearance w15:val="hidden"/>
-                                    <w:text/>
-                                  </w:sdtPr>
-                                  <w:sdtContent>
-                                    <w:p>
-                                      <w:pPr>
-                                        <w:pStyle w:val="KeinLeerraum"/>
-                                        <w:spacing w:line="216" w:lineRule="auto"/>
-                                        <w:rPr>
-                                          <w:rFonts w:asciiTheme="majorHAnsi" w:hAnsiTheme="majorHAnsi"/>
-                                          <w:caps/>
-                                          <w:color w:val="44546A" w:themeColor="text2"/>
-                                          <w:sz w:val="96"/>
-                                          <w:szCs w:val="96"/>
-                                        </w:rPr>
-                                      </w:pPr>
+                                  </w:pPr>
+                                  <w:sdt>
+                                    <w:sdtPr>
+                                      <w:rPr>
+                                        <w:rFonts w:asciiTheme="majorHAnsi" w:hAnsiTheme="majorHAnsi"/>
+                                        <w:caps/>
+                                        <w:color w:val="44546A" w:themeColor="text2"/>
+                                        <w:sz w:val="96"/>
+                                        <w:szCs w:val="96"/>
+                                        <w:lang w:val="de-AT"/>
+                                      </w:rPr>
+                                      <w:alias w:val="Title"/>
+                                      <w:tag w:val=""/>
+                                      <w:id w:val="-917322602"/>
+                                      <w:dataBinding w:prefixMappings="xmlns:ns0='http://purl.org/dc/elements/1.1/' xmlns:ns1='http://schemas.openxmlformats.org/package/2006/metadata/core-properties' " w:xpath="/ns1:coreProperties[1]/ns0:title[1]" w:storeItemID="{6C3C8BC8-F283-45AE-878A-BAB7291924A1}"/>
+                                      <w15:appearance w15:val="hidden"/>
+                                      <w:text/>
+                                    </w:sdtPr>
+                                    <w:sdtContent>
                                       <w:r>
                                         <w:rPr>
                                           <w:rFonts w:asciiTheme="majorHAnsi" w:hAnsiTheme="majorHAnsi"/>
@@ -296,12 +289,24 @@
                                           <w:color w:val="44546A" w:themeColor="text2"/>
                                           <w:sz w:val="96"/>
                                           <w:szCs w:val="96"/>
+                                          <w:lang w:val="de-AT"/>
                                         </w:rPr>
                                         <w:t>Smart Gastro</w:t>
                                       </w:r>
-                                    </w:p>
-                                  </w:sdtContent>
-                                </w:sdt>
+                                    </w:sdtContent>
+                                  </w:sdt>
+                                  <w:r>
+                                    <w:rPr>
+                                      <w:rFonts w:asciiTheme="majorHAnsi" w:hAnsiTheme="majorHAnsi"/>
+                                      <w:caps/>
+                                      <w:color w:val="44546A" w:themeColor="text2"/>
+                                      <w:sz w:val="96"/>
+                                      <w:szCs w:val="96"/>
+                                      <w:lang w:val="de-AT"/>
+                                    </w:rPr>
+                                    <w:t>-final</w:t>
+                                  </w:r>
+                                </w:p>
                               </w:txbxContent>
                             </wps:txbx>
                             <wps:bodyPr rot="0" spcFirstLastPara="0" vertOverflow="overflow" horzOverflow="overflow" vert="horz" wrap="square" lIns="457200" tIns="457200" rIns="0" bIns="0" numCol="1" spcCol="0" rtlCol="0" fromWordArt="0" anchor="b" anchorCtr="0" forceAA="0" compatLnSpc="1">
@@ -347,6 +352,7 @@
                                 <w:spacing w:val="10"/>
                                 <w:sz w:val="36"/>
                                 <w:szCs w:val="36"/>
+                                <w:lang w:val="de-AT"/>
                               </w:rPr>
                               <w:alias w:val="Subtitle"/>
                               <w:tag w:val=""/>
@@ -366,6 +372,7 @@
                                     <w:spacing w:val="10"/>
                                     <w:sz w:val="36"/>
                                     <w:szCs w:val="36"/>
+                                    <w:lang w:val="de-AT"/>
                                   </w:rPr>
                                 </w:pPr>
                                 <w:r>
@@ -375,53 +382,44 @@
                                     <w:spacing w:val="10"/>
                                     <w:sz w:val="36"/>
                                     <w:szCs w:val="36"/>
+                                    <w:lang w:val="de-AT"/>
                                   </w:rPr>
-                                  <w:t>SYP-BSD-</w:t>
+                                  <w:t>SYP-BSD-Projekt</w:t>
                                 </w:r>
-                                <w:proofErr w:type="spellStart"/>
-                                <w:r>
-                                  <w:rPr>
-                                    <w:rFonts w:asciiTheme="majorHAnsi" w:hAnsiTheme="majorHAnsi"/>
-                                    <w:color w:val="44546A" w:themeColor="text2"/>
-                                    <w:spacing w:val="10"/>
-                                    <w:sz w:val="36"/>
-                                    <w:szCs w:val="36"/>
-                                  </w:rPr>
-                                  <w:t>Projekt</w:t>
-                                </w:r>
-                                <w:proofErr w:type="spellEnd"/>
                               </w:p>
                             </w:sdtContent>
                           </w:sdt>
-                          <w:sdt>
-                            <w:sdtPr>
+                          <w:p>
+                            <w:pPr>
+                              <w:pStyle w:val="KeinLeerraum"/>
+                              <w:spacing w:line="216" w:lineRule="auto"/>
                               <w:rPr>
                                 <w:rFonts w:asciiTheme="majorHAnsi" w:hAnsiTheme="majorHAnsi"/>
                                 <w:caps/>
                                 <w:color w:val="44546A" w:themeColor="text2"/>
                                 <w:sz w:val="96"/>
                                 <w:szCs w:val="96"/>
+                                <w:lang w:val="de-AT"/>
                               </w:rPr>
-                              <w:alias w:val="Title"/>
-                              <w:tag w:val=""/>
-                              <w:id w:val="-917322602"/>
-                              <w:dataBinding w:prefixMappings="xmlns:ns0='http://purl.org/dc/elements/1.1/' xmlns:ns1='http://schemas.openxmlformats.org/package/2006/metadata/core-properties' " w:xpath="/ns1:coreProperties[1]/ns0:title[1]" w:storeItemID="{6C3C8BC8-F283-45AE-878A-BAB7291924A1}"/>
-                              <w15:appearance w15:val="hidden"/>
-                              <w:text/>
-                            </w:sdtPr>
-                            <w:sdtContent>
-                              <w:p>
-                                <w:pPr>
-                                  <w:pStyle w:val="KeinLeerraum"/>
-                                  <w:spacing w:line="216" w:lineRule="auto"/>
-                                  <w:rPr>
-                                    <w:rFonts w:asciiTheme="majorHAnsi" w:hAnsiTheme="majorHAnsi"/>
-                                    <w:caps/>
-                                    <w:color w:val="44546A" w:themeColor="text2"/>
-                                    <w:sz w:val="96"/>
-                                    <w:szCs w:val="96"/>
-                                  </w:rPr>
-                                </w:pPr>
+                            </w:pPr>
+                            <w:sdt>
+                              <w:sdtPr>
+                                <w:rPr>
+                                  <w:rFonts w:asciiTheme="majorHAnsi" w:hAnsiTheme="majorHAnsi"/>
+                                  <w:caps/>
+                                  <w:color w:val="44546A" w:themeColor="text2"/>
+                                  <w:sz w:val="96"/>
+                                  <w:szCs w:val="96"/>
+                                  <w:lang w:val="de-AT"/>
+                                </w:rPr>
+                                <w:alias w:val="Title"/>
+                                <w:tag w:val=""/>
+                                <w:id w:val="-917322602"/>
+                                <w:dataBinding w:prefixMappings="xmlns:ns0='http://purl.org/dc/elements/1.1/' xmlns:ns1='http://schemas.openxmlformats.org/package/2006/metadata/core-properties' " w:xpath="/ns1:coreProperties[1]/ns0:title[1]" w:storeItemID="{6C3C8BC8-F283-45AE-878A-BAB7291924A1}"/>
+                                <w15:appearance w15:val="hidden"/>
+                                <w:text/>
+                              </w:sdtPr>
+                              <w:sdtContent>
                                 <w:r>
                                   <w:rPr>
                                     <w:rFonts w:asciiTheme="majorHAnsi" w:hAnsiTheme="majorHAnsi"/>
@@ -429,12 +427,24 @@
                                     <w:color w:val="44546A" w:themeColor="text2"/>
                                     <w:sz w:val="96"/>
                                     <w:szCs w:val="96"/>
+                                    <w:lang w:val="de-AT"/>
                                   </w:rPr>
                                   <w:t>Smart Gastro</w:t>
                                 </w:r>
-                              </w:p>
-                            </w:sdtContent>
-                          </w:sdt>
+                              </w:sdtContent>
+                            </w:sdt>
+                            <w:r>
+                              <w:rPr>
+                                <w:rFonts w:asciiTheme="majorHAnsi" w:hAnsiTheme="majorHAnsi"/>
+                                <w:caps/>
+                                <w:color w:val="44546A" w:themeColor="text2"/>
+                                <w:sz w:val="96"/>
+                                <w:szCs w:val="96"/>
+                                <w:lang w:val="de-AT"/>
+                              </w:rPr>
+                              <w:t>-final</w:t>
+                            </w:r>
+                          </w:p>
                         </w:txbxContent>
                       </v:textbox>
                     </v:shape>
@@ -737,7 +747,6 @@
                                           <w:szCs w:val="36"/>
                                         </w:rPr>
                                       </w:pPr>
-                                      <w:proofErr w:type="spellStart"/>
                                       <w:r>
                                         <w:rPr>
                                           <w:color w:val="44546A" w:themeColor="text2"/>
@@ -745,57 +754,7 @@
                                           <w:sz w:val="36"/>
                                           <w:szCs w:val="36"/>
                                         </w:rPr>
-                                        <w:t>Lotteritsch</w:t>
-                                      </w:r>
-                                      <w:proofErr w:type="spellEnd"/>
-                                      <w:r>
-                                        <w:rPr>
-                                          <w:color w:val="44546A" w:themeColor="text2"/>
-                                          <w:spacing w:val="10"/>
-                                          <w:sz w:val="36"/>
-                                          <w:szCs w:val="36"/>
-                                        </w:rPr>
-                                        <w:t xml:space="preserve"> Andreas, </w:t>
-                                      </w:r>
-                                      <w:proofErr w:type="spellStart"/>
-                                      <w:r>
-                                        <w:rPr>
-                                          <w:color w:val="44546A" w:themeColor="text2"/>
-                                          <w:spacing w:val="10"/>
-                                          <w:sz w:val="36"/>
-                                          <w:szCs w:val="36"/>
-                                        </w:rPr>
-                                        <w:t>Dizdarević</w:t>
-                                      </w:r>
-                                      <w:proofErr w:type="spellEnd"/>
-                                      <w:r>
-                                        <w:rPr>
-                                          <w:color w:val="44546A" w:themeColor="text2"/>
-                                          <w:spacing w:val="10"/>
-                                          <w:sz w:val="36"/>
-                                          <w:szCs w:val="36"/>
-                                        </w:rPr>
-                                        <w:t xml:space="preserve"> Melisa &amp; </w:t>
-                                      </w:r>
-                                      <w:proofErr w:type="spellStart"/>
-                                      <w:r>
-                                        <w:rPr>
-                                          <w:color w:val="44546A" w:themeColor="text2"/>
-                                          <w:spacing w:val="10"/>
-                                          <w:sz w:val="36"/>
-                                          <w:szCs w:val="36"/>
-                                        </w:rPr>
-                                        <w:t>Mikula</w:t>
-                                      </w:r>
-                                      <w:proofErr w:type="spellEnd"/>
-                                      <w:r>
-                                        <w:rPr>
-                                          <w:color w:val="44546A" w:themeColor="text2"/>
-                                          <w:spacing w:val="10"/>
-                                          <w:sz w:val="36"/>
-                                          <w:szCs w:val="36"/>
-                                        </w:rPr>
-                                        <w:t xml:space="preserve"> Elias</w:t>
+                                        <w:t>Lotteritsch Andreas, Dizdarević Melisa &amp; Mikula Elias</w:t>
                                       </w:r>
                                     </w:p>
                                   </w:sdtContent>
@@ -843,27 +802,7 @@
                                           <w:sz w:val="28"/>
                                           <w:szCs w:val="28"/>
                                         </w:rPr>
-                                        <w:t xml:space="preserve">, </w:t>
-                                      </w:r>
-                                      <w:proofErr w:type="spellStart"/>
-                                      <w:r>
-                                        <w:rPr>
-                                          <w:color w:val="44546A" w:themeColor="text2"/>
-                                          <w:spacing w:val="10"/>
-                                          <w:sz w:val="28"/>
-                                          <w:szCs w:val="28"/>
-                                        </w:rPr>
-                                        <w:t>HTBLuVA</w:t>
-                                      </w:r>
-                                      <w:proofErr w:type="spellEnd"/>
-                                      <w:r>
-                                        <w:rPr>
-                                          <w:color w:val="44546A" w:themeColor="text2"/>
-                                          <w:spacing w:val="10"/>
-                                          <w:sz w:val="28"/>
-                                          <w:szCs w:val="28"/>
-                                        </w:rPr>
-                                        <w:t xml:space="preserve"> Villach, SJ 2019/20</w:t>
+                                        <w:t>, HTBLuVA Villach, SJ 2019/20</w:t>
                                       </w:r>
                                     </w:sdtContent>
                                   </w:sdt>
@@ -929,7 +868,6 @@
                                     <w:szCs w:val="36"/>
                                   </w:rPr>
                                 </w:pPr>
-                                <w:proofErr w:type="spellStart"/>
                                 <w:r>
                                   <w:rPr>
                                     <w:color w:val="44546A" w:themeColor="text2"/>
@@ -937,57 +875,7 @@
                                     <w:sz w:val="36"/>
                                     <w:szCs w:val="36"/>
                                   </w:rPr>
-                                  <w:t>Lotteritsch</w:t>
-                                </w:r>
-                                <w:proofErr w:type="spellEnd"/>
-                                <w:r>
-                                  <w:rPr>
-                                    <w:color w:val="44546A" w:themeColor="text2"/>
-                                    <w:spacing w:val="10"/>
-                                    <w:sz w:val="36"/>
-                                    <w:szCs w:val="36"/>
-                                  </w:rPr>
-                                  <w:t xml:space="preserve"> Andreas, </w:t>
-                                </w:r>
-                                <w:proofErr w:type="spellStart"/>
-                                <w:r>
-                                  <w:rPr>
-                                    <w:color w:val="44546A" w:themeColor="text2"/>
-                                    <w:spacing w:val="10"/>
-                                    <w:sz w:val="36"/>
-                                    <w:szCs w:val="36"/>
-                                  </w:rPr>
-                                  <w:t>Dizdarević</w:t>
-                                </w:r>
-                                <w:proofErr w:type="spellEnd"/>
-                                <w:r>
-                                  <w:rPr>
-                                    <w:color w:val="44546A" w:themeColor="text2"/>
-                                    <w:spacing w:val="10"/>
-                                    <w:sz w:val="36"/>
-                                    <w:szCs w:val="36"/>
-                                  </w:rPr>
-                                  <w:t xml:space="preserve"> Melisa &amp; </w:t>
-                                </w:r>
-                                <w:proofErr w:type="spellStart"/>
-                                <w:r>
-                                  <w:rPr>
-                                    <w:color w:val="44546A" w:themeColor="text2"/>
-                                    <w:spacing w:val="10"/>
-                                    <w:sz w:val="36"/>
-                                    <w:szCs w:val="36"/>
-                                  </w:rPr>
-                                  <w:t>Mikula</w:t>
-                                </w:r>
-                                <w:proofErr w:type="spellEnd"/>
-                                <w:r>
-                                  <w:rPr>
-                                    <w:color w:val="44546A" w:themeColor="text2"/>
-                                    <w:spacing w:val="10"/>
-                                    <w:sz w:val="36"/>
-                                    <w:szCs w:val="36"/>
-                                  </w:rPr>
-                                  <w:t xml:space="preserve"> Elias</w:t>
+                                  <w:t>Lotteritsch Andreas, Dizdarević Melisa &amp; Mikula Elias</w:t>
                                 </w:r>
                               </w:p>
                             </w:sdtContent>
@@ -1035,27 +923,7 @@
                                     <w:sz w:val="28"/>
                                     <w:szCs w:val="28"/>
                                   </w:rPr>
-                                  <w:t xml:space="preserve">, </w:t>
-                                </w:r>
-                                <w:proofErr w:type="spellStart"/>
-                                <w:r>
-                                  <w:rPr>
-                                    <w:color w:val="44546A" w:themeColor="text2"/>
-                                    <w:spacing w:val="10"/>
-                                    <w:sz w:val="28"/>
-                                    <w:szCs w:val="28"/>
-                                  </w:rPr>
-                                  <w:t>HTBLuVA</w:t>
-                                </w:r>
-                                <w:proofErr w:type="spellEnd"/>
-                                <w:r>
-                                  <w:rPr>
-                                    <w:color w:val="44546A" w:themeColor="text2"/>
-                                    <w:spacing w:val="10"/>
-                                    <w:sz w:val="28"/>
-                                    <w:szCs w:val="28"/>
-                                  </w:rPr>
-                                  <w:t xml:space="preserve"> Villach, SJ 2019/20</w:t>
+                                  <w:t>, HTBLuVA Villach, SJ 2019/20</w:t>
                                 </w:r>
                               </w:sdtContent>
                             </w:sdt>
@@ -4265,7 +4133,6 @@
                 <w:szCs w:val="20"/>
               </w:rPr>
             </w:pPr>
-            <w:proofErr w:type="spellStart"/>
             <w:r>
               <w:rPr>
                 <w:rFonts w:ascii="Arial Narrow" w:eastAsia="Arial Narrow" w:hAnsi="Arial Narrow" w:cs="Arial Narrow"/>
@@ -4274,7 +4141,6 @@
               </w:rPr>
               <w:t>SmartGastro</w:t>
             </w:r>
-            <w:proofErr w:type="spellEnd"/>
           </w:p>
         </w:tc>
         <w:tc>
@@ -4473,47 +4339,7 @@
                 <w:szCs w:val="20"/>
                 <w:lang w:val="de-AT"/>
               </w:rPr>
-              <w:t xml:space="preserve">Dizdarevic Melisa, </w:t>
-            </w:r>
-            <w:proofErr w:type="spellStart"/>
-            <w:r>
-              <w:rPr>
-                <w:rFonts w:ascii="Arial Narrow" w:eastAsia="Arial Narrow" w:hAnsi="Arial Narrow" w:cs="Arial Narrow"/>
-                <w:sz w:val="20"/>
-                <w:szCs w:val="20"/>
-                <w:lang w:val="de-AT"/>
-              </w:rPr>
-              <w:t>Mikula</w:t>
-            </w:r>
-            <w:proofErr w:type="spellEnd"/>
-            <w:r>
-              <w:rPr>
-                <w:rFonts w:ascii="Arial Narrow" w:eastAsia="Arial Narrow" w:hAnsi="Arial Narrow" w:cs="Arial Narrow"/>
-                <w:sz w:val="20"/>
-                <w:szCs w:val="20"/>
-                <w:lang w:val="de-AT"/>
-              </w:rPr>
-              <w:t xml:space="preserve"> Elias, </w:t>
-            </w:r>
-            <w:proofErr w:type="spellStart"/>
-            <w:r>
-              <w:rPr>
-                <w:rFonts w:ascii="Arial Narrow" w:eastAsia="Arial Narrow" w:hAnsi="Arial Narrow" w:cs="Arial Narrow"/>
-                <w:sz w:val="20"/>
-                <w:szCs w:val="20"/>
-                <w:lang w:val="de-AT"/>
-              </w:rPr>
-              <w:t>Lotteritsch</w:t>
-            </w:r>
-            <w:proofErr w:type="spellEnd"/>
-            <w:r>
-              <w:rPr>
-                <w:rFonts w:ascii="Arial Narrow" w:eastAsia="Arial Narrow" w:hAnsi="Arial Narrow" w:cs="Arial Narrow"/>
-                <w:sz w:val="20"/>
-                <w:szCs w:val="20"/>
-                <w:lang w:val="de-AT"/>
-              </w:rPr>
-              <w:t xml:space="preserve"> Andr</w:t>
+              <w:t>Dizdarevic Melisa, Mikula Elias, Lotteritsch Andr</w:t>
             </w:r>
             <w:r>
               <w:rPr>
@@ -4801,7 +4627,7 @@
                 <w:sz w:val="20"/>
                 <w:szCs w:val="20"/>
               </w:rPr>
-              <w:t>1.04.2020</w:t>
+              <w:t>9.10.2019</w:t>
             </w:r>
           </w:p>
         </w:tc>
@@ -5932,7 +5758,6 @@
         </w:rPr>
         <w:t xml:space="preserve"> </w:t>
       </w:r>
-      <w:proofErr w:type="spellStart"/>
       <w:r>
         <w:rPr>
           <w:rFonts w:eastAsia="Arial"/>
@@ -5949,7 +5774,6 @@
         </w:rPr>
         <w:t>pp</w:t>
       </w:r>
-      <w:proofErr w:type="spellEnd"/>
       <w:r>
         <w:rPr>
           <w:rFonts w:eastAsia="Arial"/>
@@ -5988,25 +5812,7 @@
           <w:sz w:val="26"/>
           <w:szCs w:val="26"/>
         </w:rPr>
-        <w:t xml:space="preserve">Android – </w:t>
-      </w:r>
-      <w:proofErr w:type="spellStart"/>
-      <w:r>
-        <w:rPr>
-          <w:rFonts w:eastAsia="Arial"/>
-          <w:sz w:val="26"/>
-          <w:szCs w:val="26"/>
-        </w:rPr>
-        <w:t>Feedbackapp</w:t>
-      </w:r>
-      <w:proofErr w:type="spellEnd"/>
-      <w:r>
-        <w:rPr>
-          <w:rFonts w:eastAsia="Arial"/>
-          <w:sz w:val="26"/>
-          <w:szCs w:val="26"/>
-        </w:rPr>
-        <w:t>, mittels welcher der Kunde ein Feedback abschicken kann.</w:t>
+        <w:t>Android – Feedbackapp, mittels welcher der Kunde ein Feedback abschicken kann.</w:t>
       </w:r>
     </w:p>
     <w:p>
@@ -6129,23 +5935,13 @@
         </w:rPr>
         <w:t xml:space="preserve">Frontend wird als </w:t>
       </w:r>
-      <w:proofErr w:type="gramStart"/>
       <w:r>
         <w:rPr>
           <w:rFonts w:eastAsia="Times New Roman"/>
           <w:sz w:val="26"/>
           <w:szCs w:val="26"/>
         </w:rPr>
-        <w:t>Angular</w:t>
-      </w:r>
-      <w:proofErr w:type="gramEnd"/>
-      <w:r>
-        <w:rPr>
-          <w:rFonts w:eastAsia="Times New Roman"/>
-          <w:sz w:val="26"/>
-          <w:szCs w:val="26"/>
-        </w:rPr>
-        <w:t xml:space="preserve"> JS Webapp angezeigt</w:t>
+        <w:t>Angular JS Webapp angezeigt</w:t>
       </w:r>
     </w:p>
     <w:p>
@@ -6491,14 +6287,12 @@
               </w:rPr>
               <w:t xml:space="preserve">Hr. </w:t>
             </w:r>
-            <w:proofErr w:type="spellStart"/>
             <w:r>
               <w:rPr>
                 <w:rFonts w:eastAsia="Arial Narrow"/>
               </w:rPr>
               <w:t>Mikula</w:t>
             </w:r>
-            <w:proofErr w:type="spellEnd"/>
           </w:p>
         </w:tc>
         <w:tc>
@@ -6789,7 +6583,6 @@
           <w:szCs w:val="26"/>
         </w:rPr>
       </w:pPr>
-      <w:proofErr w:type="spellStart"/>
       <w:r>
         <w:rPr>
           <w:rFonts w:eastAsia="Arial"/>
@@ -6806,9 +6599,8 @@
           <w:sz w:val="26"/>
           <w:szCs w:val="26"/>
         </w:rPr>
-        <w:t>roduct</w:t>
-      </w:r>
-      <w:proofErr w:type="spellEnd"/>
+        <w:t>roduct Owner</w:t>
+      </w:r>
       <w:r>
         <w:rPr>
           <w:rFonts w:eastAsia="Arial"/>
@@ -6816,9 +6608,8 @@
           <w:sz w:val="26"/>
           <w:szCs w:val="26"/>
         </w:rPr>
-        <w:t xml:space="preserve"> </w:t>
-      </w:r>
-      <w:proofErr w:type="spellStart"/>
+        <w:t xml:space="preserve">: </w:t>
+      </w:r>
       <w:r>
         <w:rPr>
           <w:rFonts w:eastAsia="Arial"/>
@@ -6826,37 +6617,7 @@
           <w:sz w:val="26"/>
           <w:szCs w:val="26"/>
         </w:rPr>
-        <w:t>Owner</w:t>
-      </w:r>
-      <w:proofErr w:type="spellEnd"/>
-      <w:r>
-        <w:rPr>
-          <w:rFonts w:eastAsia="Arial"/>
-          <w:bCs/>
-          <w:sz w:val="26"/>
-          <w:szCs w:val="26"/>
-        </w:rPr>
-        <w:t xml:space="preserve">: </w:t>
-      </w:r>
-      <w:proofErr w:type="spellStart"/>
-      <w:r>
-        <w:rPr>
-          <w:rFonts w:eastAsia="Arial"/>
-          <w:bCs/>
-          <w:sz w:val="26"/>
-          <w:szCs w:val="26"/>
-        </w:rPr>
-        <w:t>Mikula</w:t>
-      </w:r>
-      <w:proofErr w:type="spellEnd"/>
-      <w:r>
-        <w:rPr>
-          <w:rFonts w:eastAsia="Arial"/>
-          <w:bCs/>
-          <w:sz w:val="26"/>
-          <w:szCs w:val="26"/>
-        </w:rPr>
-        <w:t xml:space="preserve"> Elias</w:t>
+        <w:t>Mikula Elias</w:t>
       </w:r>
     </w:p>
     <w:p>
@@ -6876,7 +6637,6 @@
           <w:szCs w:val="26"/>
         </w:rPr>
       </w:pPr>
-      <w:proofErr w:type="spellStart"/>
       <w:r>
         <w:rPr>
           <w:rFonts w:eastAsia="Arial"/>
@@ -6884,17 +6644,7 @@
           <w:sz w:val="26"/>
           <w:szCs w:val="26"/>
         </w:rPr>
-        <w:t>Scrum</w:t>
-      </w:r>
-      <w:proofErr w:type="spellEnd"/>
-      <w:r>
-        <w:rPr>
-          <w:rFonts w:eastAsia="Arial"/>
-          <w:bCs/>
-          <w:sz w:val="26"/>
-          <w:szCs w:val="26"/>
-        </w:rPr>
-        <w:t xml:space="preserve"> Master:</w:t>
+        <w:t>Scrum Master:</w:t>
       </w:r>
       <w:r>
         <w:rPr>
@@ -6986,7 +6736,6 @@
           <w:szCs w:val="26"/>
         </w:rPr>
       </w:pPr>
-      <w:proofErr w:type="spellStart"/>
       <w:r>
         <w:rPr>
           <w:rFonts w:eastAsia="Arial"/>
@@ -7003,9 +6752,8 @@
           <w:sz w:val="26"/>
           <w:szCs w:val="26"/>
         </w:rPr>
-        <w:t>roduct</w:t>
-      </w:r>
-      <w:proofErr w:type="spellEnd"/>
+        <w:t>roduct Owner</w:t>
+      </w:r>
       <w:r>
         <w:rPr>
           <w:rFonts w:eastAsia="Arial"/>
@@ -7013,9 +6761,8 @@
           <w:sz w:val="26"/>
           <w:szCs w:val="26"/>
         </w:rPr>
-        <w:t xml:space="preserve"> </w:t>
-      </w:r>
-      <w:proofErr w:type="spellStart"/>
+        <w:t>:</w:t>
+      </w:r>
       <w:r>
         <w:rPr>
           <w:rFonts w:eastAsia="Arial"/>
@@ -7023,46 +6770,7 @@
           <w:sz w:val="26"/>
           <w:szCs w:val="26"/>
         </w:rPr>
-        <w:t>Owner</w:t>
-      </w:r>
-      <w:proofErr w:type="spellEnd"/>
-      <w:r>
-        <w:rPr>
-          <w:rFonts w:eastAsia="Arial"/>
-          <w:bCs/>
-          <w:sz w:val="26"/>
-          <w:szCs w:val="26"/>
-        </w:rPr>
-        <w:t>:</w:t>
-      </w:r>
-      <w:r>
-        <w:rPr>
-          <w:rFonts w:eastAsia="Arial"/>
-          <w:bCs/>
-          <w:sz w:val="26"/>
-          <w:szCs w:val="26"/>
-        </w:rPr>
-        <w:t xml:space="preserve"> </w:t>
-      </w:r>
-      <w:proofErr w:type="spellStart"/>
-      <w:r>
-        <w:rPr>
-          <w:rFonts w:eastAsia="Arial"/>
-          <w:bCs/>
-          <w:sz w:val="26"/>
-          <w:szCs w:val="26"/>
-        </w:rPr>
-        <w:t>Lotteritsch</w:t>
-      </w:r>
-      <w:proofErr w:type="spellEnd"/>
-      <w:r>
-        <w:rPr>
-          <w:rFonts w:eastAsia="Arial"/>
-          <w:bCs/>
-          <w:sz w:val="26"/>
-          <w:szCs w:val="26"/>
-        </w:rPr>
-        <w:t xml:space="preserve"> Andreas</w:t>
+        <w:t xml:space="preserve"> Lotteritsch Andreas</w:t>
       </w:r>
     </w:p>
     <w:p>
@@ -7082,7 +6790,6 @@
           <w:szCs w:val="26"/>
         </w:rPr>
       </w:pPr>
-      <w:proofErr w:type="spellStart"/>
       <w:r>
         <w:rPr>
           <w:rFonts w:eastAsia="Arial"/>
@@ -7090,17 +6797,7 @@
           <w:sz w:val="26"/>
           <w:szCs w:val="26"/>
         </w:rPr>
-        <w:t>Scrum</w:t>
-      </w:r>
-      <w:proofErr w:type="spellEnd"/>
-      <w:r>
-        <w:rPr>
-          <w:rFonts w:eastAsia="Arial"/>
-          <w:bCs/>
-          <w:sz w:val="26"/>
-          <w:szCs w:val="26"/>
-        </w:rPr>
-        <w:t xml:space="preserve"> Master:</w:t>
+        <w:t>Scrum Master:</w:t>
       </w:r>
       <w:r>
         <w:rPr>
@@ -7192,7 +6889,6 @@
           <w:szCs w:val="26"/>
         </w:rPr>
       </w:pPr>
-      <w:proofErr w:type="spellStart"/>
       <w:r>
         <w:rPr>
           <w:rFonts w:eastAsia="Arial"/>
@@ -7209,29 +6905,8 @@
           <w:sz w:val="26"/>
           <w:szCs w:val="26"/>
         </w:rPr>
-        <w:t>roduct</w:t>
-      </w:r>
-      <w:proofErr w:type="spellEnd"/>
-      <w:r>
-        <w:rPr>
-          <w:rFonts w:eastAsia="Arial"/>
-          <w:bCs/>
-          <w:sz w:val="26"/>
-          <w:szCs w:val="26"/>
-        </w:rPr>
-        <w:t xml:space="preserve"> </w:t>
-      </w:r>
-      <w:proofErr w:type="spellStart"/>
-      <w:r>
-        <w:rPr>
-          <w:rFonts w:eastAsia="Arial"/>
-          <w:bCs/>
-          <w:sz w:val="26"/>
-          <w:szCs w:val="26"/>
-        </w:rPr>
-        <w:t>Owner</w:t>
-      </w:r>
-      <w:proofErr w:type="spellEnd"/>
+        <w:t>roduct Owner</w:t>
+      </w:r>
       <w:r>
         <w:rPr>
           <w:rFonts w:eastAsia="Arial"/>
@@ -7268,7 +6943,6 @@
           <w:szCs w:val="26"/>
         </w:rPr>
       </w:pPr>
-      <w:proofErr w:type="spellStart"/>
       <w:r>
         <w:rPr>
           <w:rFonts w:eastAsia="Arial"/>
@@ -7276,9 +6950,8 @@
           <w:sz w:val="26"/>
           <w:szCs w:val="26"/>
         </w:rPr>
-        <w:t>Scrum</w:t>
-      </w:r>
-      <w:proofErr w:type="spellEnd"/>
+        <w:t>Scrum Master:</w:t>
+      </w:r>
       <w:r>
         <w:rPr>
           <w:rFonts w:eastAsia="Arial"/>
@@ -7286,7 +6959,7 @@
           <w:sz w:val="26"/>
           <w:szCs w:val="26"/>
         </w:rPr>
-        <w:t xml:space="preserve"> Master:</w:t>
+        <w:t xml:space="preserve"> </w:t>
       </w:r>
       <w:r>
         <w:rPr>
@@ -7295,19 +6968,21 @@
           <w:sz w:val="26"/>
           <w:szCs w:val="26"/>
         </w:rPr>
-        <w:t xml:space="preserve"> </w:t>
-      </w:r>
-      <w:proofErr w:type="spellStart"/>
-      <w:r>
+        <w:t>Prof. Müller-Stegmüller</w:t>
+      </w:r>
+    </w:p>
+    <w:p>
+      <w:pPr>
+        <w:tabs>
+          <w:tab w:val="left" w:pos="780"/>
+        </w:tabs>
         <w:rPr>
           <w:rFonts w:eastAsia="Arial"/>
           <w:bCs/>
           <w:sz w:val="26"/>
           <w:szCs w:val="26"/>
         </w:rPr>
-        <w:t>Prof.Müller</w:t>
-      </w:r>
-      <w:proofErr w:type="spellEnd"/>
+      </w:pPr>
     </w:p>
     <w:p>
       <w:pPr>
@@ -7324,35 +6999,123 @@
     </w:p>
     <w:p>
       <w:pPr>
-        <w:pStyle w:val="berschrift3"/>
-        <w:rPr>
-          <w:rFonts w:eastAsia="Arial"/>
-        </w:rPr>
-      </w:pPr>
-      <w:bookmarkStart w:id="10" w:name="_Toc30426912"/>
-      <w:r>
-        <w:rPr>
-          <w:rFonts w:eastAsia="Arial"/>
-        </w:rPr>
-        <w:lastRenderedPageBreak/>
-        <w:t>Zeitrahmen</w:t>
-      </w:r>
-      <w:bookmarkEnd w:id="10"/>
-    </w:p>
-    <w:p>
-      <w:pPr>
         <w:tabs>
           <w:tab w:val="left" w:pos="780"/>
         </w:tabs>
-        <w:ind w:left="7"/>
-        <w:rPr>
-          <w:rFonts w:ascii="Arial" w:eastAsia="Arial" w:hAnsi="Arial" w:cs="Arial"/>
-          <w:b/>
+        <w:rPr>
+          <w:rFonts w:eastAsia="Arial"/>
           <w:bCs/>
-          <w:sz w:val="30"/>
-          <w:szCs w:val="30"/>
-        </w:rPr>
-      </w:pPr>
+          <w:sz w:val="26"/>
+          <w:szCs w:val="26"/>
+        </w:rPr>
+      </w:pPr>
+      <w:r>
+        <w:rPr>
+          <w:rFonts w:eastAsia="Arial"/>
+          <w:bCs/>
+          <w:sz w:val="26"/>
+          <w:szCs w:val="26"/>
+        </w:rPr>
+        <w:lastRenderedPageBreak/>
+        <w:t>Sprint 4 (Iteration 3)</w:t>
+      </w:r>
+    </w:p>
+    <w:p>
+      <w:pPr>
+        <w:pStyle w:val="Listenabsatz"/>
+        <w:numPr>
+          <w:ilvl w:val="0"/>
+          <w:numId w:val="5"/>
+        </w:numPr>
+        <w:tabs>
+          <w:tab w:val="left" w:pos="780"/>
+        </w:tabs>
+        <w:rPr>
+          <w:rFonts w:eastAsia="Arial"/>
+          <w:bCs/>
+          <w:sz w:val="26"/>
+          <w:szCs w:val="26"/>
+        </w:rPr>
+      </w:pPr>
+      <w:r>
+        <w:rPr>
+          <w:rFonts w:eastAsia="Arial"/>
+          <w:bCs/>
+          <w:sz w:val="26"/>
+          <w:szCs w:val="26"/>
+        </w:rPr>
+        <w:t>22.04.2020</w:t>
+      </w:r>
+    </w:p>
+    <w:p>
+      <w:pPr>
+        <w:pStyle w:val="Listenabsatz"/>
+        <w:numPr>
+          <w:ilvl w:val="0"/>
+          <w:numId w:val="5"/>
+        </w:numPr>
+        <w:tabs>
+          <w:tab w:val="left" w:pos="780"/>
+        </w:tabs>
+        <w:rPr>
+          <w:rFonts w:eastAsia="Arial"/>
+          <w:bCs/>
+          <w:sz w:val="26"/>
+          <w:szCs w:val="26"/>
+        </w:rPr>
+      </w:pPr>
+      <w:r>
+        <w:rPr>
+          <w:rFonts w:eastAsia="Arial"/>
+          <w:bCs/>
+          <w:sz w:val="26"/>
+          <w:szCs w:val="26"/>
+        </w:rPr>
+        <w:t>Product Owner: Mikula Elias</w:t>
+      </w:r>
+    </w:p>
+    <w:p>
+      <w:pPr>
+        <w:pStyle w:val="Listenabsatz"/>
+        <w:numPr>
+          <w:ilvl w:val="0"/>
+          <w:numId w:val="5"/>
+        </w:numPr>
+        <w:tabs>
+          <w:tab w:val="left" w:pos="780"/>
+        </w:tabs>
+        <w:rPr>
+          <w:rFonts w:eastAsia="Arial"/>
+          <w:bCs/>
+          <w:sz w:val="26"/>
+          <w:szCs w:val="26"/>
+        </w:rPr>
+      </w:pPr>
+      <w:r>
+        <w:rPr>
+          <w:rFonts w:eastAsia="Arial"/>
+          <w:bCs/>
+          <w:sz w:val="26"/>
+          <w:szCs w:val="26"/>
+        </w:rPr>
+        <w:t>Scrum Master: Prof. Müller-Stegmüller</w:t>
+      </w:r>
+    </w:p>
+    <w:p>
+      <w:pPr>
+        <w:pStyle w:val="berschrift3"/>
+        <w:rPr>
+          <w:rFonts w:eastAsia="Arial"/>
+        </w:rPr>
+      </w:pPr>
+      <w:bookmarkStart w:id="10" w:name="_Toc30426912"/>
+      <w:r>
+        <w:rPr>
+          <w:rFonts w:eastAsia="Arial"/>
+        </w:rPr>
+        <w:t>Zeitrahmen</w:t>
+      </w:r>
+      <w:bookmarkEnd w:id="10"/>
     </w:p>
     <w:p>
       <w:pPr>
@@ -7480,7 +7243,7 @@
           <w:sz w:val="26"/>
           <w:szCs w:val="26"/>
         </w:rPr>
-        <w:t xml:space="preserve"> Präsentation, 30.04 Abgabe des Dokumentes</w:t>
+        <w:t xml:space="preserve"> Präsentation, </w:t>
       </w:r>
       <w:r>
         <w:rPr>
@@ -7488,7 +7251,7 @@
           <w:sz w:val="26"/>
           <w:szCs w:val="26"/>
         </w:rPr>
-        <w:t xml:space="preserve"> (vor Corona war </w:t>
+        <w:t>28</w:t>
       </w:r>
       <w:r>
         <w:rPr>
@@ -7496,7 +7259,7 @@
           <w:sz w:val="26"/>
           <w:szCs w:val="26"/>
         </w:rPr>
-        <w:t>Anfang oder Ende März</w:t>
+        <w:t>.04 Abgabe des Dokumentes</w:t>
       </w:r>
       <w:r>
         <w:rPr>
@@ -7504,6 +7267,22 @@
           <w:sz w:val="26"/>
           <w:szCs w:val="26"/>
         </w:rPr>
+        <w:t xml:space="preserve"> (vor Corona war </w:t>
+      </w:r>
+      <w:r>
+        <w:rPr>
+          <w:rFonts w:eastAsia="Times New Roman"/>
+          <w:sz w:val="26"/>
+          <w:szCs w:val="26"/>
+        </w:rPr>
+        <w:t>Anfang oder Ende März</w:t>
+      </w:r>
+      <w:r>
+        <w:rPr>
+          <w:rFonts w:eastAsia="Times New Roman"/>
+          <w:sz w:val="26"/>
+          <w:szCs w:val="26"/>
+        </w:rPr>
         <w:t xml:space="preserve"> gedacht)</w:t>
       </w:r>
     </w:p>
@@ -7515,18 +7294,10 @@
     <w:p>
       <w:pPr>
         <w:pStyle w:val="berschrift1"/>
-        <w:jc w:val="center"/>
-        <w:rPr>
-          <w:rFonts w:ascii="Arial" w:hAnsi="Arial" w:cs="Arial"/>
-        </w:rPr>
-      </w:pPr>
-    </w:p>
-    <w:p>
-      <w:pPr>
-        <w:pStyle w:val="berschrift1"/>
       </w:pPr>
       <w:bookmarkStart w:id="11" w:name="_Toc30426913"/>
       <w:r>
+        <w:lastRenderedPageBreak/>
         <w:t>Lastenheft</w:t>
       </w:r>
       <w:bookmarkEnd w:id="11"/>
@@ -7644,30 +7415,8 @@
               <w:rPr>
                 <w:rFonts w:ascii="Arial" w:hAnsi="Arial" w:cs="Arial"/>
               </w:rPr>
-              <w:t xml:space="preserve">Dizdarevic, </w:t>
-            </w:r>
-            <w:proofErr w:type="spellStart"/>
-            <w:r>
-              <w:rPr>
-                <w:rFonts w:ascii="Arial" w:hAnsi="Arial" w:cs="Arial"/>
-              </w:rPr>
-              <w:t>Lotteritsch</w:t>
-            </w:r>
-            <w:proofErr w:type="spellEnd"/>
-            <w:r>
-              <w:rPr>
-                <w:rFonts w:ascii="Arial" w:hAnsi="Arial" w:cs="Arial"/>
-              </w:rPr>
-              <w:t xml:space="preserve">, </w:t>
-            </w:r>
-            <w:proofErr w:type="spellStart"/>
-            <w:r>
-              <w:rPr>
-                <w:rFonts w:ascii="Arial" w:hAnsi="Arial" w:cs="Arial"/>
-              </w:rPr>
-              <w:t>Mikula</w:t>
-            </w:r>
-            <w:proofErr w:type="spellEnd"/>
+              <w:t>Dizdarevic, Lotteritsch, Mikula</w:t>
+            </w:r>
           </w:p>
         </w:tc>
       </w:tr>
@@ -7909,35 +7658,7 @@
         <w:rPr>
           <w:rFonts w:ascii="Arial" w:hAnsi="Arial" w:cs="Arial"/>
         </w:rPr>
-        <w:t xml:space="preserve">Dieses Lastenheft beschreibt die Anforderungen an das Maturaprojekt „Tablet-Order-System </w:t>
-      </w:r>
-      <w:proofErr w:type="spellStart"/>
-      <w:r>
-        <w:rPr>
-          <w:rFonts w:ascii="Arial" w:hAnsi="Arial" w:cs="Arial"/>
-        </w:rPr>
-        <w:t>for</w:t>
-      </w:r>
-      <w:proofErr w:type="spellEnd"/>
-      <w:r>
-        <w:rPr>
-          <w:rFonts w:ascii="Arial" w:hAnsi="Arial" w:cs="Arial"/>
-        </w:rPr>
-        <w:t xml:space="preserve"> </w:t>
-      </w:r>
-      <w:proofErr w:type="spellStart"/>
-      <w:r>
-        <w:rPr>
-          <w:rFonts w:ascii="Arial" w:hAnsi="Arial" w:cs="Arial"/>
-        </w:rPr>
-        <w:t>gastronomy</w:t>
-      </w:r>
-      <w:proofErr w:type="spellEnd"/>
-      <w:r>
-        <w:rPr>
-          <w:rFonts w:ascii="Arial" w:hAnsi="Arial" w:cs="Arial"/>
-        </w:rPr>
-        <w:t>“.</w:t>
+        <w:t>Dieses Lastenheft beschreibt die Anforderungen an das Maturaprojekt „Tablet-Order-System for gastronomy“.</w:t>
       </w:r>
     </w:p>
     <w:p>
@@ -8227,20 +7948,20 @@
           <w:sz w:val="24"/>
           <w:szCs w:val="24"/>
         </w:rPr>
+        <w:t>Posten aus Bestellung auf der Webpage wird vom Kellner gelöscht, wenn gebracht</w:t>
+      </w:r>
+    </w:p>
+    <w:p>
+      <w:pPr>
+        <w:rPr>
+          <w:rFonts w:ascii="Arial" w:hAnsi="Arial" w:cs="Arial"/>
+        </w:rPr>
+      </w:pPr>
+      <w:r>
+        <w:rPr>
+          <w:rFonts w:ascii="Arial" w:hAnsi="Arial" w:cs="Arial"/>
+        </w:rPr>
         <w:lastRenderedPageBreak/>
-        <w:t>Posten aus Bestellung auf der Webpage wird vom Kellner gelöscht, wenn gebracht</w:t>
-      </w:r>
-    </w:p>
-    <w:p>
-      <w:pPr>
-        <w:rPr>
-          <w:rFonts w:ascii="Arial" w:hAnsi="Arial" w:cs="Arial"/>
-        </w:rPr>
-      </w:pPr>
-      <w:r>
-        <w:rPr>
-          <w:rFonts w:ascii="Arial" w:hAnsi="Arial" w:cs="Arial"/>
-        </w:rPr>
         <w:t>SOLL:</w:t>
       </w:r>
     </w:p>
@@ -8478,19 +8199,11 @@
           <w:rFonts w:ascii="Arial" w:hAnsi="Arial" w:cs="Arial"/>
         </w:rPr>
       </w:pPr>
-      <w:proofErr w:type="spellStart"/>
       <w:r>
         <w:rPr>
           <w:rFonts w:ascii="Arial" w:hAnsi="Arial" w:cs="Arial"/>
         </w:rPr>
-        <w:t>HTBLuVA</w:t>
-      </w:r>
-      <w:proofErr w:type="spellEnd"/>
-      <w:r>
-        <w:rPr>
-          <w:rFonts w:ascii="Arial" w:hAnsi="Arial" w:cs="Arial"/>
-        </w:rPr>
-        <w:t xml:space="preserve"> Villach</w:t>
+        <w:t>HTBLuVA Villach</w:t>
       </w:r>
     </w:p>
     <w:p>
@@ -8580,26 +8293,47 @@
       <w:pPr>
         <w:pStyle w:val="berschrift2"/>
         <w:rPr>
-          <w:rFonts w:ascii="Times New Roman" w:eastAsia="Times New Roman" w:hAnsi="Times New Roman"/>
-          <w:lang w:eastAsia="en-GB"/>
-        </w:rPr>
-      </w:pPr>
-      <w:bookmarkStart w:id="45" w:name="_Toc30426931"/>
-      <w:r>
-        <w:rPr>
           <w:rFonts w:eastAsia="Times New Roman"/>
           <w:lang w:eastAsia="en-GB"/>
         </w:rPr>
-        <w:t>Iteration 1</w:t>
-      </w:r>
-      <w:bookmarkEnd w:id="45"/>
+      </w:pPr>
+      <w:bookmarkStart w:id="45" w:name="_Toc30426931"/>
       <w:r>
         <w:rPr>
           <w:rFonts w:eastAsia="Times New Roman"/>
           <w:lang w:eastAsia="en-GB"/>
         </w:rPr>
+        <w:t>Iteration 1</w:t>
+      </w:r>
+      <w:bookmarkEnd w:id="45"/>
+      <w:r>
+        <w:rPr>
+          <w:rFonts w:eastAsia="Times New Roman"/>
+          <w:lang w:eastAsia="en-GB"/>
+        </w:rPr>
         <w:t xml:space="preserve"> </w:t>
       </w:r>
+    </w:p>
+    <w:p>
+      <w:pPr>
+        <w:rPr>
+          <w:lang w:eastAsia="en-GB"/>
+        </w:rPr>
+      </w:pPr>
+    </w:p>
+    <w:p>
+      <w:pPr>
+        <w:rPr>
+          <w:lang w:eastAsia="en-GB"/>
+        </w:rPr>
+      </w:pPr>
+    </w:p>
+    <w:p>
+      <w:pPr>
+        <w:rPr>
+          <w:lang w:eastAsia="en-GB"/>
+        </w:rPr>
+      </w:pPr>
     </w:p>
     <w:p>
       <w:pPr>
@@ -8613,9 +8347,9 @@
           <w:noProof/>
         </w:rPr>
         <w:drawing>
-          <wp:inline distT="0" distB="0" distL="0" distR="0" wp14:anchorId="072A12D2" wp14:editId="7420C8CB">
-            <wp:extent cx="5238750" cy="6229350"/>
-            <wp:effectExtent l="0" t="0" r="0" b="0"/>
+          <wp:inline distT="0" distB="0" distL="0" distR="0" wp14:anchorId="072A12D2" wp14:editId="614530CF">
+            <wp:extent cx="5806440" cy="6904385"/>
+            <wp:effectExtent l="0" t="0" r="3810" b="0"/>
             <wp:docPr id="3" name="Grafik 3"/>
             <wp:cNvGraphicFramePr>
               <a:graphicFrameLocks xmlns:a="http://schemas.openxmlformats.org/drawingml/2006/main" noChangeAspect="1"/>
@@ -8636,7 +8370,7 @@
                   <pic:spPr>
                     <a:xfrm>
                       <a:off x="0" y="0"/>
-                      <a:ext cx="5238750" cy="6229350"/>
+                      <a:ext cx="5814601" cy="6914089"/>
                     </a:xfrm>
                     <a:prstGeom prst="rect">
                       <a:avLst/>
@@ -8650,17 +8384,198 @@
       </w:r>
     </w:p>
     <w:p>
-      <w:r>
+      <w:pPr>
+        <w:rPr>
+          <w:rFonts w:ascii="Times New Roman" w:eastAsia="Times New Roman" w:hAnsi="Times New Roman" w:cs="Times New Roman"/>
+          <w:lang w:eastAsia="en-GB"/>
+        </w:rPr>
+      </w:pPr>
+      <w:r>
+        <w:rPr>
+          <w:rFonts w:ascii="Times New Roman" w:eastAsia="Times New Roman" w:hAnsi="Times New Roman" w:cs="Times New Roman"/>
+          <w:lang w:eastAsia="en-GB"/>
+        </w:rPr>
         <w:br w:type="page"/>
       </w:r>
     </w:p>
     <w:p>
       <w:pPr>
+        <w:pStyle w:val="berschrift2"/>
+        <w:rPr>
+          <w:rFonts w:eastAsia="Times New Roman"/>
+          <w:lang w:eastAsia="en-GB"/>
+        </w:rPr>
+      </w:pPr>
+      <w:r>
+        <w:rPr>
+          <w:rFonts w:eastAsia="Times New Roman"/>
+          <w:lang w:eastAsia="en-GB"/>
+        </w:rPr>
+        <w:lastRenderedPageBreak/>
+        <w:t xml:space="preserve">Iteration </w:t>
+      </w:r>
+      <w:r>
+        <w:rPr>
+          <w:rFonts w:eastAsia="Times New Roman"/>
+          <w:lang w:eastAsia="en-GB"/>
+        </w:rPr>
+        <w:t>2</w:t>
+      </w:r>
+    </w:p>
+    <w:p>
+      <w:pPr>
+        <w:rPr>
+          <w:lang w:eastAsia="en-GB"/>
+        </w:rPr>
+      </w:pPr>
+    </w:p>
+    <w:p>
+      <w:pPr>
+        <w:rPr>
+          <w:lang w:eastAsia="en-GB"/>
+        </w:rPr>
+      </w:pPr>
+    </w:p>
+    <w:p>
+      <w:pPr>
+        <w:rPr>
+          <w:lang w:eastAsia="en-GB"/>
+        </w:rPr>
+      </w:pPr>
+    </w:p>
+    <w:p>
+      <w:pPr>
+        <w:rPr>
+          <w:rFonts w:ascii="Times New Roman" w:eastAsia="Times New Roman" w:hAnsi="Times New Roman" w:cs="Times New Roman"/>
+          <w:lang w:eastAsia="en-GB"/>
+        </w:rPr>
+      </w:pPr>
+      <w:r>
+        <w:rPr>
+          <w:noProof/>
+        </w:rPr>
+        <w:drawing>
+          <wp:inline distT="0" distB="0" distL="0" distR="0" wp14:anchorId="23CFEC90" wp14:editId="735DC628">
+            <wp:extent cx="6035040" cy="5507157"/>
+            <wp:effectExtent l="0" t="0" r="3810" b="0"/>
+            <wp:docPr id="5" name="Grafik 5"/>
+            <wp:cNvGraphicFramePr>
+              <a:graphicFrameLocks xmlns:a="http://schemas.openxmlformats.org/drawingml/2006/main" noChangeAspect="1"/>
+            </wp:cNvGraphicFramePr>
+            <a:graphic xmlns:a="http://schemas.openxmlformats.org/drawingml/2006/main">
+              <a:graphicData uri="http://schemas.openxmlformats.org/drawingml/2006/picture">
+                <pic:pic xmlns:pic="http://schemas.openxmlformats.org/drawingml/2006/picture">
+                  <pic:nvPicPr>
+                    <pic:cNvPr id="1" name=""/>
+                    <pic:cNvPicPr/>
+                  </pic:nvPicPr>
+                  <pic:blipFill>
+                    <a:blip r:embed="rId14"/>
+                    <a:stretch>
+                      <a:fillRect/>
+                    </a:stretch>
+                  </pic:blipFill>
+                  <pic:spPr>
+                    <a:xfrm>
+                      <a:off x="0" y="0"/>
+                      <a:ext cx="6044279" cy="5515588"/>
+                    </a:xfrm>
+                    <a:prstGeom prst="rect">
+                      <a:avLst/>
+                    </a:prstGeom>
+                  </pic:spPr>
+                </pic:pic>
+              </a:graphicData>
+            </a:graphic>
+          </wp:inline>
+        </w:drawing>
+      </w:r>
+    </w:p>
+    <w:p>
+      <w:r>
+        <w:br w:type="page"/>
+      </w:r>
+    </w:p>
+    <w:p>
+      <w:pPr>
+        <w:pStyle w:val="berschrift2"/>
+        <w:rPr>
+          <w:rFonts w:eastAsia="Times New Roman"/>
+          <w:lang w:eastAsia="en-GB"/>
+        </w:rPr>
+      </w:pPr>
+      <w:r>
+        <w:rPr>
+          <w:rFonts w:eastAsia="Times New Roman"/>
+          <w:lang w:eastAsia="en-GB"/>
+        </w:rPr>
+        <w:lastRenderedPageBreak/>
+        <w:t xml:space="preserve">Iteration </w:t>
+      </w:r>
+      <w:r>
+        <w:rPr>
+          <w:rFonts w:eastAsia="Times New Roman"/>
+          <w:lang w:eastAsia="en-GB"/>
+        </w:rPr>
+        <w:t>3</w:t>
+      </w:r>
+    </w:p>
+    <w:p/>
+    <w:p/>
+    <w:p>
+      <w:r>
+        <w:rPr>
+          <w:noProof/>
+        </w:rPr>
+        <w:drawing>
+          <wp:inline distT="0" distB="0" distL="0" distR="0" wp14:anchorId="2403C305" wp14:editId="757CBFE8">
+            <wp:extent cx="5756910" cy="7459980"/>
+            <wp:effectExtent l="0" t="0" r="0" b="7620"/>
+            <wp:docPr id="6" name="Grafik 6"/>
+            <wp:cNvGraphicFramePr>
+              <a:graphicFrameLocks xmlns:a="http://schemas.openxmlformats.org/drawingml/2006/main" noChangeAspect="1"/>
+            </wp:cNvGraphicFramePr>
+            <a:graphic xmlns:a="http://schemas.openxmlformats.org/drawingml/2006/main">
+              <a:graphicData uri="http://schemas.openxmlformats.org/drawingml/2006/picture">
+                <pic:pic xmlns:pic="http://schemas.openxmlformats.org/drawingml/2006/picture">
+                  <pic:nvPicPr>
+                    <pic:cNvPr id="1" name=""/>
+                    <pic:cNvPicPr/>
+                  </pic:nvPicPr>
+                  <pic:blipFill>
+                    <a:blip r:embed="rId15"/>
+                    <a:stretch>
+                      <a:fillRect/>
+                    </a:stretch>
+                  </pic:blipFill>
+                  <pic:spPr>
+                    <a:xfrm>
+                      <a:off x="0" y="0"/>
+                      <a:ext cx="5756910" cy="7459980"/>
+                    </a:xfrm>
+                    <a:prstGeom prst="rect">
+                      <a:avLst/>
+                    </a:prstGeom>
+                  </pic:spPr>
+                </pic:pic>
+              </a:graphicData>
+            </a:graphic>
+          </wp:inline>
+        </w:drawing>
+      </w:r>
+    </w:p>
+    <w:p>
+      <w:r>
+        <w:br w:type="page"/>
+      </w:r>
+    </w:p>
+    <w:p/>
+    <w:p>
+      <w:pPr>
         <w:pStyle w:val="berschrift1"/>
       </w:pPr>
       <w:bookmarkStart w:id="46" w:name="_Toc30426934"/>
       <w:r>
-        <w:lastRenderedPageBreak/>
         <w:t>Klassendiagramm</w:t>
       </w:r>
       <w:bookmarkEnd w:id="46"/>
@@ -8717,7 +8632,7 @@
                     </pic:cNvPicPr>
                   </pic:nvPicPr>
                   <pic:blipFill>
-                    <a:blip r:embed="rId14">
+                    <a:blip r:embed="rId16">
                       <a:extLst>
                         <a:ext uri="{28A0092B-C50C-407E-A947-70E740481C1C}">
                           <a14:useLocalDpi xmlns:a14="http://schemas.microsoft.com/office/drawing/2010/main" val="0"/>
@@ -8824,7 +8739,7 @@
                     </pic:cNvPicPr>
                   </pic:nvPicPr>
                   <pic:blipFill>
-                    <a:blip r:embed="rId15">
+                    <a:blip r:embed="rId17">
                       <a:extLst>
                         <a:ext uri="{28A0092B-C50C-407E-A947-70E740481C1C}">
                           <a14:useLocalDpi xmlns:a14="http://schemas.microsoft.com/office/drawing/2010/main" val="0"/>
@@ -8932,7 +8847,7 @@
                     </pic:cNvPicPr>
                   </pic:nvPicPr>
                   <pic:blipFill>
-                    <a:blip r:embed="rId16">
+                    <a:blip r:embed="rId18">
                       <a:extLst>
                         <a:ext uri="{28A0092B-C50C-407E-A947-70E740481C1C}">
                           <a14:useLocalDpi xmlns:a14="http://schemas.microsoft.com/office/drawing/2010/main" val="0"/>
@@ -9040,7 +8955,7 @@
                     </pic:cNvPicPr>
                   </pic:nvPicPr>
                   <pic:blipFill>
-                    <a:blip r:embed="rId17">
+                    <a:blip r:embed="rId19">
                       <a:extLst>
                         <a:ext uri="{28A0092B-C50C-407E-A947-70E740481C1C}">
                           <a14:useLocalDpi xmlns:a14="http://schemas.microsoft.com/office/drawing/2010/main" val="0"/>
@@ -9078,21 +8993,179 @@
         </w:rPr>
         <w:fldChar w:fldCharType="end"/>
       </w:r>
+      <w:bookmarkStart w:id="50" w:name="_Toc30426938"/>
+    </w:p>
+    <w:p>
+      <w:r>
+        <w:br w:type="page"/>
+      </w:r>
     </w:p>
     <w:p>
       <w:pPr>
         <w:pStyle w:val="berschrift1"/>
       </w:pPr>
       <w:r>
+        <w:lastRenderedPageBreak/>
+        <w:t>Sequenzdiagramm</w:t>
+      </w:r>
+      <w:r>
+        <w:t xml:space="preserve"> – Teil 1</w:t>
+      </w:r>
+    </w:p>
+    <w:p/>
+    <w:p>
+      <w:r>
+        <w:rPr>
+          <w:noProof/>
+        </w:rPr>
+        <w:drawing>
+          <wp:inline distT="0" distB="0" distL="0" distR="0" wp14:anchorId="0E656BF5" wp14:editId="63EB59E3">
+            <wp:extent cx="4171950" cy="7658100"/>
+            <wp:effectExtent l="0" t="0" r="0" b="0"/>
+            <wp:docPr id="13" name="Grafik 13"/>
+            <wp:cNvGraphicFramePr>
+              <a:graphicFrameLocks xmlns:a="http://schemas.openxmlformats.org/drawingml/2006/main" noChangeAspect="1"/>
+            </wp:cNvGraphicFramePr>
+            <a:graphic xmlns:a="http://schemas.openxmlformats.org/drawingml/2006/main">
+              <a:graphicData uri="http://schemas.openxmlformats.org/drawingml/2006/picture">
+                <pic:pic xmlns:pic="http://schemas.openxmlformats.org/drawingml/2006/picture">
+                  <pic:nvPicPr>
+                    <pic:cNvPr id="1" name=""/>
+                    <pic:cNvPicPr/>
+                  </pic:nvPicPr>
+                  <pic:blipFill>
+                    <a:blip r:embed="rId20"/>
+                    <a:stretch>
+                      <a:fillRect/>
+                    </a:stretch>
+                  </pic:blipFill>
+                  <pic:spPr>
+                    <a:xfrm>
+                      <a:off x="0" y="0"/>
+                      <a:ext cx="4171950" cy="7658100"/>
+                    </a:xfrm>
+                    <a:prstGeom prst="rect">
+                      <a:avLst/>
+                    </a:prstGeom>
+                  </pic:spPr>
+                </pic:pic>
+              </a:graphicData>
+            </a:graphic>
+          </wp:inline>
+        </w:drawing>
+      </w:r>
+    </w:p>
+    <w:p>
+      <w:r>
         <w:br w:type="page"/>
       </w:r>
-      <w:bookmarkStart w:id="50" w:name="_Toc30426938"/>
+    </w:p>
+    <w:p>
+      <w:pPr>
+        <w:pStyle w:val="berschrift1"/>
+      </w:pPr>
+      <w:r>
+        <w:lastRenderedPageBreak/>
+        <w:t>Sequenzdiagramm – Teil 2</w:t>
+      </w:r>
+    </w:p>
+    <w:p/>
+    <w:p>
+      <w:r>
+        <w:rPr>
+          <w:noProof/>
+        </w:rPr>
+        <w:drawing>
+          <wp:inline distT="0" distB="0" distL="0" distR="0" wp14:anchorId="026E7A1E" wp14:editId="634F7ADB">
+            <wp:extent cx="3219450" cy="4371975"/>
+            <wp:effectExtent l="0" t="0" r="0" b="9525"/>
+            <wp:docPr id="14" name="Grafik 14"/>
+            <wp:cNvGraphicFramePr>
+              <a:graphicFrameLocks xmlns:a="http://schemas.openxmlformats.org/drawingml/2006/main" noChangeAspect="1"/>
+            </wp:cNvGraphicFramePr>
+            <a:graphic xmlns:a="http://schemas.openxmlformats.org/drawingml/2006/main">
+              <a:graphicData uri="http://schemas.openxmlformats.org/drawingml/2006/picture">
+                <pic:pic xmlns:pic="http://schemas.openxmlformats.org/drawingml/2006/picture">
+                  <pic:nvPicPr>
+                    <pic:cNvPr id="1" name=""/>
+                    <pic:cNvPicPr/>
+                  </pic:nvPicPr>
+                  <pic:blipFill>
+                    <a:blip r:embed="rId21"/>
+                    <a:stretch>
+                      <a:fillRect/>
+                    </a:stretch>
+                  </pic:blipFill>
+                  <pic:spPr>
+                    <a:xfrm>
+                      <a:off x="0" y="0"/>
+                      <a:ext cx="3219450" cy="4371975"/>
+                    </a:xfrm>
+                    <a:prstGeom prst="rect">
+                      <a:avLst/>
+                    </a:prstGeom>
+                  </pic:spPr>
+                </pic:pic>
+              </a:graphicData>
+            </a:graphic>
+          </wp:inline>
+        </w:drawing>
+      </w:r>
+    </w:p>
+    <w:p>
+      <w:r>
+        <w:br w:type="page"/>
+      </w:r>
+    </w:p>
+    <w:p>
+      <w:pPr>
+        <w:pStyle w:val="berschrift1"/>
+      </w:pPr>
+      <w:r>
+        <w:lastRenderedPageBreak/>
+        <w:t>Aktivitätsdiagramm</w:t>
+      </w:r>
+    </w:p>
+    <w:p/>
+    <w:p>
+      <w:pPr>
+        <w:rPr>
+          <w:rFonts w:ascii="Times New Roman" w:eastAsia="Times New Roman" w:hAnsi="Times New Roman" w:cs="Times New Roman"/>
+          <w:lang w:eastAsia="en-GB"/>
+        </w:rPr>
+      </w:pPr>
+      <w:r>
+        <w:br w:type="page"/>
+      </w:r>
+    </w:p>
+    <w:p>
+      <w:pPr>
+        <w:pStyle w:val="berschrift1"/>
+      </w:pPr>
       <w:r>
         <w:lastRenderedPageBreak/>
         <w:t>User Stories</w:t>
       </w:r>
       <w:bookmarkEnd w:id="50"/>
-    </w:p>
+      <w:r>
+        <w:t xml:space="preserve"> </w:t>
+      </w:r>
+    </w:p>
+    <w:p>
+      <w:pPr>
+        <w:pStyle w:val="berschrift2"/>
+      </w:pPr>
+      <w:r>
+        <w:t>User Stories SmartGastro Bestellapp (Dizdarevic</w:t>
+      </w:r>
+      <w:r>
+        <w:t xml:space="preserve"> Melisa</w:t>
+      </w:r>
+      <w:r>
+        <w:t>)</w:t>
+      </w:r>
+    </w:p>
+    <w:p/>
     <w:p>
       <w:pPr>
         <w:pStyle w:val="Listenabsatz"/>
@@ -9680,6 +9753,7 @@
       </w:r>
     </w:p>
     <w:p/>
+    <w:p/>
     <w:p>
       <w:pPr>
         <w:pStyle w:val="Listenabsatz"/>
@@ -9847,17 +9921,8 @@
                 <w:sz w:val="24"/>
                 <w:szCs w:val="24"/>
               </w:rPr>
-              <w:t xml:space="preserve">eine Speise </w:t>
-            </w:r>
-            <w:proofErr w:type="gramStart"/>
-            <w:r>
-              <w:rPr>
-                <w:sz w:val="24"/>
-                <w:szCs w:val="24"/>
-              </w:rPr>
-              <w:t>bestellen</w:t>
-            </w:r>
-            <w:proofErr w:type="gramEnd"/>
+              <w:t>eine Speise bestellen</w:t>
+            </w:r>
           </w:p>
         </w:tc>
         <w:tc>
@@ -10082,7 +10147,14 @@
           <w:sz w:val="24"/>
           <w:szCs w:val="24"/>
         </w:rPr>
-        <w:t>Aktion: User wählt eine Speise aus, z.B. Schnitzel (legt es in Warenkorb) und drückt auf Button Bestellen</w:t>
+        <w:t xml:space="preserve">Aktion: User wählt eine Speise aus, z.B. </w:t>
+      </w:r>
+      <w:r>
+        <w:rPr>
+          <w:sz w:val="24"/>
+          <w:szCs w:val="24"/>
+        </w:rPr>
+        <w:t>Schnitzel und drückt auf Zum Warenkorb hinzufügen</w:t>
       </w:r>
     </w:p>
     <w:p>
@@ -10125,7 +10197,14 @@
           <w:sz w:val="24"/>
           <w:szCs w:val="24"/>
         </w:rPr>
-        <w:t>Der User hat nun das Schnitzel bestellt und es ist auf der Webpage in der Küche und beim Kellner angelangt</w:t>
+        <w:t xml:space="preserve">Der User hat nun das Schnitzel </w:t>
+      </w:r>
+      <w:r>
+        <w:rPr>
+          <w:sz w:val="24"/>
+          <w:szCs w:val="24"/>
+        </w:rPr>
+        <w:t>in den Warenkorb gelegt und kann entweder die Bestellung abschicken oder weitere Produkte hinzufügen</w:t>
       </w:r>
     </w:p>
     <w:p>
@@ -10209,6 +10288,7 @@
           <w:sz w:val="24"/>
           <w:szCs w:val="24"/>
         </w:rPr>
+        <w:lastRenderedPageBreak/>
         <w:t>Aktion:</w:t>
       </w:r>
     </w:p>
@@ -10272,10 +10352,10 @@
           <w:sz w:val="24"/>
           <w:szCs w:val="24"/>
         </w:rPr>
-        <w:lastRenderedPageBreak/>
         <w:t>Warenkorb stürzt ab</w:t>
       </w:r>
     </w:p>
+    <w:p/>
     <w:p/>
     <w:p>
       <w:pPr>
@@ -10670,23 +10750,14 @@
           <w:sz w:val="24"/>
           <w:szCs w:val="24"/>
         </w:rPr>
-        <w:t xml:space="preserve">Aktion: User wählt eine Getränk aus, z.B. </w:t>
-      </w:r>
-      <w:proofErr w:type="gramStart"/>
-      <w:r>
-        <w:rPr>
-          <w:sz w:val="24"/>
-          <w:szCs w:val="24"/>
-        </w:rPr>
-        <w:t>Coca Cola</w:t>
-      </w:r>
-      <w:proofErr w:type="gramEnd"/>
-      <w:r>
-        <w:rPr>
-          <w:sz w:val="24"/>
-          <w:szCs w:val="24"/>
-        </w:rPr>
-        <w:t xml:space="preserve"> (legt es in Warenkorb) und drückt auf Button Bestellen</w:t>
+        <w:t xml:space="preserve">Aktion: User wählt eine Getränk aus, z.B. Coca Cola </w:t>
+      </w:r>
+      <w:r>
+        <w:rPr>
+          <w:sz w:val="24"/>
+          <w:szCs w:val="24"/>
+        </w:rPr>
+        <w:t>und drückt auf Zum Warenkorb hinzufügen</w:t>
       </w:r>
     </w:p>
     <w:p>
@@ -10729,7 +10800,14 @@
           <w:sz w:val="24"/>
           <w:szCs w:val="24"/>
         </w:rPr>
-        <w:t>Der User hat nun die Cola bestellt und es ist auf der Webpage beim Kellner angelangt</w:t>
+        <w:t xml:space="preserve">Der User hat nun die Cola </w:t>
+      </w:r>
+      <w:r>
+        <w:rPr>
+          <w:sz w:val="24"/>
+          <w:szCs w:val="24"/>
+        </w:rPr>
+        <w:t>in den Warenkorb gelegt und kann entweder die Bestellung abschicken oder weitere Produkte hinzufügen</w:t>
       </w:r>
     </w:p>
     <w:p>
@@ -11252,17 +11330,8 @@
           <w:sz w:val="24"/>
           <w:szCs w:val="24"/>
         </w:rPr>
-        <w:t xml:space="preserve">User drückt auf </w:t>
-      </w:r>
-      <w:proofErr w:type="spellStart"/>
-      <w:r>
-        <w:rPr>
-          <w:sz w:val="24"/>
-          <w:szCs w:val="24"/>
-        </w:rPr>
-        <w:t>Beilagenkarte</w:t>
-      </w:r>
-      <w:proofErr w:type="spellEnd"/>
+        <w:t>User drückt auf Beilagenkarte</w:t>
+      </w:r>
     </w:p>
     <w:p>
       <w:pPr>
@@ -11283,7 +11352,14 @@
           <w:sz w:val="24"/>
           <w:szCs w:val="24"/>
         </w:rPr>
-        <w:t>Aktion: User wählt eine Beilage aus, z.B. Pommes (legt es in Warenkorb) und drückt auf Button Bestellen</w:t>
+        <w:t xml:space="preserve">Aktion: User wählt eine Beilage aus, z.B. Pommes </w:t>
+      </w:r>
+      <w:r>
+        <w:rPr>
+          <w:sz w:val="24"/>
+          <w:szCs w:val="24"/>
+        </w:rPr>
+        <w:t>und drückt auf Zum Warenkorb hinzufügen</w:t>
       </w:r>
     </w:p>
     <w:p>
@@ -11305,6 +11381,7 @@
           <w:sz w:val="24"/>
           <w:szCs w:val="24"/>
         </w:rPr>
+        <w:lastRenderedPageBreak/>
         <w:t>Ergebnis:</w:t>
       </w:r>
     </w:p>
@@ -11326,7 +11403,14 @@
           <w:sz w:val="24"/>
           <w:szCs w:val="24"/>
         </w:rPr>
-        <w:t>Der User hat nun die Pommes bestellt und es ist auf der Webpage in der Küche und beim Kellner angelangt</w:t>
+        <w:t xml:space="preserve">Der User hat nun die Pommes </w:t>
+      </w:r>
+      <w:r>
+        <w:rPr>
+          <w:sz w:val="24"/>
+          <w:szCs w:val="24"/>
+        </w:rPr>
+        <w:t>in den Warenkorb gelegt und kann entweder die Bestellung abschicken oder weitere Produkte hinzufügen</w:t>
       </w:r>
     </w:p>
     <w:p>
@@ -11368,7 +11452,6 @@
           <w:sz w:val="24"/>
           <w:szCs w:val="24"/>
         </w:rPr>
-        <w:lastRenderedPageBreak/>
         <w:t>Vorbedingung:</w:t>
       </w:r>
     </w:p>
@@ -11477,26 +11560,8 @@
         <w:t>Warenkorb stürzt ab</w:t>
       </w:r>
     </w:p>
-    <w:p>
-      <w:pPr>
-        <w:pStyle w:val="Listenabsatz"/>
-        <w:ind w:left="1440"/>
-        <w:rPr>
-          <w:sz w:val="24"/>
-          <w:szCs w:val="24"/>
-        </w:rPr>
-      </w:pPr>
-    </w:p>
-    <w:p>
-      <w:pPr>
-        <w:pStyle w:val="Listenabsatz"/>
-        <w:ind w:left="1440"/>
-        <w:rPr>
-          <w:sz w:val="24"/>
-          <w:szCs w:val="24"/>
-        </w:rPr>
-      </w:pPr>
-    </w:p>
+    <w:p/>
+    <w:p/>
     <w:p>
       <w:pPr>
         <w:pStyle w:val="Listenabsatz"/>
@@ -11789,7 +11854,7 @@
         <w:pStyle w:val="Listenabsatz"/>
         <w:numPr>
           <w:ilvl w:val="0"/>
-          <w:numId w:val="15"/>
+          <w:numId w:val="17"/>
         </w:numPr>
         <w:spacing w:line="256" w:lineRule="auto"/>
         <w:rPr>
@@ -11890,7 +11955,14 @@
           <w:sz w:val="24"/>
           <w:szCs w:val="24"/>
         </w:rPr>
-        <w:t>Aktion: User wählt ein Dessert aus, z.B. Tiramisu (legt es in Warenkorb) und drückt auf Button Bestellen</w:t>
+        <w:t xml:space="preserve">Aktion: User wählt ein Dessert aus, z.B. Tiramisu </w:t>
+      </w:r>
+      <w:r>
+        <w:rPr>
+          <w:sz w:val="24"/>
+          <w:szCs w:val="24"/>
+        </w:rPr>
+        <w:t>und drückt auf Zum Warenkorb hinzufügen</w:t>
       </w:r>
     </w:p>
     <w:p>
@@ -11933,7 +12005,14 @@
           <w:sz w:val="24"/>
           <w:szCs w:val="24"/>
         </w:rPr>
-        <w:t>Der User hat nun das Tiramisu bestellt und es ist auf der Webpage in der Küche und beim Kellner angelangt</w:t>
+        <w:t xml:space="preserve">Der User hat nun das Tiramisu </w:t>
+      </w:r>
+      <w:r>
+        <w:rPr>
+          <w:sz w:val="24"/>
+          <w:szCs w:val="24"/>
+        </w:rPr>
+        <w:t>in den Warenkorb gelegt und kann entweder die Bestellung abschicken oder weitere Produkte hinzufügen</w:t>
       </w:r>
     </w:p>
     <w:p>
@@ -11941,7 +12020,7 @@
         <w:pStyle w:val="Listenabsatz"/>
         <w:numPr>
           <w:ilvl w:val="0"/>
-          <w:numId w:val="15"/>
+          <w:numId w:val="17"/>
         </w:numPr>
         <w:spacing w:line="256" w:lineRule="auto"/>
         <w:rPr>
@@ -12038,17 +12117,15 @@
           <w:sz w:val="24"/>
           <w:szCs w:val="24"/>
         </w:rPr>
-        <w:t xml:space="preserve">Der User versucht </w:t>
-      </w:r>
-      <w:proofErr w:type="spellStart"/>
-      <w:r>
-        <w:rPr>
-          <w:sz w:val="24"/>
-          <w:szCs w:val="24"/>
-        </w:rPr>
-        <w:t>Tiramiss</w:t>
-      </w:r>
-      <w:proofErr w:type="spellEnd"/>
+        <w:t>Der User versucht Tiramis</w:t>
+      </w:r>
+      <w:r>
+        <w:rPr>
+          <w:sz w:val="24"/>
+          <w:szCs w:val="24"/>
+        </w:rPr>
+        <w:t>u</w:t>
+      </w:r>
       <w:r>
         <w:rPr>
           <w:sz w:val="24"/>
@@ -12099,8 +12176,16 @@
         <w:t>Warenkorb stürzt ab</w:t>
       </w:r>
     </w:p>
-    <w:p/>
-    <w:p/>
+    <w:p>
+      <w:pPr>
+        <w:spacing w:line="256" w:lineRule="auto"/>
+      </w:pPr>
+    </w:p>
+    <w:p>
+      <w:pPr>
+        <w:spacing w:line="256" w:lineRule="auto"/>
+      </w:pPr>
+    </w:p>
     <w:p>
       <w:pPr>
         <w:pStyle w:val="Listenabsatz"/>
@@ -12241,7 +12326,7 @@
                 <w:sz w:val="24"/>
                 <w:szCs w:val="24"/>
               </w:rPr>
-              <w:t>Als Kellner möchte ich</w:t>
+              <w:t>Als Kunde möchte ich</w:t>
             </w:r>
           </w:p>
         </w:tc>
@@ -12268,23 +12353,7 @@
                 <w:sz w:val="24"/>
                 <w:szCs w:val="24"/>
               </w:rPr>
-              <w:t xml:space="preserve">mich aus der </w:t>
-            </w:r>
-            <w:proofErr w:type="spellStart"/>
-            <w:r>
-              <w:rPr>
-                <w:sz w:val="24"/>
-                <w:szCs w:val="24"/>
-              </w:rPr>
-              <w:t>Kellnerliste</w:t>
-            </w:r>
-            <w:proofErr w:type="spellEnd"/>
-            <w:r>
-              <w:rPr>
-                <w:sz w:val="24"/>
-                <w:szCs w:val="24"/>
-              </w:rPr>
-              <w:t xml:space="preserve"> für eine Bestellung auswählen</w:t>
+              <w:t>meinen Warenkorb ansehen</w:t>
             </w:r>
           </w:p>
         </w:tc>
@@ -12310,7 +12379,7 @@
                 <w:sz w:val="24"/>
                 <w:szCs w:val="24"/>
               </w:rPr>
-              <w:t>Welcher Kellner welche Bestellung bearbeitet</w:t>
+              <w:t>möchte Bestellung abschicken</w:t>
             </w:r>
           </w:p>
         </w:tc>
@@ -12362,7 +12431,21 @@
           <w:sz w:val="24"/>
           <w:szCs w:val="24"/>
         </w:rPr>
-        <w:t>Webseite verfügbar und mit Server verbunden</w:t>
+        <w:t>Tablet verfügbar und mit Server verbunden</w:t>
+      </w:r>
+    </w:p>
+    <w:p>
+      <w:pPr>
+        <w:rPr>
+          <w:u w:val="single"/>
+          <w:lang w:val="en-GB"/>
+        </w:rPr>
+      </w:pPr>
+      <w:r>
+        <w:rPr>
+          <w:u w:val="single"/>
+        </w:rPr>
+        <w:t>Testfälle:</w:t>
       </w:r>
     </w:p>
     <w:p>
@@ -12370,46 +12453,7 @@
         <w:pStyle w:val="Listenabsatz"/>
         <w:numPr>
           <w:ilvl w:val="0"/>
-          <w:numId w:val="10"/>
-        </w:numPr>
-        <w:tabs>
-          <w:tab w:val="left" w:pos="2685"/>
-        </w:tabs>
-        <w:spacing w:line="256" w:lineRule="auto"/>
-        <w:rPr>
-          <w:sz w:val="24"/>
-          <w:szCs w:val="24"/>
-          <w:u w:val="single"/>
-        </w:rPr>
-      </w:pPr>
-      <w:r>
-        <w:rPr>
-          <w:sz w:val="24"/>
-          <w:szCs w:val="24"/>
-        </w:rPr>
-        <w:t>Computer verfügbar</w:t>
-      </w:r>
-    </w:p>
-    <w:p>
-      <w:pPr>
-        <w:rPr>
-          <w:u w:val="single"/>
-          <w:lang w:val="en-GB"/>
-        </w:rPr>
-      </w:pPr>
-      <w:r>
-        <w:rPr>
-          <w:u w:val="single"/>
-        </w:rPr>
-        <w:t>Testfälle:</w:t>
-      </w:r>
-    </w:p>
-    <w:p>
-      <w:pPr>
-        <w:pStyle w:val="Listenabsatz"/>
-        <w:numPr>
-          <w:ilvl w:val="0"/>
-          <w:numId w:val="13"/>
+          <w:numId w:val="18"/>
         </w:numPr>
         <w:spacing w:line="256" w:lineRule="auto"/>
         <w:rPr>
@@ -12444,6 +12488,7 @@
           <w:sz w:val="24"/>
           <w:szCs w:val="24"/>
         </w:rPr>
+        <w:lastRenderedPageBreak/>
         <w:t>Vorbedingung:</w:t>
       </w:r>
     </w:p>
@@ -12466,7 +12511,7 @@
           <w:sz w:val="24"/>
           <w:szCs w:val="24"/>
         </w:rPr>
-        <w:t>User muss Webseite aufrufen</w:t>
+        <w:t>User muss Tablet bekommen und es einschalten</w:t>
       </w:r>
     </w:p>
     <w:p>
@@ -12488,7 +12533,7 @@
           <w:sz w:val="24"/>
           <w:szCs w:val="24"/>
         </w:rPr>
-        <w:t>User drückt auf Bestellung</w:t>
+        <w:t>User hat mehrere Sachen in den Warenkorb gelegt</w:t>
       </w:r>
     </w:p>
     <w:p>
@@ -12510,24 +12555,14 @@
           <w:sz w:val="24"/>
           <w:szCs w:val="24"/>
         </w:rPr>
-        <w:lastRenderedPageBreak/>
-        <w:t xml:space="preserve">Aktion: User drückt auf </w:t>
-      </w:r>
-      <w:proofErr w:type="spellStart"/>
-      <w:r>
-        <w:rPr>
-          <w:sz w:val="24"/>
-          <w:szCs w:val="24"/>
-        </w:rPr>
-        <w:t>Kellnerliste</w:t>
-      </w:r>
-      <w:proofErr w:type="spellEnd"/>
-      <w:r>
-        <w:rPr>
-          <w:sz w:val="24"/>
-          <w:szCs w:val="24"/>
-        </w:rPr>
-        <w:t xml:space="preserve"> und wählt seinen Namen aus</w:t>
+        <w:t xml:space="preserve">Aktion: </w:t>
+      </w:r>
+      <w:r>
+        <w:rPr>
+          <w:sz w:val="24"/>
+          <w:szCs w:val="24"/>
+        </w:rPr>
+        <w:t>User drückt auf Button „Warenkorb“</w:t>
       </w:r>
     </w:p>
     <w:p>
@@ -12570,7 +12605,14 @@
           <w:sz w:val="24"/>
           <w:szCs w:val="24"/>
         </w:rPr>
-        <w:t>Der User ist nun für die ausgewählte Bestellung verantwortlich</w:t>
+        <w:t>Die in den Warenkorb gelegten Produkte werden angezeigt</w:t>
+      </w:r>
+      <w:r>
+        <w:rPr>
+          <w:sz w:val="24"/>
+          <w:szCs w:val="24"/>
+        </w:rPr>
+        <w:t>, man kann aber noch Produkte hinzufügen, falls notwendig.</w:t>
       </w:r>
     </w:p>
     <w:p>
@@ -12578,7 +12620,7 @@
         <w:pStyle w:val="Listenabsatz"/>
         <w:numPr>
           <w:ilvl w:val="0"/>
-          <w:numId w:val="13"/>
+          <w:numId w:val="18"/>
         </w:numPr>
         <w:spacing w:line="256" w:lineRule="auto"/>
         <w:rPr>
@@ -12633,7 +12675,7 @@
           <w:sz w:val="24"/>
           <w:szCs w:val="24"/>
         </w:rPr>
-        <w:t>App nicht mit Server verbunden bzw. Server down</w:t>
+        <w:t>User hat nichts zum Warenkorb hinzugefügt</w:t>
       </w:r>
     </w:p>
     <w:p>
@@ -12675,7 +12717,7 @@
           <w:sz w:val="24"/>
           <w:szCs w:val="24"/>
         </w:rPr>
-        <w:t>Der User versucht sich auszuwählen</w:t>
+        <w:t>User drückt auf Button „Warenkorb“</w:t>
       </w:r>
     </w:p>
     <w:p>
@@ -12717,7 +12759,7 @@
           <w:sz w:val="24"/>
           <w:szCs w:val="24"/>
         </w:rPr>
-        <w:t>Die Liste ist leer</w:t>
+        <w:t>Warenkorb leer, Bestellung kann nicht abgesendet werden</w:t>
       </w:r>
     </w:p>
     <w:p/>
@@ -12862,7 +12904,7 @@
                 <w:sz w:val="24"/>
                 <w:szCs w:val="24"/>
               </w:rPr>
-              <w:t>Als Kellner möchte ich</w:t>
+              <w:t>Als Kunde möchte ich</w:t>
             </w:r>
           </w:p>
         </w:tc>
@@ -12889,7 +12931,7 @@
                 <w:sz w:val="24"/>
                 <w:szCs w:val="24"/>
               </w:rPr>
-              <w:t>einen Posten einer Bestellung löschen</w:t>
+              <w:t>meine Bestellung abschicken</w:t>
             </w:r>
           </w:p>
         </w:tc>
@@ -12915,7 +12957,14 @@
                 <w:sz w:val="24"/>
                 <w:szCs w:val="24"/>
               </w:rPr>
-              <w:t>Habe das Produkt zum Tisch gebracht und will es abhaken</w:t>
+              <w:t xml:space="preserve">möchte </w:t>
+            </w:r>
+            <w:r>
+              <w:rPr>
+                <w:sz w:val="24"/>
+                <w:szCs w:val="24"/>
+              </w:rPr>
+              <w:t>Essen und Trinken bekommen</w:t>
             </w:r>
           </w:p>
         </w:tc>
@@ -12967,7 +13016,612 @@
           <w:sz w:val="24"/>
           <w:szCs w:val="24"/>
         </w:rPr>
-        <w:t>Webseite verfügbar und mit Server verbunden</w:t>
+        <w:t>Tablet verfügbar und mit Server verbunden</w:t>
+      </w:r>
+    </w:p>
+    <w:p>
+      <w:pPr>
+        <w:rPr>
+          <w:u w:val="single"/>
+          <w:lang w:val="en-GB"/>
+        </w:rPr>
+      </w:pPr>
+      <w:r>
+        <w:rPr>
+          <w:u w:val="single"/>
+        </w:rPr>
+        <w:t>Testfälle:</w:t>
+      </w:r>
+    </w:p>
+    <w:p>
+      <w:pPr>
+        <w:pStyle w:val="Listenabsatz"/>
+        <w:numPr>
+          <w:ilvl w:val="0"/>
+          <w:numId w:val="19"/>
+        </w:numPr>
+        <w:spacing w:line="256" w:lineRule="auto"/>
+        <w:rPr>
+          <w:sz w:val="24"/>
+          <w:szCs w:val="24"/>
+        </w:rPr>
+      </w:pPr>
+      <w:r>
+        <w:rPr>
+          <w:sz w:val="24"/>
+          <w:szCs w:val="24"/>
+        </w:rPr>
+        <w:t>Ok</w:t>
+      </w:r>
+    </w:p>
+    <w:p>
+      <w:pPr>
+        <w:pStyle w:val="Listenabsatz"/>
+        <w:numPr>
+          <w:ilvl w:val="0"/>
+          <w:numId w:val="10"/>
+        </w:numPr>
+        <w:spacing w:line="256" w:lineRule="auto"/>
+        <w:rPr>
+          <w:sz w:val="24"/>
+          <w:szCs w:val="24"/>
+          <w:u w:val="single"/>
+        </w:rPr>
+      </w:pPr>
+      <w:r>
+        <w:rPr>
+          <w:sz w:val="24"/>
+          <w:szCs w:val="24"/>
+        </w:rPr>
+        <w:t>Vorbedingung:</w:t>
+      </w:r>
+    </w:p>
+    <w:p>
+      <w:pPr>
+        <w:pStyle w:val="Listenabsatz"/>
+        <w:numPr>
+          <w:ilvl w:val="1"/>
+          <w:numId w:val="10"/>
+        </w:numPr>
+        <w:spacing w:line="256" w:lineRule="auto"/>
+        <w:rPr>
+          <w:sz w:val="24"/>
+          <w:szCs w:val="24"/>
+          <w:u w:val="single"/>
+        </w:rPr>
+      </w:pPr>
+      <w:r>
+        <w:rPr>
+          <w:sz w:val="24"/>
+          <w:szCs w:val="24"/>
+        </w:rPr>
+        <w:t>User muss Tablet bekommen und es einschalten</w:t>
+      </w:r>
+    </w:p>
+    <w:p>
+      <w:pPr>
+        <w:pStyle w:val="Listenabsatz"/>
+        <w:numPr>
+          <w:ilvl w:val="1"/>
+          <w:numId w:val="10"/>
+        </w:numPr>
+        <w:spacing w:line="256" w:lineRule="auto"/>
+        <w:rPr>
+          <w:sz w:val="24"/>
+          <w:szCs w:val="24"/>
+          <w:u w:val="single"/>
+        </w:rPr>
+      </w:pPr>
+      <w:r>
+        <w:rPr>
+          <w:sz w:val="24"/>
+          <w:szCs w:val="24"/>
+        </w:rPr>
+        <w:t>User hat mehrere Sachen in den Warenkorb gelegt</w:t>
+      </w:r>
+    </w:p>
+    <w:p>
+      <w:pPr>
+        <w:pStyle w:val="Listenabsatz"/>
+        <w:numPr>
+          <w:ilvl w:val="1"/>
+          <w:numId w:val="10"/>
+        </w:numPr>
+        <w:spacing w:line="256" w:lineRule="auto"/>
+        <w:rPr>
+          <w:sz w:val="24"/>
+          <w:szCs w:val="24"/>
+          <w:u w:val="single"/>
+        </w:rPr>
+      </w:pPr>
+      <w:r>
+        <w:rPr>
+          <w:sz w:val="24"/>
+          <w:szCs w:val="24"/>
+        </w:rPr>
+        <w:t>User drückt auf Button „Warenkorb“</w:t>
+      </w:r>
+    </w:p>
+    <w:p>
+      <w:pPr>
+        <w:pStyle w:val="Listenabsatz"/>
+        <w:numPr>
+          <w:ilvl w:val="0"/>
+          <w:numId w:val="10"/>
+        </w:numPr>
+        <w:spacing w:line="256" w:lineRule="auto"/>
+        <w:rPr>
+          <w:sz w:val="24"/>
+          <w:szCs w:val="24"/>
+          <w:u w:val="single"/>
+        </w:rPr>
+      </w:pPr>
+      <w:r>
+        <w:rPr>
+          <w:sz w:val="24"/>
+          <w:szCs w:val="24"/>
+        </w:rPr>
+        <w:t xml:space="preserve">Aktion: User drückt auf </w:t>
+      </w:r>
+      <w:r>
+        <w:rPr>
+          <w:sz w:val="24"/>
+          <w:szCs w:val="24"/>
+        </w:rPr>
+        <w:t>Button „Bestellung absenden“</w:t>
+      </w:r>
+    </w:p>
+    <w:p>
+      <w:pPr>
+        <w:pStyle w:val="Listenabsatz"/>
+        <w:numPr>
+          <w:ilvl w:val="0"/>
+          <w:numId w:val="10"/>
+        </w:numPr>
+        <w:spacing w:line="256" w:lineRule="auto"/>
+        <w:rPr>
+          <w:sz w:val="24"/>
+          <w:szCs w:val="24"/>
+          <w:u w:val="single"/>
+        </w:rPr>
+      </w:pPr>
+      <w:r>
+        <w:rPr>
+          <w:sz w:val="24"/>
+          <w:szCs w:val="24"/>
+        </w:rPr>
+        <w:t>Ergebnis:</w:t>
+      </w:r>
+    </w:p>
+    <w:p>
+      <w:pPr>
+        <w:pStyle w:val="Listenabsatz"/>
+        <w:numPr>
+          <w:ilvl w:val="1"/>
+          <w:numId w:val="10"/>
+        </w:numPr>
+        <w:spacing w:line="256" w:lineRule="auto"/>
+        <w:rPr>
+          <w:sz w:val="24"/>
+          <w:szCs w:val="24"/>
+        </w:rPr>
+      </w:pPr>
+      <w:r>
+        <w:rPr>
+          <w:sz w:val="24"/>
+          <w:szCs w:val="24"/>
+        </w:rPr>
+        <w:t>Die Bestellung wurde abgeschickt, der Kunde bekommt dazu eine Nachricht und die Bestellung wird auf der Webpage beim Kellner und in der Küche angezeigt.</w:t>
+      </w:r>
+    </w:p>
+    <w:p>
+      <w:pPr>
+        <w:pStyle w:val="Listenabsatz"/>
+        <w:numPr>
+          <w:ilvl w:val="0"/>
+          <w:numId w:val="19"/>
+        </w:numPr>
+        <w:spacing w:line="256" w:lineRule="auto"/>
+        <w:rPr>
+          <w:sz w:val="24"/>
+          <w:szCs w:val="24"/>
+        </w:rPr>
+      </w:pPr>
+      <w:r>
+        <w:rPr>
+          <w:sz w:val="24"/>
+          <w:szCs w:val="24"/>
+        </w:rPr>
+        <w:t>Nicht ok:</w:t>
+      </w:r>
+    </w:p>
+    <w:p>
+      <w:pPr>
+        <w:pStyle w:val="Listenabsatz"/>
+        <w:numPr>
+          <w:ilvl w:val="0"/>
+          <w:numId w:val="10"/>
+        </w:numPr>
+        <w:spacing w:line="256" w:lineRule="auto"/>
+        <w:rPr>
+          <w:sz w:val="24"/>
+          <w:szCs w:val="24"/>
+        </w:rPr>
+      </w:pPr>
+      <w:r>
+        <w:rPr>
+          <w:sz w:val="24"/>
+          <w:szCs w:val="24"/>
+        </w:rPr>
+        <w:t>Vorbedingung:</w:t>
+      </w:r>
+    </w:p>
+    <w:p>
+      <w:pPr>
+        <w:pStyle w:val="Listenabsatz"/>
+        <w:numPr>
+          <w:ilvl w:val="1"/>
+          <w:numId w:val="10"/>
+        </w:numPr>
+        <w:spacing w:line="256" w:lineRule="auto"/>
+        <w:rPr>
+          <w:sz w:val="24"/>
+          <w:szCs w:val="24"/>
+        </w:rPr>
+      </w:pPr>
+      <w:r>
+        <w:rPr>
+          <w:sz w:val="24"/>
+          <w:szCs w:val="24"/>
+        </w:rPr>
+        <w:t>User hat nichts zum Warenkorb hinzugefügt</w:t>
+      </w:r>
+    </w:p>
+    <w:p>
+      <w:pPr>
+        <w:pStyle w:val="Listenabsatz"/>
+        <w:numPr>
+          <w:ilvl w:val="0"/>
+          <w:numId w:val="10"/>
+        </w:numPr>
+        <w:spacing w:line="256" w:lineRule="auto"/>
+        <w:rPr>
+          <w:sz w:val="24"/>
+          <w:szCs w:val="24"/>
+        </w:rPr>
+      </w:pPr>
+      <w:r>
+        <w:rPr>
+          <w:sz w:val="24"/>
+          <w:szCs w:val="24"/>
+        </w:rPr>
+        <w:t>Aktion:</w:t>
+      </w:r>
+    </w:p>
+    <w:p>
+      <w:pPr>
+        <w:pStyle w:val="Listenabsatz"/>
+        <w:numPr>
+          <w:ilvl w:val="1"/>
+          <w:numId w:val="10"/>
+        </w:numPr>
+        <w:spacing w:line="256" w:lineRule="auto"/>
+        <w:rPr>
+          <w:sz w:val="24"/>
+          <w:szCs w:val="24"/>
+        </w:rPr>
+      </w:pPr>
+      <w:r>
+        <w:rPr>
+          <w:sz w:val="24"/>
+          <w:szCs w:val="24"/>
+        </w:rPr>
+        <w:t>User drückt auf Button „Warenkorb“</w:t>
+      </w:r>
+    </w:p>
+    <w:p>
+      <w:pPr>
+        <w:pStyle w:val="Listenabsatz"/>
+        <w:numPr>
+          <w:ilvl w:val="0"/>
+          <w:numId w:val="10"/>
+        </w:numPr>
+        <w:spacing w:line="256" w:lineRule="auto"/>
+        <w:rPr>
+          <w:sz w:val="24"/>
+          <w:szCs w:val="24"/>
+        </w:rPr>
+      </w:pPr>
+      <w:r>
+        <w:rPr>
+          <w:sz w:val="24"/>
+          <w:szCs w:val="24"/>
+        </w:rPr>
+        <w:t>Ergebnis:</w:t>
+      </w:r>
+    </w:p>
+    <w:p>
+      <w:pPr>
+        <w:pStyle w:val="Listenabsatz"/>
+        <w:numPr>
+          <w:ilvl w:val="1"/>
+          <w:numId w:val="10"/>
+        </w:numPr>
+        <w:spacing w:line="256" w:lineRule="auto"/>
+        <w:rPr>
+          <w:sz w:val="24"/>
+          <w:szCs w:val="24"/>
+        </w:rPr>
+      </w:pPr>
+      <w:r>
+        <w:rPr>
+          <w:sz w:val="24"/>
+          <w:szCs w:val="24"/>
+        </w:rPr>
+        <w:t>Warenkorb leer</w:t>
+      </w:r>
+      <w:r>
+        <w:rPr>
+          <w:sz w:val="24"/>
+          <w:szCs w:val="24"/>
+        </w:rPr>
+        <w:t>, Bestellung kann nicht abgesendet werden</w:t>
+      </w:r>
+    </w:p>
+    <w:p>
+      <w:r>
+        <w:br w:type="page"/>
+      </w:r>
+    </w:p>
+    <w:p>
+      <w:pPr>
+        <w:pStyle w:val="berschrift2"/>
+        <w:rPr>
+          <w:lang w:val="en-US"/>
+        </w:rPr>
+      </w:pPr>
+      <w:r>
+        <w:rPr>
+          <w:lang w:val="en-US"/>
+        </w:rPr>
+        <w:lastRenderedPageBreak/>
+        <w:t>User Stories SmartGastro Feedbackapp (Dizdarevic Me</w:t>
+      </w:r>
+      <w:r>
+        <w:rPr>
+          <w:lang w:val="en-US"/>
+        </w:rPr>
+        <w:t>lisa)</w:t>
+      </w:r>
+    </w:p>
+    <w:p>
+      <w:pPr>
+        <w:pStyle w:val="Listenabsatz"/>
+        <w:numPr>
+          <w:ilvl w:val="0"/>
+          <w:numId w:val="9"/>
+        </w:numPr>
+        <w:spacing w:line="256" w:lineRule="auto"/>
+        <w:rPr>
+          <w:sz w:val="24"/>
+          <w:szCs w:val="24"/>
+        </w:rPr>
+      </w:pPr>
+      <w:r>
+        <w:rPr>
+          <w:sz w:val="24"/>
+          <w:szCs w:val="24"/>
+        </w:rPr>
+        <w:t>User Story:</w:t>
+      </w:r>
+    </w:p>
+    <w:tbl>
+      <w:tblPr>
+        <w:tblStyle w:val="Tabellenraster"/>
+        <w:tblW w:w="0" w:type="auto"/>
+        <w:tblLook w:val="04A0" w:firstRow="1" w:lastRow="0" w:firstColumn="1" w:lastColumn="0" w:noHBand="0" w:noVBand="1"/>
+      </w:tblPr>
+      <w:tblGrid>
+        <w:gridCol w:w="3018"/>
+        <w:gridCol w:w="3019"/>
+        <w:gridCol w:w="3019"/>
+      </w:tblGrid>
+      <w:tr>
+        <w:tc>
+          <w:tcPr>
+            <w:tcW w:w="3020" w:type="dxa"/>
+            <w:tcBorders>
+              <w:top w:val="single" w:sz="4" w:space="0" w:color="auto"/>
+              <w:left w:val="single" w:sz="4" w:space="0" w:color="auto"/>
+              <w:bottom w:val="single" w:sz="4" w:space="0" w:color="auto"/>
+              <w:right w:val="single" w:sz="4" w:space="0" w:color="auto"/>
+            </w:tcBorders>
+            <w:hideMark/>
+          </w:tcPr>
+          <w:p>
+            <w:pPr>
+              <w:rPr>
+                <w:sz w:val="24"/>
+                <w:szCs w:val="24"/>
+                <w:lang w:val="en-GB"/>
+              </w:rPr>
+            </w:pPr>
+            <w:r>
+              <w:rPr>
+                <w:sz w:val="24"/>
+                <w:szCs w:val="24"/>
+              </w:rPr>
+              <w:t>Rolle:</w:t>
+            </w:r>
+          </w:p>
+        </w:tc>
+        <w:tc>
+          <w:tcPr>
+            <w:tcW w:w="3021" w:type="dxa"/>
+            <w:tcBorders>
+              <w:top w:val="single" w:sz="4" w:space="0" w:color="auto"/>
+              <w:left w:val="single" w:sz="4" w:space="0" w:color="auto"/>
+              <w:bottom w:val="single" w:sz="4" w:space="0" w:color="auto"/>
+              <w:right w:val="single" w:sz="4" w:space="0" w:color="auto"/>
+            </w:tcBorders>
+            <w:hideMark/>
+          </w:tcPr>
+          <w:p>
+            <w:pPr>
+              <w:rPr>
+                <w:sz w:val="24"/>
+                <w:szCs w:val="24"/>
+              </w:rPr>
+            </w:pPr>
+            <w:r>
+              <w:rPr>
+                <w:sz w:val="24"/>
+                <w:szCs w:val="24"/>
+              </w:rPr>
+              <w:t>User Story:</w:t>
+            </w:r>
+          </w:p>
+        </w:tc>
+        <w:tc>
+          <w:tcPr>
+            <w:tcW w:w="3021" w:type="dxa"/>
+            <w:tcBorders>
+              <w:top w:val="single" w:sz="4" w:space="0" w:color="auto"/>
+              <w:left w:val="single" w:sz="4" w:space="0" w:color="auto"/>
+              <w:bottom w:val="single" w:sz="4" w:space="0" w:color="auto"/>
+              <w:right w:val="single" w:sz="4" w:space="0" w:color="auto"/>
+            </w:tcBorders>
+            <w:hideMark/>
+          </w:tcPr>
+          <w:p>
+            <w:pPr>
+              <w:rPr>
+                <w:sz w:val="24"/>
+                <w:szCs w:val="24"/>
+              </w:rPr>
+            </w:pPr>
+            <w:r>
+              <w:rPr>
+                <w:sz w:val="24"/>
+                <w:szCs w:val="24"/>
+              </w:rPr>
+              <w:t>Grund:</w:t>
+            </w:r>
+          </w:p>
+        </w:tc>
+      </w:tr>
+      <w:tr>
+        <w:tc>
+          <w:tcPr>
+            <w:tcW w:w="3020" w:type="dxa"/>
+            <w:tcBorders>
+              <w:top w:val="single" w:sz="4" w:space="0" w:color="auto"/>
+              <w:left w:val="single" w:sz="4" w:space="0" w:color="auto"/>
+              <w:bottom w:val="single" w:sz="4" w:space="0" w:color="auto"/>
+              <w:right w:val="single" w:sz="4" w:space="0" w:color="auto"/>
+            </w:tcBorders>
+            <w:hideMark/>
+          </w:tcPr>
+          <w:p>
+            <w:pPr>
+              <w:rPr>
+                <w:sz w:val="24"/>
+                <w:szCs w:val="24"/>
+              </w:rPr>
+            </w:pPr>
+            <w:r>
+              <w:rPr>
+                <w:sz w:val="24"/>
+                <w:szCs w:val="24"/>
+              </w:rPr>
+              <w:t>Als Kunde möchte ich</w:t>
+            </w:r>
+          </w:p>
+        </w:tc>
+        <w:tc>
+          <w:tcPr>
+            <w:tcW w:w="3021" w:type="dxa"/>
+            <w:tcBorders>
+              <w:top w:val="single" w:sz="4" w:space="0" w:color="auto"/>
+              <w:left w:val="single" w:sz="4" w:space="0" w:color="auto"/>
+              <w:bottom w:val="single" w:sz="4" w:space="0" w:color="auto"/>
+              <w:right w:val="single" w:sz="4" w:space="0" w:color="auto"/>
+            </w:tcBorders>
+            <w:hideMark/>
+          </w:tcPr>
+          <w:p>
+            <w:pPr>
+              <w:rPr>
+                <w:sz w:val="24"/>
+                <w:szCs w:val="24"/>
+              </w:rPr>
+            </w:pPr>
+            <w:r>
+              <w:rPr>
+                <w:sz w:val="24"/>
+                <w:szCs w:val="24"/>
+              </w:rPr>
+              <w:t>ein Feedback abgeben</w:t>
+            </w:r>
+          </w:p>
+        </w:tc>
+        <w:tc>
+          <w:tcPr>
+            <w:tcW w:w="3021" w:type="dxa"/>
+            <w:tcBorders>
+              <w:top w:val="single" w:sz="4" w:space="0" w:color="auto"/>
+              <w:left w:val="single" w:sz="4" w:space="0" w:color="auto"/>
+              <w:bottom w:val="single" w:sz="4" w:space="0" w:color="auto"/>
+              <w:right w:val="single" w:sz="4" w:space="0" w:color="auto"/>
+            </w:tcBorders>
+          </w:tcPr>
+          <w:p>
+            <w:pPr>
+              <w:rPr>
+                <w:sz w:val="24"/>
+                <w:szCs w:val="24"/>
+              </w:rPr>
+            </w:pPr>
+            <w:r>
+              <w:rPr>
+                <w:sz w:val="24"/>
+                <w:szCs w:val="24"/>
+              </w:rPr>
+              <w:t xml:space="preserve">möchte Essen und Trinken </w:t>
+            </w:r>
+            <w:r>
+              <w:rPr>
+                <w:sz w:val="24"/>
+                <w:szCs w:val="24"/>
+              </w:rPr>
+              <w:t>bewerten</w:t>
+            </w:r>
+          </w:p>
+        </w:tc>
+      </w:tr>
+    </w:tbl>
+    <w:p>
+      <w:pPr>
+        <w:rPr>
+          <w:noProof/>
+        </w:rPr>
+      </w:pPr>
+    </w:p>
+    <w:p>
+      <w:pPr>
+        <w:tabs>
+          <w:tab w:val="left" w:pos="2685"/>
+        </w:tabs>
+        <w:rPr>
+          <w:u w:val="single"/>
+          <w:lang w:val="en-GB"/>
+        </w:rPr>
+      </w:pPr>
+      <w:r>
+        <w:rPr>
+          <w:u w:val="single"/>
+        </w:rPr>
+        <w:t>Akzeptanzkriterien:</w:t>
       </w:r>
     </w:p>
     <w:p>
@@ -12992,6 +13646,1223 @@
           <w:sz w:val="24"/>
           <w:szCs w:val="24"/>
         </w:rPr>
+        <w:t>Tablet verfügbar und mit Server verbunden</w:t>
+      </w:r>
+    </w:p>
+    <w:p>
+      <w:pPr>
+        <w:rPr>
+          <w:u w:val="single"/>
+          <w:lang w:val="en-GB"/>
+        </w:rPr>
+      </w:pPr>
+      <w:r>
+        <w:rPr>
+          <w:u w:val="single"/>
+        </w:rPr>
+        <w:t>Testfälle:</w:t>
+      </w:r>
+    </w:p>
+    <w:p>
+      <w:pPr>
+        <w:pStyle w:val="Listenabsatz"/>
+        <w:numPr>
+          <w:ilvl w:val="0"/>
+          <w:numId w:val="20"/>
+        </w:numPr>
+        <w:spacing w:line="256" w:lineRule="auto"/>
+        <w:rPr>
+          <w:sz w:val="24"/>
+          <w:szCs w:val="24"/>
+        </w:rPr>
+      </w:pPr>
+      <w:r>
+        <w:rPr>
+          <w:sz w:val="24"/>
+          <w:szCs w:val="24"/>
+        </w:rPr>
+        <w:t>Ok</w:t>
+      </w:r>
+    </w:p>
+    <w:p>
+      <w:pPr>
+        <w:pStyle w:val="Listenabsatz"/>
+        <w:numPr>
+          <w:ilvl w:val="0"/>
+          <w:numId w:val="10"/>
+        </w:numPr>
+        <w:spacing w:line="256" w:lineRule="auto"/>
+        <w:rPr>
+          <w:sz w:val="24"/>
+          <w:szCs w:val="24"/>
+          <w:u w:val="single"/>
+        </w:rPr>
+      </w:pPr>
+      <w:r>
+        <w:rPr>
+          <w:sz w:val="24"/>
+          <w:szCs w:val="24"/>
+        </w:rPr>
+        <w:t>Vorbedingung:</w:t>
+      </w:r>
+    </w:p>
+    <w:p>
+      <w:pPr>
+        <w:pStyle w:val="Listenabsatz"/>
+        <w:numPr>
+          <w:ilvl w:val="1"/>
+          <w:numId w:val="10"/>
+        </w:numPr>
+        <w:spacing w:line="256" w:lineRule="auto"/>
+        <w:rPr>
+          <w:sz w:val="24"/>
+          <w:szCs w:val="24"/>
+          <w:u w:val="single"/>
+        </w:rPr>
+      </w:pPr>
+      <w:r>
+        <w:rPr>
+          <w:sz w:val="24"/>
+          <w:szCs w:val="24"/>
+        </w:rPr>
+        <w:t xml:space="preserve">User muss </w:t>
+      </w:r>
+      <w:r>
+        <w:rPr>
+          <w:sz w:val="24"/>
+          <w:szCs w:val="24"/>
+        </w:rPr>
+        <w:t>beim Bezahlen das Tablet sehen und benutzen</w:t>
+      </w:r>
+    </w:p>
+    <w:p>
+      <w:pPr>
+        <w:pStyle w:val="Listenabsatz"/>
+        <w:numPr>
+          <w:ilvl w:val="1"/>
+          <w:numId w:val="10"/>
+        </w:numPr>
+        <w:spacing w:line="256" w:lineRule="auto"/>
+        <w:rPr>
+          <w:sz w:val="24"/>
+          <w:szCs w:val="24"/>
+          <w:u w:val="single"/>
+        </w:rPr>
+      </w:pPr>
+      <w:r>
+        <w:rPr>
+          <w:sz w:val="24"/>
+          <w:szCs w:val="24"/>
+        </w:rPr>
+        <w:t>Formular zum Absenden erscheint in der Applikation</w:t>
+      </w:r>
+    </w:p>
+    <w:p>
+      <w:pPr>
+        <w:pStyle w:val="Listenabsatz"/>
+        <w:numPr>
+          <w:ilvl w:val="0"/>
+          <w:numId w:val="10"/>
+        </w:numPr>
+        <w:spacing w:line="256" w:lineRule="auto"/>
+        <w:rPr>
+          <w:sz w:val="24"/>
+          <w:szCs w:val="24"/>
+          <w:u w:val="single"/>
+        </w:rPr>
+      </w:pPr>
+      <w:r>
+        <w:rPr>
+          <w:sz w:val="24"/>
+          <w:szCs w:val="24"/>
+        </w:rPr>
+        <w:t xml:space="preserve">Aktion: User </w:t>
+      </w:r>
+      <w:r>
+        <w:rPr>
+          <w:sz w:val="24"/>
+          <w:szCs w:val="24"/>
+        </w:rPr>
+        <w:t>füllt Beschreibung aus und wählt die Anzahl an Sternen aus</w:t>
+      </w:r>
+      <w:r>
+        <w:rPr>
+          <w:sz w:val="24"/>
+          <w:szCs w:val="24"/>
+        </w:rPr>
+        <w:t xml:space="preserve"> und drückt auf Button „Feedback absenden“</w:t>
+      </w:r>
+    </w:p>
+    <w:p>
+      <w:pPr>
+        <w:pStyle w:val="Listenabsatz"/>
+        <w:numPr>
+          <w:ilvl w:val="0"/>
+          <w:numId w:val="10"/>
+        </w:numPr>
+        <w:spacing w:line="256" w:lineRule="auto"/>
+        <w:rPr>
+          <w:sz w:val="24"/>
+          <w:szCs w:val="24"/>
+          <w:u w:val="single"/>
+        </w:rPr>
+      </w:pPr>
+      <w:r>
+        <w:rPr>
+          <w:sz w:val="24"/>
+          <w:szCs w:val="24"/>
+        </w:rPr>
+        <w:t>Ergebnis:</w:t>
+      </w:r>
+    </w:p>
+    <w:p>
+      <w:pPr>
+        <w:pStyle w:val="Listenabsatz"/>
+        <w:numPr>
+          <w:ilvl w:val="1"/>
+          <w:numId w:val="10"/>
+        </w:numPr>
+        <w:spacing w:line="256" w:lineRule="auto"/>
+        <w:rPr>
+          <w:sz w:val="24"/>
+          <w:szCs w:val="24"/>
+        </w:rPr>
+      </w:pPr>
+      <w:r>
+        <w:rPr>
+          <w:sz w:val="24"/>
+          <w:szCs w:val="24"/>
+        </w:rPr>
+        <w:t>Das Feedback wurde abgeschickt und kann in der Ansicht „Feedbacks“ angesehen we</w:t>
+      </w:r>
+      <w:r>
+        <w:rPr>
+          <w:sz w:val="24"/>
+          <w:szCs w:val="24"/>
+        </w:rPr>
+        <w:t>r</w:t>
+      </w:r>
+      <w:r>
+        <w:rPr>
+          <w:sz w:val="24"/>
+          <w:szCs w:val="24"/>
+        </w:rPr>
+        <w:t>den.</w:t>
+      </w:r>
+    </w:p>
+    <w:p>
+      <w:pPr>
+        <w:pStyle w:val="Listenabsatz"/>
+        <w:numPr>
+          <w:ilvl w:val="0"/>
+          <w:numId w:val="20"/>
+        </w:numPr>
+        <w:spacing w:line="256" w:lineRule="auto"/>
+        <w:rPr>
+          <w:sz w:val="24"/>
+          <w:szCs w:val="24"/>
+        </w:rPr>
+      </w:pPr>
+      <w:r>
+        <w:rPr>
+          <w:sz w:val="24"/>
+          <w:szCs w:val="24"/>
+        </w:rPr>
+        <w:t>Nicht ok:</w:t>
+      </w:r>
+    </w:p>
+    <w:p>
+      <w:pPr>
+        <w:pStyle w:val="Listenabsatz"/>
+        <w:numPr>
+          <w:ilvl w:val="0"/>
+          <w:numId w:val="10"/>
+        </w:numPr>
+        <w:spacing w:line="256" w:lineRule="auto"/>
+        <w:rPr>
+          <w:sz w:val="24"/>
+          <w:szCs w:val="24"/>
+        </w:rPr>
+      </w:pPr>
+      <w:r>
+        <w:rPr>
+          <w:sz w:val="24"/>
+          <w:szCs w:val="24"/>
+        </w:rPr>
+        <w:t>Vorbedingung:</w:t>
+      </w:r>
+    </w:p>
+    <w:p>
+      <w:pPr>
+        <w:pStyle w:val="Listenabsatz"/>
+        <w:numPr>
+          <w:ilvl w:val="1"/>
+          <w:numId w:val="10"/>
+        </w:numPr>
+        <w:spacing w:line="256" w:lineRule="auto"/>
+        <w:rPr>
+          <w:sz w:val="24"/>
+          <w:szCs w:val="24"/>
+        </w:rPr>
+      </w:pPr>
+      <w:r>
+        <w:rPr>
+          <w:sz w:val="24"/>
+          <w:szCs w:val="24"/>
+        </w:rPr>
+        <w:t>Felder vom Formular nicht ausgefüllt</w:t>
+      </w:r>
+    </w:p>
+    <w:p>
+      <w:pPr>
+        <w:pStyle w:val="Listenabsatz"/>
+        <w:numPr>
+          <w:ilvl w:val="0"/>
+          <w:numId w:val="10"/>
+        </w:numPr>
+        <w:spacing w:line="256" w:lineRule="auto"/>
+        <w:rPr>
+          <w:sz w:val="24"/>
+          <w:szCs w:val="24"/>
+        </w:rPr>
+      </w:pPr>
+      <w:r>
+        <w:rPr>
+          <w:sz w:val="24"/>
+          <w:szCs w:val="24"/>
+        </w:rPr>
+        <w:t>Aktion:</w:t>
+      </w:r>
+    </w:p>
+    <w:p>
+      <w:pPr>
+        <w:pStyle w:val="Listenabsatz"/>
+        <w:numPr>
+          <w:ilvl w:val="1"/>
+          <w:numId w:val="10"/>
+        </w:numPr>
+        <w:spacing w:line="256" w:lineRule="auto"/>
+        <w:rPr>
+          <w:sz w:val="24"/>
+          <w:szCs w:val="24"/>
+        </w:rPr>
+      </w:pPr>
+      <w:r>
+        <w:rPr>
+          <w:sz w:val="24"/>
+          <w:szCs w:val="24"/>
+        </w:rPr>
+        <w:t>User drü</w:t>
+      </w:r>
+      <w:r>
+        <w:rPr>
+          <w:sz w:val="24"/>
+          <w:szCs w:val="24"/>
+        </w:rPr>
+        <w:t>ckt auf Feedback absenden</w:t>
+      </w:r>
+    </w:p>
+    <w:p>
+      <w:pPr>
+        <w:pStyle w:val="Listenabsatz"/>
+        <w:numPr>
+          <w:ilvl w:val="0"/>
+          <w:numId w:val="10"/>
+        </w:numPr>
+        <w:spacing w:line="256" w:lineRule="auto"/>
+        <w:rPr>
+          <w:sz w:val="24"/>
+          <w:szCs w:val="24"/>
+        </w:rPr>
+      </w:pPr>
+      <w:r>
+        <w:rPr>
+          <w:sz w:val="24"/>
+          <w:szCs w:val="24"/>
+        </w:rPr>
+        <w:t>Ergebnis:</w:t>
+      </w:r>
+    </w:p>
+    <w:p>
+      <w:pPr>
+        <w:pStyle w:val="Listenabsatz"/>
+        <w:numPr>
+          <w:ilvl w:val="1"/>
+          <w:numId w:val="10"/>
+        </w:numPr>
+        <w:spacing w:line="256" w:lineRule="auto"/>
+        <w:rPr>
+          <w:sz w:val="24"/>
+          <w:szCs w:val="24"/>
+        </w:rPr>
+      </w:pPr>
+      <w:r>
+        <w:t>Feedback nicht vollständig, kann nicht abgesendet werden.</w:t>
+      </w:r>
+    </w:p>
+    <w:p>
+      <w:pPr>
+        <w:spacing w:line="256" w:lineRule="auto"/>
+      </w:pPr>
+    </w:p>
+    <w:p>
+      <w:pPr>
+        <w:pStyle w:val="Listenabsatz"/>
+        <w:numPr>
+          <w:ilvl w:val="0"/>
+          <w:numId w:val="9"/>
+        </w:numPr>
+        <w:spacing w:line="256" w:lineRule="auto"/>
+        <w:rPr>
+          <w:sz w:val="24"/>
+          <w:szCs w:val="24"/>
+        </w:rPr>
+      </w:pPr>
+      <w:r>
+        <w:rPr>
+          <w:sz w:val="24"/>
+          <w:szCs w:val="24"/>
+        </w:rPr>
+        <w:t>User Story:</w:t>
+      </w:r>
+    </w:p>
+    <w:tbl>
+      <w:tblPr>
+        <w:tblStyle w:val="Tabellenraster"/>
+        <w:tblW w:w="0" w:type="auto"/>
+        <w:tblLook w:val="04A0" w:firstRow="1" w:lastRow="0" w:firstColumn="1" w:lastColumn="0" w:noHBand="0" w:noVBand="1"/>
+      </w:tblPr>
+      <w:tblGrid>
+        <w:gridCol w:w="3018"/>
+        <w:gridCol w:w="3019"/>
+        <w:gridCol w:w="3019"/>
+      </w:tblGrid>
+      <w:tr>
+        <w:tc>
+          <w:tcPr>
+            <w:tcW w:w="3020" w:type="dxa"/>
+            <w:tcBorders>
+              <w:top w:val="single" w:sz="4" w:space="0" w:color="auto"/>
+              <w:left w:val="single" w:sz="4" w:space="0" w:color="auto"/>
+              <w:bottom w:val="single" w:sz="4" w:space="0" w:color="auto"/>
+              <w:right w:val="single" w:sz="4" w:space="0" w:color="auto"/>
+            </w:tcBorders>
+            <w:hideMark/>
+          </w:tcPr>
+          <w:p>
+            <w:pPr>
+              <w:rPr>
+                <w:sz w:val="24"/>
+                <w:szCs w:val="24"/>
+                <w:lang w:val="en-GB"/>
+              </w:rPr>
+            </w:pPr>
+            <w:r>
+              <w:rPr>
+                <w:sz w:val="24"/>
+                <w:szCs w:val="24"/>
+              </w:rPr>
+              <w:t>Rolle:</w:t>
+            </w:r>
+          </w:p>
+        </w:tc>
+        <w:tc>
+          <w:tcPr>
+            <w:tcW w:w="3021" w:type="dxa"/>
+            <w:tcBorders>
+              <w:top w:val="single" w:sz="4" w:space="0" w:color="auto"/>
+              <w:left w:val="single" w:sz="4" w:space="0" w:color="auto"/>
+              <w:bottom w:val="single" w:sz="4" w:space="0" w:color="auto"/>
+              <w:right w:val="single" w:sz="4" w:space="0" w:color="auto"/>
+            </w:tcBorders>
+            <w:hideMark/>
+          </w:tcPr>
+          <w:p>
+            <w:pPr>
+              <w:rPr>
+                <w:sz w:val="24"/>
+                <w:szCs w:val="24"/>
+              </w:rPr>
+            </w:pPr>
+            <w:r>
+              <w:rPr>
+                <w:sz w:val="24"/>
+                <w:szCs w:val="24"/>
+              </w:rPr>
+              <w:t>User Story:</w:t>
+            </w:r>
+          </w:p>
+        </w:tc>
+        <w:tc>
+          <w:tcPr>
+            <w:tcW w:w="3021" w:type="dxa"/>
+            <w:tcBorders>
+              <w:top w:val="single" w:sz="4" w:space="0" w:color="auto"/>
+              <w:left w:val="single" w:sz="4" w:space="0" w:color="auto"/>
+              <w:bottom w:val="single" w:sz="4" w:space="0" w:color="auto"/>
+              <w:right w:val="single" w:sz="4" w:space="0" w:color="auto"/>
+            </w:tcBorders>
+            <w:hideMark/>
+          </w:tcPr>
+          <w:p>
+            <w:pPr>
+              <w:rPr>
+                <w:sz w:val="24"/>
+                <w:szCs w:val="24"/>
+              </w:rPr>
+            </w:pPr>
+            <w:r>
+              <w:rPr>
+                <w:sz w:val="24"/>
+                <w:szCs w:val="24"/>
+              </w:rPr>
+              <w:t>Grund:</w:t>
+            </w:r>
+          </w:p>
+        </w:tc>
+      </w:tr>
+      <w:tr>
+        <w:tc>
+          <w:tcPr>
+            <w:tcW w:w="3020" w:type="dxa"/>
+            <w:tcBorders>
+              <w:top w:val="single" w:sz="4" w:space="0" w:color="auto"/>
+              <w:left w:val="single" w:sz="4" w:space="0" w:color="auto"/>
+              <w:bottom w:val="single" w:sz="4" w:space="0" w:color="auto"/>
+              <w:right w:val="single" w:sz="4" w:space="0" w:color="auto"/>
+            </w:tcBorders>
+            <w:hideMark/>
+          </w:tcPr>
+          <w:p>
+            <w:pPr>
+              <w:rPr>
+                <w:sz w:val="24"/>
+                <w:szCs w:val="24"/>
+              </w:rPr>
+            </w:pPr>
+            <w:r>
+              <w:rPr>
+                <w:sz w:val="24"/>
+                <w:szCs w:val="24"/>
+              </w:rPr>
+              <w:t xml:space="preserve">Als </w:t>
+            </w:r>
+            <w:r>
+              <w:rPr>
+                <w:sz w:val="24"/>
+                <w:szCs w:val="24"/>
+              </w:rPr>
+              <w:t>Kellner oder Chef</w:t>
+            </w:r>
+            <w:r>
+              <w:rPr>
+                <w:sz w:val="24"/>
+                <w:szCs w:val="24"/>
+              </w:rPr>
+              <w:t xml:space="preserve"> möchte ich</w:t>
+            </w:r>
+          </w:p>
+        </w:tc>
+        <w:tc>
+          <w:tcPr>
+            <w:tcW w:w="3021" w:type="dxa"/>
+            <w:tcBorders>
+              <w:top w:val="single" w:sz="4" w:space="0" w:color="auto"/>
+              <w:left w:val="single" w:sz="4" w:space="0" w:color="auto"/>
+              <w:bottom w:val="single" w:sz="4" w:space="0" w:color="auto"/>
+              <w:right w:val="single" w:sz="4" w:space="0" w:color="auto"/>
+            </w:tcBorders>
+            <w:hideMark/>
+          </w:tcPr>
+          <w:p>
+            <w:pPr>
+              <w:rPr>
+                <w:sz w:val="24"/>
+                <w:szCs w:val="24"/>
+              </w:rPr>
+            </w:pPr>
+            <w:r>
+              <w:rPr>
+                <w:sz w:val="24"/>
+                <w:szCs w:val="24"/>
+              </w:rPr>
+              <w:t>Feedback ansehen</w:t>
+            </w:r>
+          </w:p>
+        </w:tc>
+        <w:tc>
+          <w:tcPr>
+            <w:tcW w:w="3021" w:type="dxa"/>
+            <w:tcBorders>
+              <w:top w:val="single" w:sz="4" w:space="0" w:color="auto"/>
+              <w:left w:val="single" w:sz="4" w:space="0" w:color="auto"/>
+              <w:bottom w:val="single" w:sz="4" w:space="0" w:color="auto"/>
+              <w:right w:val="single" w:sz="4" w:space="0" w:color="auto"/>
+            </w:tcBorders>
+          </w:tcPr>
+          <w:p>
+            <w:pPr>
+              <w:rPr>
+                <w:sz w:val="24"/>
+                <w:szCs w:val="24"/>
+              </w:rPr>
+            </w:pPr>
+            <w:r>
+              <w:rPr>
+                <w:sz w:val="24"/>
+                <w:szCs w:val="24"/>
+              </w:rPr>
+              <w:t>möchte wissen, ob die Kunden zufrieden sind</w:t>
+            </w:r>
+          </w:p>
+        </w:tc>
+      </w:tr>
+    </w:tbl>
+    <w:p>
+      <w:pPr>
+        <w:rPr>
+          <w:noProof/>
+        </w:rPr>
+      </w:pPr>
+    </w:p>
+    <w:p>
+      <w:pPr>
+        <w:tabs>
+          <w:tab w:val="left" w:pos="2685"/>
+        </w:tabs>
+        <w:rPr>
+          <w:u w:val="single"/>
+          <w:lang w:val="en-GB"/>
+        </w:rPr>
+      </w:pPr>
+      <w:r>
+        <w:rPr>
+          <w:u w:val="single"/>
+        </w:rPr>
+        <w:t>Akzeptanzkriterien:</w:t>
+      </w:r>
+    </w:p>
+    <w:p>
+      <w:pPr>
+        <w:pStyle w:val="Listenabsatz"/>
+        <w:numPr>
+          <w:ilvl w:val="0"/>
+          <w:numId w:val="10"/>
+        </w:numPr>
+        <w:tabs>
+          <w:tab w:val="left" w:pos="2685"/>
+        </w:tabs>
+        <w:spacing w:line="256" w:lineRule="auto"/>
+        <w:rPr>
+          <w:sz w:val="24"/>
+          <w:szCs w:val="24"/>
+          <w:u w:val="single"/>
+        </w:rPr>
+      </w:pPr>
+      <w:r>
+        <w:rPr>
+          <w:sz w:val="24"/>
+          <w:szCs w:val="24"/>
+        </w:rPr>
+        <w:t>Tablet verfügbar und mit Server verbunden</w:t>
+      </w:r>
+    </w:p>
+    <w:p>
+      <w:pPr>
+        <w:rPr>
+          <w:u w:val="single"/>
+          <w:lang w:val="en-GB"/>
+        </w:rPr>
+      </w:pPr>
+      <w:r>
+        <w:rPr>
+          <w:u w:val="single"/>
+        </w:rPr>
+        <w:t>Testfälle:</w:t>
+      </w:r>
+    </w:p>
+    <w:p>
+      <w:pPr>
+        <w:pStyle w:val="Listenabsatz"/>
+        <w:numPr>
+          <w:ilvl w:val="0"/>
+          <w:numId w:val="21"/>
+        </w:numPr>
+        <w:spacing w:line="256" w:lineRule="auto"/>
+        <w:rPr>
+          <w:sz w:val="24"/>
+          <w:szCs w:val="24"/>
+        </w:rPr>
+      </w:pPr>
+      <w:r>
+        <w:rPr>
+          <w:sz w:val="24"/>
+          <w:szCs w:val="24"/>
+        </w:rPr>
+        <w:t>Ok</w:t>
+      </w:r>
+    </w:p>
+    <w:p>
+      <w:pPr>
+        <w:pStyle w:val="Listenabsatz"/>
+        <w:numPr>
+          <w:ilvl w:val="0"/>
+          <w:numId w:val="10"/>
+        </w:numPr>
+        <w:spacing w:line="256" w:lineRule="auto"/>
+        <w:rPr>
+          <w:sz w:val="24"/>
+          <w:szCs w:val="24"/>
+          <w:u w:val="single"/>
+        </w:rPr>
+      </w:pPr>
+      <w:r>
+        <w:rPr>
+          <w:sz w:val="24"/>
+          <w:szCs w:val="24"/>
+        </w:rPr>
+        <w:t>Vorbedingung:</w:t>
+      </w:r>
+    </w:p>
+    <w:p>
+      <w:pPr>
+        <w:pStyle w:val="Listenabsatz"/>
+        <w:numPr>
+          <w:ilvl w:val="1"/>
+          <w:numId w:val="10"/>
+        </w:numPr>
+        <w:spacing w:line="256" w:lineRule="auto"/>
+        <w:rPr>
+          <w:sz w:val="24"/>
+          <w:szCs w:val="24"/>
+          <w:u w:val="single"/>
+        </w:rPr>
+      </w:pPr>
+      <w:r>
+        <w:rPr>
+          <w:sz w:val="24"/>
+          <w:szCs w:val="24"/>
+        </w:rPr>
+        <w:t>User hat Tablet</w:t>
+      </w:r>
+    </w:p>
+    <w:p>
+      <w:pPr>
+        <w:pStyle w:val="Listenabsatz"/>
+        <w:numPr>
+          <w:ilvl w:val="0"/>
+          <w:numId w:val="10"/>
+        </w:numPr>
+        <w:spacing w:line="256" w:lineRule="auto"/>
+        <w:rPr>
+          <w:sz w:val="24"/>
+          <w:szCs w:val="24"/>
+          <w:u w:val="single"/>
+        </w:rPr>
+      </w:pPr>
+      <w:r>
+        <w:rPr>
+          <w:sz w:val="24"/>
+          <w:szCs w:val="24"/>
+        </w:rPr>
+        <w:t xml:space="preserve">Aktion: </w:t>
+      </w:r>
+      <w:r>
+        <w:rPr>
+          <w:sz w:val="24"/>
+          <w:szCs w:val="24"/>
+        </w:rPr>
+        <w:t>User drückt auf Button „Feedback ansehen“</w:t>
+      </w:r>
+    </w:p>
+    <w:p>
+      <w:pPr>
+        <w:pStyle w:val="Listenabsatz"/>
+        <w:numPr>
+          <w:ilvl w:val="0"/>
+          <w:numId w:val="10"/>
+        </w:numPr>
+        <w:spacing w:line="256" w:lineRule="auto"/>
+        <w:rPr>
+          <w:sz w:val="24"/>
+          <w:szCs w:val="24"/>
+          <w:u w:val="single"/>
+        </w:rPr>
+      </w:pPr>
+      <w:r>
+        <w:rPr>
+          <w:sz w:val="24"/>
+          <w:szCs w:val="24"/>
+        </w:rPr>
+        <w:t>Ergebnis:</w:t>
+      </w:r>
+    </w:p>
+    <w:p>
+      <w:pPr>
+        <w:pStyle w:val="Listenabsatz"/>
+        <w:numPr>
+          <w:ilvl w:val="1"/>
+          <w:numId w:val="10"/>
+        </w:numPr>
+        <w:spacing w:line="256" w:lineRule="auto"/>
+        <w:rPr>
+          <w:sz w:val="24"/>
+          <w:szCs w:val="24"/>
+        </w:rPr>
+      </w:pPr>
+      <w:r>
+        <w:rPr>
+          <w:sz w:val="24"/>
+          <w:szCs w:val="24"/>
+        </w:rPr>
+        <w:t>Alle abgegebenen Bewertungen werden aufgelistet.</w:t>
+      </w:r>
+    </w:p>
+    <w:p>
+      <w:pPr>
+        <w:pStyle w:val="Listenabsatz"/>
+        <w:numPr>
+          <w:ilvl w:val="0"/>
+          <w:numId w:val="21"/>
+        </w:numPr>
+        <w:spacing w:line="256" w:lineRule="auto"/>
+        <w:rPr>
+          <w:sz w:val="24"/>
+          <w:szCs w:val="24"/>
+        </w:rPr>
+      </w:pPr>
+      <w:r>
+        <w:rPr>
+          <w:sz w:val="24"/>
+          <w:szCs w:val="24"/>
+        </w:rPr>
+        <w:t>Nicht ok:</w:t>
+      </w:r>
+    </w:p>
+    <w:p>
+      <w:pPr>
+        <w:pStyle w:val="Listenabsatz"/>
+        <w:numPr>
+          <w:ilvl w:val="0"/>
+          <w:numId w:val="10"/>
+        </w:numPr>
+        <w:spacing w:line="256" w:lineRule="auto"/>
+        <w:rPr>
+          <w:sz w:val="24"/>
+          <w:szCs w:val="24"/>
+        </w:rPr>
+      </w:pPr>
+      <w:r>
+        <w:rPr>
+          <w:sz w:val="24"/>
+          <w:szCs w:val="24"/>
+        </w:rPr>
+        <w:t>Vorbedingung:</w:t>
+      </w:r>
+    </w:p>
+    <w:p>
+      <w:pPr>
+        <w:pStyle w:val="Listenabsatz"/>
+        <w:numPr>
+          <w:ilvl w:val="1"/>
+          <w:numId w:val="10"/>
+        </w:numPr>
+        <w:spacing w:line="256" w:lineRule="auto"/>
+        <w:rPr>
+          <w:sz w:val="24"/>
+          <w:szCs w:val="24"/>
+        </w:rPr>
+      </w:pPr>
+      <w:r>
+        <w:rPr>
+          <w:sz w:val="24"/>
+          <w:szCs w:val="24"/>
+        </w:rPr>
+        <w:t>App nicht mit dem Server verbunden</w:t>
+      </w:r>
+    </w:p>
+    <w:p>
+      <w:pPr>
+        <w:pStyle w:val="Listenabsatz"/>
+        <w:numPr>
+          <w:ilvl w:val="0"/>
+          <w:numId w:val="10"/>
+        </w:numPr>
+        <w:spacing w:line="256" w:lineRule="auto"/>
+        <w:rPr>
+          <w:sz w:val="24"/>
+          <w:szCs w:val="24"/>
+        </w:rPr>
+      </w:pPr>
+      <w:r>
+        <w:rPr>
+          <w:sz w:val="24"/>
+          <w:szCs w:val="24"/>
+        </w:rPr>
+        <w:t>Aktion:</w:t>
+      </w:r>
+    </w:p>
+    <w:p>
+      <w:pPr>
+        <w:pStyle w:val="Listenabsatz"/>
+        <w:numPr>
+          <w:ilvl w:val="1"/>
+          <w:numId w:val="10"/>
+        </w:numPr>
+        <w:spacing w:line="256" w:lineRule="auto"/>
+        <w:rPr>
+          <w:sz w:val="24"/>
+          <w:szCs w:val="24"/>
+        </w:rPr>
+      </w:pPr>
+      <w:r>
+        <w:rPr>
+          <w:sz w:val="24"/>
+          <w:szCs w:val="24"/>
+        </w:rPr>
+        <w:t xml:space="preserve">User drückt auf Feedback </w:t>
+      </w:r>
+      <w:r>
+        <w:rPr>
+          <w:sz w:val="24"/>
+          <w:szCs w:val="24"/>
+        </w:rPr>
+        <w:t>ansehen</w:t>
+      </w:r>
+    </w:p>
+    <w:p>
+      <w:pPr>
+        <w:pStyle w:val="Listenabsatz"/>
+        <w:numPr>
+          <w:ilvl w:val="0"/>
+          <w:numId w:val="10"/>
+        </w:numPr>
+        <w:spacing w:line="256" w:lineRule="auto"/>
+        <w:rPr>
+          <w:sz w:val="24"/>
+          <w:szCs w:val="24"/>
+        </w:rPr>
+      </w:pPr>
+      <w:r>
+        <w:rPr>
+          <w:sz w:val="24"/>
+          <w:szCs w:val="24"/>
+        </w:rPr>
+        <w:t>Ergebnis:</w:t>
+      </w:r>
+    </w:p>
+    <w:p>
+      <w:pPr>
+        <w:pStyle w:val="Listenabsatz"/>
+        <w:numPr>
+          <w:ilvl w:val="1"/>
+          <w:numId w:val="10"/>
+        </w:numPr>
+        <w:spacing w:line="256" w:lineRule="auto"/>
+        <w:rPr>
+          <w:sz w:val="24"/>
+          <w:szCs w:val="24"/>
+          <w:lang w:val="de-AT"/>
+        </w:rPr>
+      </w:pPr>
+      <w:r>
+        <w:rPr>
+          <w:lang w:val="de-AT"/>
+        </w:rPr>
+        <w:t>keine Liste von Feedbacks, App stü</w:t>
+      </w:r>
+      <w:r>
+        <w:rPr>
+          <w:lang w:val="de-AT"/>
+        </w:rPr>
+        <w:t>rzt ab</w:t>
+      </w:r>
+    </w:p>
+    <w:p>
+      <w:pPr>
+        <w:pStyle w:val="berschrift2"/>
+      </w:pPr>
+      <w:r>
+        <w:lastRenderedPageBreak/>
+        <w:t xml:space="preserve">User Stories </w:t>
+      </w:r>
+      <w:r>
+        <w:t xml:space="preserve">SmartGastro </w:t>
+      </w:r>
+      <w:r>
+        <w:t>Webpage (Mikula Elias)</w:t>
+      </w:r>
+    </w:p>
+    <w:p>
+      <w:pPr>
+        <w:pStyle w:val="Listenabsatz"/>
+        <w:numPr>
+          <w:ilvl w:val="0"/>
+          <w:numId w:val="9"/>
+        </w:numPr>
+        <w:spacing w:line="256" w:lineRule="auto"/>
+        <w:rPr>
+          <w:sz w:val="24"/>
+          <w:szCs w:val="24"/>
+        </w:rPr>
+      </w:pPr>
+      <w:r>
+        <w:rPr>
+          <w:sz w:val="24"/>
+          <w:szCs w:val="24"/>
+        </w:rPr>
+        <w:t>User Story:</w:t>
+      </w:r>
+    </w:p>
+    <w:tbl>
+      <w:tblPr>
+        <w:tblStyle w:val="Tabellenraster"/>
+        <w:tblW w:w="0" w:type="auto"/>
+        <w:tblLook w:val="04A0" w:firstRow="1" w:lastRow="0" w:firstColumn="1" w:lastColumn="0" w:noHBand="0" w:noVBand="1"/>
+      </w:tblPr>
+      <w:tblGrid>
+        <w:gridCol w:w="3018"/>
+        <w:gridCol w:w="3019"/>
+        <w:gridCol w:w="3019"/>
+      </w:tblGrid>
+      <w:tr>
+        <w:tc>
+          <w:tcPr>
+            <w:tcW w:w="3020" w:type="dxa"/>
+            <w:tcBorders>
+              <w:top w:val="single" w:sz="4" w:space="0" w:color="auto"/>
+              <w:left w:val="single" w:sz="4" w:space="0" w:color="auto"/>
+              <w:bottom w:val="single" w:sz="4" w:space="0" w:color="auto"/>
+              <w:right w:val="single" w:sz="4" w:space="0" w:color="auto"/>
+            </w:tcBorders>
+            <w:hideMark/>
+          </w:tcPr>
+          <w:p>
+            <w:pPr>
+              <w:rPr>
+                <w:sz w:val="24"/>
+                <w:szCs w:val="24"/>
+                <w:lang w:val="en-GB"/>
+              </w:rPr>
+            </w:pPr>
+            <w:r>
+              <w:rPr>
+                <w:sz w:val="24"/>
+                <w:szCs w:val="24"/>
+              </w:rPr>
+              <w:t>Rolle:</w:t>
+            </w:r>
+          </w:p>
+        </w:tc>
+        <w:tc>
+          <w:tcPr>
+            <w:tcW w:w="3021" w:type="dxa"/>
+            <w:tcBorders>
+              <w:top w:val="single" w:sz="4" w:space="0" w:color="auto"/>
+              <w:left w:val="single" w:sz="4" w:space="0" w:color="auto"/>
+              <w:bottom w:val="single" w:sz="4" w:space="0" w:color="auto"/>
+              <w:right w:val="single" w:sz="4" w:space="0" w:color="auto"/>
+            </w:tcBorders>
+            <w:hideMark/>
+          </w:tcPr>
+          <w:p>
+            <w:pPr>
+              <w:rPr>
+                <w:sz w:val="24"/>
+                <w:szCs w:val="24"/>
+              </w:rPr>
+            </w:pPr>
+            <w:r>
+              <w:rPr>
+                <w:sz w:val="24"/>
+                <w:szCs w:val="24"/>
+              </w:rPr>
+              <w:t>User Story:</w:t>
+            </w:r>
+          </w:p>
+        </w:tc>
+        <w:tc>
+          <w:tcPr>
+            <w:tcW w:w="3021" w:type="dxa"/>
+            <w:tcBorders>
+              <w:top w:val="single" w:sz="4" w:space="0" w:color="auto"/>
+              <w:left w:val="single" w:sz="4" w:space="0" w:color="auto"/>
+              <w:bottom w:val="single" w:sz="4" w:space="0" w:color="auto"/>
+              <w:right w:val="single" w:sz="4" w:space="0" w:color="auto"/>
+            </w:tcBorders>
+            <w:hideMark/>
+          </w:tcPr>
+          <w:p>
+            <w:pPr>
+              <w:rPr>
+                <w:sz w:val="24"/>
+                <w:szCs w:val="24"/>
+              </w:rPr>
+            </w:pPr>
+            <w:r>
+              <w:rPr>
+                <w:sz w:val="24"/>
+                <w:szCs w:val="24"/>
+              </w:rPr>
+              <w:t>Grund:</w:t>
+            </w:r>
+          </w:p>
+        </w:tc>
+      </w:tr>
+      <w:tr>
+        <w:tc>
+          <w:tcPr>
+            <w:tcW w:w="3020" w:type="dxa"/>
+            <w:tcBorders>
+              <w:top w:val="single" w:sz="4" w:space="0" w:color="auto"/>
+              <w:left w:val="single" w:sz="4" w:space="0" w:color="auto"/>
+              <w:bottom w:val="single" w:sz="4" w:space="0" w:color="auto"/>
+              <w:right w:val="single" w:sz="4" w:space="0" w:color="auto"/>
+            </w:tcBorders>
+            <w:hideMark/>
+          </w:tcPr>
+          <w:p>
+            <w:pPr>
+              <w:rPr>
+                <w:sz w:val="24"/>
+                <w:szCs w:val="24"/>
+              </w:rPr>
+            </w:pPr>
+            <w:r>
+              <w:rPr>
+                <w:sz w:val="24"/>
+                <w:szCs w:val="24"/>
+              </w:rPr>
+              <w:t>Als Kellner möchte ich</w:t>
+            </w:r>
+          </w:p>
+        </w:tc>
+        <w:tc>
+          <w:tcPr>
+            <w:tcW w:w="3021" w:type="dxa"/>
+            <w:tcBorders>
+              <w:top w:val="single" w:sz="4" w:space="0" w:color="auto"/>
+              <w:left w:val="single" w:sz="4" w:space="0" w:color="auto"/>
+              <w:bottom w:val="single" w:sz="4" w:space="0" w:color="auto"/>
+              <w:right w:val="single" w:sz="4" w:space="0" w:color="auto"/>
+            </w:tcBorders>
+            <w:hideMark/>
+          </w:tcPr>
+          <w:p>
+            <w:pPr>
+              <w:rPr>
+                <w:sz w:val="24"/>
+                <w:szCs w:val="24"/>
+              </w:rPr>
+            </w:pPr>
+            <w:r>
+              <w:rPr>
+                <w:sz w:val="24"/>
+                <w:szCs w:val="24"/>
+              </w:rPr>
+              <w:t>einen Posten einer Bestellung löschen</w:t>
+            </w:r>
+          </w:p>
+        </w:tc>
+        <w:tc>
+          <w:tcPr>
+            <w:tcW w:w="3021" w:type="dxa"/>
+            <w:tcBorders>
+              <w:top w:val="single" w:sz="4" w:space="0" w:color="auto"/>
+              <w:left w:val="single" w:sz="4" w:space="0" w:color="auto"/>
+              <w:bottom w:val="single" w:sz="4" w:space="0" w:color="auto"/>
+              <w:right w:val="single" w:sz="4" w:space="0" w:color="auto"/>
+            </w:tcBorders>
+          </w:tcPr>
+          <w:p>
+            <w:pPr>
+              <w:rPr>
+                <w:sz w:val="24"/>
+                <w:szCs w:val="24"/>
+              </w:rPr>
+            </w:pPr>
+            <w:r>
+              <w:rPr>
+                <w:sz w:val="24"/>
+                <w:szCs w:val="24"/>
+              </w:rPr>
+              <w:t>Habe das Produkt zum Tisch gebracht und will es abhaken</w:t>
+            </w:r>
+          </w:p>
+        </w:tc>
+      </w:tr>
+    </w:tbl>
+    <w:p>
+      <w:pPr>
+        <w:rPr>
+          <w:noProof/>
+        </w:rPr>
+      </w:pPr>
+    </w:p>
+    <w:p>
+      <w:pPr>
+        <w:tabs>
+          <w:tab w:val="left" w:pos="2685"/>
+        </w:tabs>
+        <w:rPr>
+          <w:u w:val="single"/>
+          <w:lang w:val="en-GB"/>
+        </w:rPr>
+      </w:pPr>
+      <w:r>
+        <w:rPr>
+          <w:u w:val="single"/>
+        </w:rPr>
+        <w:t>Akzeptanzkriterien:</w:t>
+      </w:r>
+    </w:p>
+    <w:p>
+      <w:pPr>
+        <w:pStyle w:val="Listenabsatz"/>
+        <w:numPr>
+          <w:ilvl w:val="0"/>
+          <w:numId w:val="10"/>
+        </w:numPr>
+        <w:tabs>
+          <w:tab w:val="left" w:pos="2685"/>
+        </w:tabs>
+        <w:spacing w:line="256" w:lineRule="auto"/>
+        <w:rPr>
+          <w:sz w:val="24"/>
+          <w:szCs w:val="24"/>
+          <w:u w:val="single"/>
+        </w:rPr>
+      </w:pPr>
+      <w:r>
+        <w:rPr>
+          <w:sz w:val="24"/>
+          <w:szCs w:val="24"/>
+        </w:rPr>
+        <w:t>Webseite verfügbar und mit Server verbunden</w:t>
+      </w:r>
+    </w:p>
+    <w:p>
+      <w:pPr>
+        <w:pStyle w:val="Listenabsatz"/>
+        <w:numPr>
+          <w:ilvl w:val="0"/>
+          <w:numId w:val="10"/>
+        </w:numPr>
+        <w:tabs>
+          <w:tab w:val="left" w:pos="2685"/>
+        </w:tabs>
+        <w:spacing w:line="256" w:lineRule="auto"/>
+        <w:rPr>
+          <w:sz w:val="24"/>
+          <w:szCs w:val="24"/>
+          <w:u w:val="single"/>
+        </w:rPr>
+      </w:pPr>
+      <w:r>
+        <w:rPr>
+          <w:sz w:val="24"/>
+          <w:szCs w:val="24"/>
+        </w:rPr>
         <w:t>Computer verfügbar</w:t>
       </w:r>
     </w:p>
@@ -13286,7 +15157,11 @@
         <w:t>Die Seite ist leer</w:t>
       </w:r>
     </w:p>
-    <w:p/>
+    <w:p>
+      <w:r>
+        <w:br w:type="page"/>
+      </w:r>
+    </w:p>
     <w:p>
       <w:pPr>
         <w:pStyle w:val="berschrift1"/>
@@ -13304,109 +15179,20 @@
       </w:pPr>
       <w:bookmarkStart w:id="52" w:name="_Toc30426940"/>
       <w:r>
+        <w:t>Iteration 1</w:t>
+      </w:r>
+      <w:bookmarkEnd w:id="52"/>
+    </w:p>
+    <w:p>
+      <w:r>
         <w:rPr>
           <w:noProof/>
         </w:rPr>
         <w:drawing>
-          <wp:anchor distT="0" distB="0" distL="114300" distR="114300" simplePos="0" relativeHeight="251666432" behindDoc="1" locked="0" layoutInCell="1" allowOverlap="1" wp14:anchorId="5820BA59" wp14:editId="6D54C559">
-            <wp:simplePos x="0" y="0"/>
-            <wp:positionH relativeFrom="column">
-              <wp:posOffset>-413412</wp:posOffset>
-            </wp:positionH>
-            <wp:positionV relativeFrom="paragraph">
-              <wp:posOffset>337212</wp:posOffset>
-            </wp:positionV>
-            <wp:extent cx="6682740" cy="2977515"/>
-            <wp:effectExtent l="0" t="0" r="0" b="0"/>
-            <wp:wrapTight wrapText="bothSides">
-              <wp:wrapPolygon edited="0">
-                <wp:start x="0" y="0"/>
-                <wp:lineTo x="0" y="21466"/>
-                <wp:lineTo x="21551" y="21466"/>
-                <wp:lineTo x="21551" y="0"/>
-                <wp:lineTo x="0" y="0"/>
-              </wp:wrapPolygon>
-            </wp:wrapTight>
-            <wp:docPr id="11" name="Picture 11" descr="A screenshot of a cell phone&#10;&#10;Description automatically generated"/>
-            <wp:cNvGraphicFramePr>
-              <a:graphicFrameLocks xmlns:a="http://schemas.openxmlformats.org/drawingml/2006/main" noChangeAspect="1"/>
-            </wp:cNvGraphicFramePr>
-            <a:graphic xmlns:a="http://schemas.openxmlformats.org/drawingml/2006/main">
-              <a:graphicData uri="http://schemas.openxmlformats.org/drawingml/2006/picture">
-                <pic:pic xmlns:pic="http://schemas.openxmlformats.org/drawingml/2006/picture">
-                  <pic:nvPicPr>
-                    <pic:cNvPr id="11" name="Screenshot 2020-01-20 at 15.24.43.png"/>
-                    <pic:cNvPicPr/>
-                  </pic:nvPicPr>
-                  <pic:blipFill>
-                    <a:blip r:embed="rId18">
-                      <a:extLst>
-                        <a:ext uri="{28A0092B-C50C-407E-A947-70E740481C1C}">
-                          <a14:useLocalDpi xmlns:a14="http://schemas.microsoft.com/office/drawing/2010/main" val="0"/>
-                        </a:ext>
-                      </a:extLst>
-                    </a:blip>
-                    <a:stretch>
-                      <a:fillRect/>
-                    </a:stretch>
-                  </pic:blipFill>
-                  <pic:spPr>
-                    <a:xfrm>
-                      <a:off x="0" y="0"/>
-                      <a:ext cx="6682740" cy="2977515"/>
-                    </a:xfrm>
-                    <a:prstGeom prst="rect">
-                      <a:avLst/>
-                    </a:prstGeom>
-                  </pic:spPr>
-                </pic:pic>
-              </a:graphicData>
-            </a:graphic>
-            <wp14:sizeRelH relativeFrom="page">
-              <wp14:pctWidth>0</wp14:pctWidth>
-            </wp14:sizeRelH>
-            <wp14:sizeRelV relativeFrom="page">
-              <wp14:pctHeight>0</wp14:pctHeight>
-            </wp14:sizeRelV>
-          </wp:anchor>
-        </w:drawing>
-      </w:r>
-      <w:r>
-        <w:t>Iteration 1</w:t>
-      </w:r>
-      <w:bookmarkEnd w:id="52"/>
-    </w:p>
-    <w:p/>
-    <w:p>
-      <w:pPr>
-        <w:pStyle w:val="berschrift2"/>
-      </w:pPr>
-      <w:bookmarkStart w:id="53" w:name="_Toc30426941"/>
-      <w:r>
-        <w:rPr>
-          <w:noProof/>
-        </w:rPr>
-        <w:drawing>
-          <wp:anchor distT="0" distB="0" distL="114300" distR="114300" simplePos="0" relativeHeight="251667456" behindDoc="1" locked="0" layoutInCell="1" allowOverlap="1" wp14:anchorId="606A2D82" wp14:editId="548C860C">
-            <wp:simplePos x="0" y="0"/>
-            <wp:positionH relativeFrom="column">
-              <wp:posOffset>-277454</wp:posOffset>
-            </wp:positionH>
-            <wp:positionV relativeFrom="paragraph">
-              <wp:posOffset>382972</wp:posOffset>
-            </wp:positionV>
-            <wp:extent cx="6226597" cy="3686783"/>
-            <wp:effectExtent l="0" t="0" r="0" b="0"/>
-            <wp:wrapTight wrapText="bothSides">
-              <wp:wrapPolygon edited="0">
-                <wp:start x="0" y="0"/>
-                <wp:lineTo x="0" y="21507"/>
-                <wp:lineTo x="21545" y="21507"/>
-                <wp:lineTo x="21545" y="0"/>
-                <wp:lineTo x="0" y="0"/>
-              </wp:wrapPolygon>
-            </wp:wrapTight>
-            <wp:docPr id="12" name="Picture 12"/>
+          <wp:inline distT="0" distB="0" distL="0" distR="0" wp14:anchorId="04C9819E" wp14:editId="07B6E043">
+            <wp:extent cx="5756910" cy="3216275"/>
+            <wp:effectExtent l="0" t="0" r="0" b="3175"/>
+            <wp:docPr id="16" name="Grafik 16"/>
             <wp:cNvGraphicFramePr>
               <a:graphicFrameLocks xmlns:a="http://schemas.openxmlformats.org/drawingml/2006/main" noChangeAspect="1"/>
             </wp:cNvGraphicFramePr>
@@ -13418,13 +15204,7 @@
                     <pic:cNvPicPr/>
                   </pic:nvPicPr>
                   <pic:blipFill>
-                    <a:blip r:embed="rId19">
-                      <a:extLst>
-                        <a:ext uri="{28A0092B-C50C-407E-A947-70E740481C1C}">
-                          <a14:useLocalDpi xmlns:a14="http://schemas.microsoft.com/office/drawing/2010/main" val="0"/>
-                        </a:ext>
-                      </a:extLst>
-                    </a:blip>
+                    <a:blip r:embed="rId22"/>
                     <a:stretch>
                       <a:fillRect/>
                     </a:stretch>
@@ -13432,7 +15212,7 @@
                   <pic:spPr>
                     <a:xfrm>
                       <a:off x="0" y="0"/>
-                      <a:ext cx="6226597" cy="3686783"/>
+                      <a:ext cx="5756910" cy="3216275"/>
                     </a:xfrm>
                     <a:prstGeom prst="rect">
                       <a:avLst/>
@@ -13441,19 +15221,61 @@
                 </pic:pic>
               </a:graphicData>
             </a:graphic>
-            <wp14:sizeRelH relativeFrom="page">
-              <wp14:pctWidth>0</wp14:pctWidth>
-            </wp14:sizeRelH>
-            <wp14:sizeRelV relativeFrom="page">
-              <wp14:pctHeight>0</wp14:pctHeight>
-            </wp14:sizeRelV>
-          </wp:anchor>
+          </wp:inline>
         </w:drawing>
       </w:r>
+    </w:p>
+    <w:p>
+      <w:pPr>
+        <w:pStyle w:val="berschrift2"/>
+      </w:pPr>
+      <w:bookmarkStart w:id="53" w:name="_Toc30426941"/>
       <w:r>
         <w:t>Iteration 2</w:t>
       </w:r>
       <w:bookmarkEnd w:id="53"/>
+    </w:p>
+    <w:p>
+      <w:r>
+        <w:rPr>
+          <w:noProof/>
+        </w:rPr>
+        <w:drawing>
+          <wp:inline distT="0" distB="0" distL="0" distR="0" wp14:anchorId="71D65D4C" wp14:editId="58C6BD7C">
+            <wp:extent cx="5756910" cy="4070985"/>
+            <wp:effectExtent l="0" t="0" r="0" b="5715"/>
+            <wp:docPr id="17" name="Grafik 17"/>
+            <wp:cNvGraphicFramePr>
+              <a:graphicFrameLocks xmlns:a="http://schemas.openxmlformats.org/drawingml/2006/main" noChangeAspect="1"/>
+            </wp:cNvGraphicFramePr>
+            <a:graphic xmlns:a="http://schemas.openxmlformats.org/drawingml/2006/main">
+              <a:graphicData uri="http://schemas.openxmlformats.org/drawingml/2006/picture">
+                <pic:pic xmlns:pic="http://schemas.openxmlformats.org/drawingml/2006/picture">
+                  <pic:nvPicPr>
+                    <pic:cNvPr id="1" name=""/>
+                    <pic:cNvPicPr/>
+                  </pic:nvPicPr>
+                  <pic:blipFill>
+                    <a:blip r:embed="rId23"/>
+                    <a:stretch>
+                      <a:fillRect/>
+                    </a:stretch>
+                  </pic:blipFill>
+                  <pic:spPr>
+                    <a:xfrm>
+                      <a:off x="0" y="0"/>
+                      <a:ext cx="5756910" cy="4070985"/>
+                    </a:xfrm>
+                    <a:prstGeom prst="rect">
+                      <a:avLst/>
+                    </a:prstGeom>
+                  </pic:spPr>
+                </pic:pic>
+              </a:graphicData>
+            </a:graphic>
+          </wp:inline>
+        </w:drawing>
+      </w:r>
     </w:p>
     <w:p>
       <w:r>
@@ -13470,11 +15292,59 @@
       </w:r>
     </w:p>
     <w:p>
+      <w:r>
+        <w:rPr>
+          <w:noProof/>
+        </w:rPr>
+        <w:drawing>
+          <wp:inline distT="0" distB="0" distL="0" distR="0" wp14:anchorId="3D8682F8" wp14:editId="7595D666">
+            <wp:extent cx="5756910" cy="3942080"/>
+            <wp:effectExtent l="0" t="0" r="0" b="1270"/>
+            <wp:docPr id="18" name="Grafik 18"/>
+            <wp:cNvGraphicFramePr>
+              <a:graphicFrameLocks xmlns:a="http://schemas.openxmlformats.org/drawingml/2006/main" noChangeAspect="1"/>
+            </wp:cNvGraphicFramePr>
+            <a:graphic xmlns:a="http://schemas.openxmlformats.org/drawingml/2006/main">
+              <a:graphicData uri="http://schemas.openxmlformats.org/drawingml/2006/picture">
+                <pic:pic xmlns:pic="http://schemas.openxmlformats.org/drawingml/2006/picture">
+                  <pic:nvPicPr>
+                    <pic:cNvPr id="1" name=""/>
+                    <pic:cNvPicPr/>
+                  </pic:nvPicPr>
+                  <pic:blipFill>
+                    <a:blip r:embed="rId24"/>
+                    <a:stretch>
+                      <a:fillRect/>
+                    </a:stretch>
+                  </pic:blipFill>
+                  <pic:spPr>
+                    <a:xfrm>
+                      <a:off x="0" y="0"/>
+                      <a:ext cx="5756910" cy="3942080"/>
+                    </a:xfrm>
+                    <a:prstGeom prst="rect">
+                      <a:avLst/>
+                    </a:prstGeom>
+                  </pic:spPr>
+                </pic:pic>
+              </a:graphicData>
+            </a:graphic>
+          </wp:inline>
+        </w:drawing>
+      </w:r>
+    </w:p>
+    <w:p>
+      <w:r>
+        <w:br w:type="page"/>
+      </w:r>
+    </w:p>
+    <w:p>
       <w:pPr>
         <w:pStyle w:val="berschrift1"/>
       </w:pPr>
       <w:bookmarkStart w:id="54" w:name="_Toc30426942"/>
       <w:r>
+        <w:lastRenderedPageBreak/>
         <w:t>Changemanagement</w:t>
       </w:r>
       <w:bookmarkEnd w:id="54"/>
@@ -13506,35 +15376,33 @@
         <w:rPr>
           <w:rFonts w:ascii="Arial" w:hAnsi="Arial" w:cs="Arial"/>
         </w:rPr>
-        <w:t>Anstatt in der Datenbank auf die noch zu zahlenden Bestellungen über die Uhrzeit zuzugreifen, legen wir ein Bezahlt-</w:t>
-      </w:r>
-      <w:proofErr w:type="spellStart"/>
-      <w:r>
+        <w:t>Anstatt in der Datenbank auf die noch zu zahlenden Bestellungen über die Uhrzeit zuzugreifen, legen wir ein Bezahlt-Flag und für die Kellner/Küche ein Gebracht-Flag.</w:t>
+      </w:r>
+    </w:p>
+    <w:p>
+      <w:pPr>
         <w:rPr>
           <w:rFonts w:ascii="Arial" w:hAnsi="Arial" w:cs="Arial"/>
         </w:rPr>
-        <w:t>Flag</w:t>
-      </w:r>
-      <w:proofErr w:type="spellEnd"/>
+      </w:pPr>
       <w:r>
         <w:rPr>
           <w:rFonts w:ascii="Arial" w:hAnsi="Arial" w:cs="Arial"/>
         </w:rPr>
-        <w:t xml:space="preserve"> und für die Kellner/Küche ein Gebracht-</w:t>
-      </w:r>
-      <w:proofErr w:type="spellStart"/>
-      <w:r>
+        <w:t>Der Kunde bestellt über die Tablet-App und schickt die Bestellung ab. Die Bestellung enthält eine Bestellnummer und die jeweilige Tablet-ID. Das Bezahlt-Flag und Gebracht-Flag sind derzeit noch auf false. In den Webapps für Kellner/Küche werden die neuen Bestellungen angezeigt(also die, wo das Gebracht-Flag auf false ist).</w:t>
+      </w:r>
+    </w:p>
+    <w:p>
+      <w:pPr>
         <w:rPr>
           <w:rFonts w:ascii="Arial" w:hAnsi="Arial" w:cs="Arial"/>
         </w:rPr>
-        <w:t>Flag</w:t>
-      </w:r>
-      <w:proofErr w:type="spellEnd"/>
+      </w:pPr>
       <w:r>
         <w:rPr>
           <w:rFonts w:ascii="Arial" w:hAnsi="Arial" w:cs="Arial"/>
         </w:rPr>
-        <w:t>.</w:t>
+        <w:t>Ist die Bestellung zu Tisch gebracht, kann der Kellner mit einem Klick auf die Bestellung das Gebracht-Flag auf true setzen und dieses erlischt von der Oberfläche.</w:t>
       </w:r>
     </w:p>
     <w:p>
@@ -13547,208 +15415,35 @@
         <w:rPr>
           <w:rFonts w:ascii="Arial" w:hAnsi="Arial" w:cs="Arial"/>
         </w:rPr>
-        <w:t>Der Kunde bestellt über die Tablet-App und schickt die Bestellung ab. Die Bestellung enthält eine Bestellnummer und die jeweilige Tablet-ID. Das Bezahlt-</w:t>
-      </w:r>
-      <w:proofErr w:type="spellStart"/>
-      <w:r>
+        <w:t>Will der Kunde noch etwas essen, so wird dies als neue Bestellung getätigt(z.B. ein Dessert). Es ist eine neue Bestellung, aber logischerweise noch die gleiche Tablet-ID.</w:t>
+      </w:r>
+    </w:p>
+    <w:p>
+      <w:pPr>
         <w:rPr>
           <w:rFonts w:ascii="Arial" w:hAnsi="Arial" w:cs="Arial"/>
         </w:rPr>
-        <w:t>Flag</w:t>
-      </w:r>
-      <w:proofErr w:type="spellEnd"/>
+      </w:pPr>
       <w:r>
         <w:rPr>
           <w:rFonts w:ascii="Arial" w:hAnsi="Arial" w:cs="Arial"/>
         </w:rPr>
-        <w:t xml:space="preserve"> und Gebracht-</w:t>
-      </w:r>
-      <w:proofErr w:type="spellStart"/>
-      <w:r>
-        <w:rPr>
-          <w:rFonts w:ascii="Arial" w:hAnsi="Arial" w:cs="Arial"/>
-        </w:rPr>
-        <w:t>Flag</w:t>
-      </w:r>
-      <w:proofErr w:type="spellEnd"/>
-      <w:r>
-        <w:rPr>
-          <w:rFonts w:ascii="Arial" w:hAnsi="Arial" w:cs="Arial"/>
-        </w:rPr>
-        <w:t xml:space="preserve"> sind derzeit noch auf </w:t>
-      </w:r>
-      <w:proofErr w:type="spellStart"/>
-      <w:r>
-        <w:rPr>
-          <w:rFonts w:ascii="Arial" w:hAnsi="Arial" w:cs="Arial"/>
-        </w:rPr>
-        <w:t>false</w:t>
-      </w:r>
-      <w:proofErr w:type="spellEnd"/>
-      <w:r>
-        <w:rPr>
-          <w:rFonts w:ascii="Arial" w:hAnsi="Arial" w:cs="Arial"/>
-        </w:rPr>
-        <w:t>. In den Webapps für Kellner/Küche werden die neuen Bestellungen angezeigt(also die, wo das Gebracht-</w:t>
-      </w:r>
-      <w:proofErr w:type="spellStart"/>
-      <w:r>
-        <w:rPr>
-          <w:rFonts w:ascii="Arial" w:hAnsi="Arial" w:cs="Arial"/>
-        </w:rPr>
-        <w:t>Flag</w:t>
-      </w:r>
-      <w:proofErr w:type="spellEnd"/>
-      <w:r>
-        <w:rPr>
-          <w:rFonts w:ascii="Arial" w:hAnsi="Arial" w:cs="Arial"/>
-        </w:rPr>
-        <w:t xml:space="preserve"> auf </w:t>
-      </w:r>
-      <w:proofErr w:type="spellStart"/>
-      <w:r>
-        <w:rPr>
-          <w:rFonts w:ascii="Arial" w:hAnsi="Arial" w:cs="Arial"/>
-        </w:rPr>
-        <w:t>false</w:t>
-      </w:r>
-      <w:proofErr w:type="spellEnd"/>
-      <w:r>
-        <w:rPr>
-          <w:rFonts w:ascii="Arial" w:hAnsi="Arial" w:cs="Arial"/>
-        </w:rPr>
-        <w:t xml:space="preserve"> ist).</w:t>
-      </w:r>
-    </w:p>
-    <w:p>
-      <w:pPr>
-        <w:rPr>
-          <w:rFonts w:ascii="Arial" w:hAnsi="Arial" w:cs="Arial"/>
-        </w:rPr>
-      </w:pPr>
-      <w:r>
-        <w:rPr>
-          <w:rFonts w:ascii="Arial" w:hAnsi="Arial" w:cs="Arial"/>
-        </w:rPr>
-        <w:t>Ist die Bestellung zu Tisch gebracht, kann der Kellner mit einem Klick auf die Bestellung das Gebracht-</w:t>
-      </w:r>
-      <w:proofErr w:type="spellStart"/>
-      <w:r>
-        <w:rPr>
-          <w:rFonts w:ascii="Arial" w:hAnsi="Arial" w:cs="Arial"/>
-        </w:rPr>
-        <w:t>Flag</w:t>
-      </w:r>
-      <w:proofErr w:type="spellEnd"/>
-      <w:r>
-        <w:rPr>
-          <w:rFonts w:ascii="Arial" w:hAnsi="Arial" w:cs="Arial"/>
-        </w:rPr>
-        <w:t xml:space="preserve"> auf </w:t>
-      </w:r>
-      <w:proofErr w:type="spellStart"/>
-      <w:r>
-        <w:rPr>
-          <w:rFonts w:ascii="Arial" w:hAnsi="Arial" w:cs="Arial"/>
-        </w:rPr>
-        <w:t>true</w:t>
-      </w:r>
-      <w:proofErr w:type="spellEnd"/>
-      <w:r>
-        <w:rPr>
-          <w:rFonts w:ascii="Arial" w:hAnsi="Arial" w:cs="Arial"/>
-        </w:rPr>
-        <w:t xml:space="preserve"> setzen und dieses erlischt von der Oberfläche.</w:t>
-      </w:r>
-    </w:p>
-    <w:p>
-      <w:pPr>
-        <w:rPr>
-          <w:rFonts w:ascii="Arial" w:hAnsi="Arial" w:cs="Arial"/>
-        </w:rPr>
-      </w:pPr>
-      <w:r>
-        <w:rPr>
-          <w:rFonts w:ascii="Arial" w:hAnsi="Arial" w:cs="Arial"/>
-        </w:rPr>
-        <w:t>Will der Kunde noch etwas essen, so wird dies als neue Bestellung getätigt(z.B. ein Dessert). Es ist eine neue Bestellung, aber logischerweise noch die gleiche Tablet-ID.</w:t>
-      </w:r>
-    </w:p>
-    <w:p>
-      <w:pPr>
-        <w:rPr>
-          <w:rFonts w:ascii="Arial" w:hAnsi="Arial" w:cs="Arial"/>
-        </w:rPr>
-      </w:pPr>
-      <w:r>
-        <w:rPr>
-          <w:rFonts w:ascii="Arial" w:hAnsi="Arial" w:cs="Arial"/>
-        </w:rPr>
-        <w:t xml:space="preserve">Um am Ende die Bezahlung zu ermöglichen, wird das Tablet zum Kellner gebracht und dieser wertet mithilfe einer Abfrage aller Bestellungen vom Tablet </w:t>
-      </w:r>
-      <w:proofErr w:type="spellStart"/>
-      <w:r>
-        <w:rPr>
-          <w:rFonts w:ascii="Arial" w:hAnsi="Arial" w:cs="Arial"/>
-        </w:rPr>
-        <w:t>xy</w:t>
-      </w:r>
-      <w:proofErr w:type="spellEnd"/>
-      <w:r>
-        <w:rPr>
-          <w:rFonts w:ascii="Arial" w:hAnsi="Arial" w:cs="Arial"/>
-        </w:rPr>
-        <w:t>, die noch nicht bezahlt wurden (also wo das Bezahlt-</w:t>
-      </w:r>
-      <w:proofErr w:type="spellStart"/>
-      <w:r>
-        <w:rPr>
-          <w:rFonts w:ascii="Arial" w:hAnsi="Arial" w:cs="Arial"/>
-        </w:rPr>
-        <w:t>Flag</w:t>
-      </w:r>
-      <w:proofErr w:type="spellEnd"/>
-      <w:r>
-        <w:rPr>
-          <w:rFonts w:ascii="Arial" w:hAnsi="Arial" w:cs="Arial"/>
-        </w:rPr>
-        <w:t xml:space="preserve">) noch nicht gesetzt wurde. Nach dem Bezahlvorgang wird dieses gesetzt und nun kann wieder wer anders das Tablet </w:t>
-      </w:r>
-      <w:proofErr w:type="spellStart"/>
-      <w:r>
-        <w:rPr>
-          <w:rFonts w:ascii="Arial" w:hAnsi="Arial" w:cs="Arial"/>
-        </w:rPr>
-        <w:t>xy</w:t>
-      </w:r>
-      <w:proofErr w:type="spellEnd"/>
-      <w:r>
-        <w:rPr>
-          <w:rFonts w:ascii="Arial" w:hAnsi="Arial" w:cs="Arial"/>
-        </w:rPr>
-        <w:t xml:space="preserve"> bekommen.</w:t>
-      </w:r>
-    </w:p>
-    <w:p/>
+        <w:t>Um am Ende die Bezahlung zu ermöglichen, wird das Tablet zum Kellner gebracht und dieser wertet mithilfe einer Abfrage aller Bestellungen vom Tablet xy, die noch nicht bezahlt wurden (also wo das Bezahlt-Flag) noch nicht gesetzt wurde. Nach dem Bezahlvorgang wird dieses gesetzt und nun kann wieder wer anders das Tablet xy bekommen.</w:t>
+      </w:r>
+    </w:p>
+    <w:p>
+      <w:r>
+        <w:br w:type="page"/>
+      </w:r>
+    </w:p>
     <w:p>
       <w:pPr>
         <w:pStyle w:val="berschrift1"/>
       </w:pPr>
-      <w:r>
-        <w:br w:type="page"/>
-      </w:r>
       <w:bookmarkStart w:id="55" w:name="_Toc30426943"/>
       <w:r>
         <w:lastRenderedPageBreak/>
-        <w:t xml:space="preserve">Daily </w:t>
-      </w:r>
-      <w:proofErr w:type="spellStart"/>
-      <w:r>
-        <w:t>Scrum</w:t>
-      </w:r>
-      <w:proofErr w:type="spellEnd"/>
-      <w:r>
-        <w:t xml:space="preserve"> Protokoll</w:t>
+        <w:t>Daily Scrum Protokoll</w:t>
       </w:r>
       <w:bookmarkEnd w:id="55"/>
     </w:p>
@@ -13905,43 +15600,7 @@
                 <w:color w:val="000000"/>
                 <w:lang w:eastAsia="en-GB"/>
               </w:rPr>
-              <w:t xml:space="preserve">Wir arbeiten weiterhin an einem Datenmodell, welches unseren Vorstellungen entspricht - zurzeit sind wir für die Lösung mit einem </w:t>
-            </w:r>
-            <w:proofErr w:type="spellStart"/>
-            <w:r>
-              <w:rPr>
-                <w:rFonts w:ascii="Calibri" w:eastAsia="Times New Roman" w:hAnsi="Calibri" w:cs="Times New Roman"/>
-                <w:color w:val="000000"/>
-                <w:lang w:eastAsia="en-GB"/>
-              </w:rPr>
-              <w:t>Flag</w:t>
-            </w:r>
-            <w:proofErr w:type="spellEnd"/>
-            <w:r>
-              <w:rPr>
-                <w:rFonts w:ascii="Calibri" w:eastAsia="Times New Roman" w:hAnsi="Calibri" w:cs="Times New Roman"/>
-                <w:color w:val="000000"/>
-                <w:lang w:eastAsia="en-GB"/>
-              </w:rPr>
-              <w:t xml:space="preserve"> - jedes Produkt enthält einen </w:t>
-            </w:r>
-            <w:proofErr w:type="spellStart"/>
-            <w:r>
-              <w:rPr>
-                <w:rFonts w:ascii="Calibri" w:eastAsia="Times New Roman" w:hAnsi="Calibri" w:cs="Times New Roman"/>
-                <w:color w:val="000000"/>
-                <w:lang w:eastAsia="en-GB"/>
-              </w:rPr>
-              <w:t>Flag</w:t>
-            </w:r>
-            <w:proofErr w:type="spellEnd"/>
-            <w:r>
-              <w:rPr>
-                <w:rFonts w:ascii="Calibri" w:eastAsia="Times New Roman" w:hAnsi="Calibri" w:cs="Times New Roman"/>
-                <w:color w:val="000000"/>
-                <w:lang w:eastAsia="en-GB"/>
-              </w:rPr>
-              <w:t>, ob es nun ein Gericht, eine Beilage, ein Dessert, oder ein Getränk ist</w:t>
+              <w:t>Wir arbeiten weiterhin an einem Datenmodell, welches unseren Vorstellungen entspricht - zurzeit sind wir für die Lösung mit einem Flag - jedes Produkt enthält einen Flag, ob es nun ein Gericht, eine Beilage, ein Dessert, oder ein Getränk ist</w:t>
             </w:r>
           </w:p>
         </w:tc>
@@ -14005,59 +15664,13 @@
                 <w:lang w:eastAsia="en-GB"/>
               </w:rPr>
             </w:pPr>
-            <w:proofErr w:type="spellStart"/>
             <w:r>
               <w:rPr>
                 <w:rFonts w:ascii="Calibri" w:eastAsia="Times New Roman" w:hAnsi="Calibri" w:cs="Times New Roman"/>
                 <w:color w:val="000000"/>
                 <w:lang w:eastAsia="en-GB"/>
               </w:rPr>
-              <w:t>Dizdarević</w:t>
-            </w:r>
-            <w:proofErr w:type="spellEnd"/>
-            <w:r>
-              <w:rPr>
-                <w:rFonts w:ascii="Calibri" w:eastAsia="Times New Roman" w:hAnsi="Calibri" w:cs="Times New Roman"/>
-                <w:color w:val="000000"/>
-                <w:lang w:eastAsia="en-GB"/>
-              </w:rPr>
-              <w:t xml:space="preserve"> stellt das ER Diagramm fertig, Lotteritsch schreibt die Grundstruktur des </w:t>
-            </w:r>
-            <w:proofErr w:type="spellStart"/>
-            <w:r>
-              <w:rPr>
-                <w:rFonts w:ascii="Calibri" w:eastAsia="Times New Roman" w:hAnsi="Calibri" w:cs="Times New Roman"/>
-                <w:color w:val="000000"/>
-                <w:lang w:eastAsia="en-GB"/>
-              </w:rPr>
-              <w:t>WebServices</w:t>
-            </w:r>
-            <w:proofErr w:type="spellEnd"/>
-            <w:r>
-              <w:rPr>
-                <w:rFonts w:ascii="Calibri" w:eastAsia="Times New Roman" w:hAnsi="Calibri" w:cs="Times New Roman"/>
-                <w:color w:val="000000"/>
-                <w:lang w:eastAsia="en-GB"/>
-              </w:rPr>
-              <w:t xml:space="preserve">, und </w:t>
-            </w:r>
-            <w:proofErr w:type="spellStart"/>
-            <w:r>
-              <w:rPr>
-                <w:rFonts w:ascii="Calibri" w:eastAsia="Times New Roman" w:hAnsi="Calibri" w:cs="Times New Roman"/>
-                <w:color w:val="000000"/>
-                <w:lang w:eastAsia="en-GB"/>
-              </w:rPr>
-              <w:t>Mikula</w:t>
-            </w:r>
-            <w:proofErr w:type="spellEnd"/>
-            <w:r>
-              <w:rPr>
-                <w:rFonts w:ascii="Calibri" w:eastAsia="Times New Roman" w:hAnsi="Calibri" w:cs="Times New Roman"/>
-                <w:color w:val="000000"/>
-                <w:lang w:eastAsia="en-GB"/>
-              </w:rPr>
-              <w:t xml:space="preserve"> erkundigt sich über das Frontend und mögliche Technologien</w:t>
+              <w:t>Dizdarević stellt das ER Diagramm fertig, Lotteritsch schreibt die Grundstruktur des WebServices, und Mikula erkundigt sich über das Frontend und mögliche Technologien</w:t>
             </w:r>
           </w:p>
         </w:tc>
@@ -14121,95 +15734,13 @@
                 <w:lang w:eastAsia="en-GB"/>
               </w:rPr>
             </w:pPr>
-            <w:proofErr w:type="spellStart"/>
             <w:r>
               <w:rPr>
                 <w:rFonts w:ascii="Calibri" w:eastAsia="Times New Roman" w:hAnsi="Calibri" w:cs="Times New Roman"/>
                 <w:color w:val="000000"/>
                 <w:lang w:eastAsia="en-GB"/>
               </w:rPr>
-              <w:t>Dizdarević</w:t>
-            </w:r>
-            <w:proofErr w:type="spellEnd"/>
-            <w:r>
-              <w:rPr>
-                <w:rFonts w:ascii="Calibri" w:eastAsia="Times New Roman" w:hAnsi="Calibri" w:cs="Times New Roman"/>
-                <w:color w:val="000000"/>
-                <w:lang w:eastAsia="en-GB"/>
-              </w:rPr>
-              <w:t xml:space="preserve"> arbeitet am </w:t>
-            </w:r>
-            <w:proofErr w:type="spellStart"/>
-            <w:r>
-              <w:rPr>
-                <w:rFonts w:ascii="Calibri" w:eastAsia="Times New Roman" w:hAnsi="Calibri" w:cs="Times New Roman"/>
-                <w:color w:val="000000"/>
-                <w:lang w:eastAsia="en-GB"/>
-              </w:rPr>
-              <w:t>Scrum</w:t>
-            </w:r>
-            <w:proofErr w:type="spellEnd"/>
-            <w:r>
-              <w:rPr>
-                <w:rFonts w:ascii="Calibri" w:eastAsia="Times New Roman" w:hAnsi="Calibri" w:cs="Times New Roman"/>
-                <w:color w:val="000000"/>
-                <w:lang w:eastAsia="en-GB"/>
-              </w:rPr>
-              <w:t xml:space="preserve">-Board, </w:t>
-            </w:r>
-            <w:proofErr w:type="spellStart"/>
-            <w:r>
-              <w:rPr>
-                <w:rFonts w:ascii="Calibri" w:eastAsia="Times New Roman" w:hAnsi="Calibri" w:cs="Times New Roman"/>
-                <w:color w:val="000000"/>
-                <w:lang w:eastAsia="en-GB"/>
-              </w:rPr>
-              <w:t>Lotteritsch</w:t>
-            </w:r>
-            <w:proofErr w:type="spellEnd"/>
-            <w:r>
-              <w:rPr>
-                <w:rFonts w:ascii="Calibri" w:eastAsia="Times New Roman" w:hAnsi="Calibri" w:cs="Times New Roman"/>
-                <w:color w:val="000000"/>
-                <w:lang w:eastAsia="en-GB"/>
-              </w:rPr>
-              <w:t xml:space="preserve"> macht das Use-Case </w:t>
-            </w:r>
-            <w:proofErr w:type="spellStart"/>
-            <w:r>
-              <w:rPr>
-                <w:rFonts w:ascii="Calibri" w:eastAsia="Times New Roman" w:hAnsi="Calibri" w:cs="Times New Roman"/>
-                <w:color w:val="000000"/>
-                <w:lang w:eastAsia="en-GB"/>
-              </w:rPr>
-              <w:t>Diagram</w:t>
-            </w:r>
-            <w:proofErr w:type="spellEnd"/>
-            <w:r>
-              <w:rPr>
-                <w:rFonts w:ascii="Calibri" w:eastAsia="Times New Roman" w:hAnsi="Calibri" w:cs="Times New Roman"/>
-                <w:color w:val="000000"/>
-                <w:lang w:eastAsia="en-GB"/>
-              </w:rPr>
-              <w:t xml:space="preserve">, und </w:t>
-            </w:r>
-            <w:proofErr w:type="spellStart"/>
-            <w:r>
-              <w:rPr>
-                <w:rFonts w:ascii="Calibri" w:eastAsia="Times New Roman" w:hAnsi="Calibri" w:cs="Times New Roman"/>
-                <w:color w:val="000000"/>
-                <w:lang w:eastAsia="en-GB"/>
-              </w:rPr>
-              <w:t>Mikula</w:t>
-            </w:r>
-            <w:proofErr w:type="spellEnd"/>
-            <w:r>
-              <w:rPr>
-                <w:rFonts w:ascii="Calibri" w:eastAsia="Times New Roman" w:hAnsi="Calibri" w:cs="Times New Roman"/>
-                <w:color w:val="000000"/>
-                <w:lang w:eastAsia="en-GB"/>
-              </w:rPr>
-              <w:t xml:space="preserve"> arbeitet an Entwürfen für die Iterations-Grafiken</w:t>
+              <w:t>Dizdarević arbeitet am Scrum-Board, Lotteritsch macht das Use-Case Diagram, und Mikula arbeitet an Entwürfen für die Iterations-Grafiken</w:t>
             </w:r>
           </w:p>
         </w:tc>
@@ -14279,25 +15810,7 @@
                 <w:color w:val="000000"/>
                 <w:lang w:eastAsia="en-GB"/>
               </w:rPr>
-              <w:t xml:space="preserve">Lotteritsch stellt heute das Use-Case Diagramm fertig, Dizdarevic arbeitet an der ersten physischen Implementierung für die Datenbank, und </w:t>
-            </w:r>
-            <w:proofErr w:type="spellStart"/>
-            <w:r>
-              <w:rPr>
-                <w:rFonts w:ascii="Calibri" w:eastAsia="Times New Roman" w:hAnsi="Calibri" w:cs="Times New Roman"/>
-                <w:color w:val="000000"/>
-                <w:lang w:eastAsia="en-GB"/>
-              </w:rPr>
-              <w:t>Mikula</w:t>
-            </w:r>
-            <w:proofErr w:type="spellEnd"/>
-            <w:r>
-              <w:rPr>
-                <w:rFonts w:ascii="Calibri" w:eastAsia="Times New Roman" w:hAnsi="Calibri" w:cs="Times New Roman"/>
-                <w:color w:val="000000"/>
-                <w:lang w:eastAsia="en-GB"/>
-              </w:rPr>
-              <w:t xml:space="preserve"> stellt die vorläufigen Iterations-Grafiken fertig</w:t>
+              <w:t>Lotteritsch stellt heute das Use-Case Diagramm fertig, Dizdarevic arbeitet an der ersten physischen Implementierung für die Datenbank, und Mikula stellt die vorläufigen Iterations-Grafiken fertig</w:t>
             </w:r>
           </w:p>
         </w:tc>
@@ -14437,79 +15950,7 @@
                 <w:color w:val="000000"/>
                 <w:lang w:eastAsia="en-GB"/>
               </w:rPr>
-              <w:t xml:space="preserve">Heute konzentrieren wir uns darauf, bald die erste Funktionalität austesten zu können - </w:t>
-            </w:r>
-            <w:proofErr w:type="spellStart"/>
-            <w:r>
-              <w:rPr>
-                <w:rFonts w:ascii="Calibri" w:eastAsia="Times New Roman" w:hAnsi="Calibri" w:cs="Times New Roman"/>
-                <w:color w:val="000000"/>
-                <w:lang w:eastAsia="en-GB"/>
-              </w:rPr>
-              <w:t>Lotteritsch</w:t>
-            </w:r>
-            <w:proofErr w:type="spellEnd"/>
-            <w:r>
-              <w:rPr>
-                <w:rFonts w:ascii="Calibri" w:eastAsia="Times New Roman" w:hAnsi="Calibri" w:cs="Times New Roman"/>
-                <w:color w:val="000000"/>
-                <w:lang w:eastAsia="en-GB"/>
-              </w:rPr>
-              <w:t xml:space="preserve"> arbeitet am </w:t>
-            </w:r>
-            <w:proofErr w:type="spellStart"/>
-            <w:r>
-              <w:rPr>
-                <w:rFonts w:ascii="Calibri" w:eastAsia="Times New Roman" w:hAnsi="Calibri" w:cs="Times New Roman"/>
-                <w:color w:val="000000"/>
-                <w:lang w:eastAsia="en-GB"/>
-              </w:rPr>
-              <w:t>WebService</w:t>
-            </w:r>
-            <w:proofErr w:type="spellEnd"/>
-            <w:r>
-              <w:rPr>
-                <w:rFonts w:ascii="Calibri" w:eastAsia="Times New Roman" w:hAnsi="Calibri" w:cs="Times New Roman"/>
-                <w:color w:val="000000"/>
-                <w:lang w:eastAsia="en-GB"/>
-              </w:rPr>
-              <w:t xml:space="preserve"> weiter, </w:t>
-            </w:r>
-            <w:proofErr w:type="spellStart"/>
-            <w:r>
-              <w:rPr>
-                <w:rFonts w:ascii="Calibri" w:eastAsia="Times New Roman" w:hAnsi="Calibri" w:cs="Times New Roman"/>
-                <w:color w:val="000000"/>
-                <w:lang w:eastAsia="en-GB"/>
-              </w:rPr>
-              <w:t>Dizdarević</w:t>
-            </w:r>
-            <w:proofErr w:type="spellEnd"/>
-            <w:r>
-              <w:rPr>
-                <w:rFonts w:ascii="Calibri" w:eastAsia="Times New Roman" w:hAnsi="Calibri" w:cs="Times New Roman"/>
-                <w:color w:val="000000"/>
-                <w:lang w:eastAsia="en-GB"/>
-              </w:rPr>
-              <w:t xml:space="preserve"> entwirft weiterhin die Datenbank, und </w:t>
-            </w:r>
-            <w:proofErr w:type="spellStart"/>
-            <w:r>
-              <w:rPr>
-                <w:rFonts w:ascii="Calibri" w:eastAsia="Times New Roman" w:hAnsi="Calibri" w:cs="Times New Roman"/>
-                <w:color w:val="000000"/>
-                <w:lang w:eastAsia="en-GB"/>
-              </w:rPr>
-              <w:t>Mikula</w:t>
-            </w:r>
-            <w:proofErr w:type="spellEnd"/>
-            <w:r>
-              <w:rPr>
-                <w:rFonts w:ascii="Calibri" w:eastAsia="Times New Roman" w:hAnsi="Calibri" w:cs="Times New Roman"/>
-                <w:color w:val="000000"/>
-                <w:lang w:eastAsia="en-GB"/>
-              </w:rPr>
-              <w:t xml:space="preserve"> arbeitet an den ersten Frontend-Entwürfen. Das Problem mit dem Datenbankmodell ist noch nicht vollständig gelöst</w:t>
+              <w:t>Heute konzentrieren wir uns darauf, bald die erste Funktionalität austesten zu können - Lotteritsch arbeitet am WebService weiter, Dizdarević entwirft weiterhin die Datenbank, und Mikula arbeitet an den ersten Frontend-Entwürfen. Das Problem mit dem Datenbankmodell ist noch nicht vollständig gelöst</w:t>
             </w:r>
           </w:p>
         </w:tc>
@@ -14579,79 +16020,7 @@
                 <w:color w:val="000000"/>
                 <w:lang w:eastAsia="en-GB"/>
               </w:rPr>
-              <w:t xml:space="preserve">Heute programmieren wir weiter - </w:t>
-            </w:r>
-            <w:proofErr w:type="spellStart"/>
-            <w:r>
-              <w:rPr>
-                <w:rFonts w:ascii="Calibri" w:eastAsia="Times New Roman" w:hAnsi="Calibri" w:cs="Times New Roman"/>
-                <w:color w:val="000000"/>
-                <w:lang w:eastAsia="en-GB"/>
-              </w:rPr>
-              <w:t>Dizdarević</w:t>
-            </w:r>
-            <w:proofErr w:type="spellEnd"/>
-            <w:r>
-              <w:rPr>
-                <w:rFonts w:ascii="Calibri" w:eastAsia="Times New Roman" w:hAnsi="Calibri" w:cs="Times New Roman"/>
-                <w:color w:val="000000"/>
-                <w:lang w:eastAsia="en-GB"/>
-              </w:rPr>
-              <w:t xml:space="preserve"> an der Datenbank, </w:t>
-            </w:r>
-            <w:proofErr w:type="spellStart"/>
-            <w:r>
-              <w:rPr>
-                <w:rFonts w:ascii="Calibri" w:eastAsia="Times New Roman" w:hAnsi="Calibri" w:cs="Times New Roman"/>
-                <w:color w:val="000000"/>
-                <w:lang w:eastAsia="en-GB"/>
-              </w:rPr>
-              <w:t>Lotteritsch</w:t>
-            </w:r>
-            <w:proofErr w:type="spellEnd"/>
-            <w:r>
-              <w:rPr>
-                <w:rFonts w:ascii="Calibri" w:eastAsia="Times New Roman" w:hAnsi="Calibri" w:cs="Times New Roman"/>
-                <w:color w:val="000000"/>
-                <w:lang w:eastAsia="en-GB"/>
-              </w:rPr>
-              <w:t xml:space="preserve"> am </w:t>
-            </w:r>
-            <w:proofErr w:type="spellStart"/>
-            <w:r>
-              <w:rPr>
-                <w:rFonts w:ascii="Calibri" w:eastAsia="Times New Roman" w:hAnsi="Calibri" w:cs="Times New Roman"/>
-                <w:color w:val="000000"/>
-                <w:lang w:eastAsia="en-GB"/>
-              </w:rPr>
-              <w:t>WebService</w:t>
-            </w:r>
-            <w:proofErr w:type="spellEnd"/>
-            <w:r>
-              <w:rPr>
-                <w:rFonts w:ascii="Calibri" w:eastAsia="Times New Roman" w:hAnsi="Calibri" w:cs="Times New Roman"/>
-                <w:color w:val="000000"/>
-                <w:lang w:eastAsia="en-GB"/>
-              </w:rPr>
-              <w:t xml:space="preserve">, und </w:t>
-            </w:r>
-            <w:proofErr w:type="spellStart"/>
-            <w:r>
-              <w:rPr>
-                <w:rFonts w:ascii="Calibri" w:eastAsia="Times New Roman" w:hAnsi="Calibri" w:cs="Times New Roman"/>
-                <w:color w:val="000000"/>
-                <w:lang w:eastAsia="en-GB"/>
-              </w:rPr>
-              <w:t>Mikula</w:t>
-            </w:r>
-            <w:proofErr w:type="spellEnd"/>
-            <w:r>
-              <w:rPr>
-                <w:rFonts w:ascii="Calibri" w:eastAsia="Times New Roman" w:hAnsi="Calibri" w:cs="Times New Roman"/>
-                <w:color w:val="000000"/>
-                <w:lang w:eastAsia="en-GB"/>
-              </w:rPr>
-              <w:t xml:space="preserve"> am Frontend, welches er mit Angular lösen möchte. Das Problem mit dem Datenbankmodell besteht weiter, wir reden über den nächsten Lösungsansatz, sobald es für die Programmierung wieder relevant wird, um Ideen zu sammeln</w:t>
+              <w:t>Heute programmieren wir weiter - Dizdarević an der Datenbank, Lotteritsch am WebService, und Mikula am Frontend, welches er mit Angular lösen möchte. Das Problem mit dem Datenbankmodell besteht weiter, wir reden über den nächsten Lösungsansatz, sobald es für die Programmierung wieder relevant wird, um Ideen zu sammeln</w:t>
             </w:r>
           </w:p>
         </w:tc>
@@ -14721,25 +16090,7 @@
                 <w:color w:val="000000"/>
                 <w:lang w:eastAsia="en-GB"/>
               </w:rPr>
-              <w:t xml:space="preserve">Der erste große Erfolg - Der Client verbindet holt sich Daten vom </w:t>
-            </w:r>
-            <w:proofErr w:type="spellStart"/>
-            <w:r>
-              <w:rPr>
-                <w:rFonts w:ascii="Calibri" w:eastAsia="Times New Roman" w:hAnsi="Calibri" w:cs="Times New Roman"/>
-                <w:color w:val="000000"/>
-                <w:lang w:eastAsia="en-GB"/>
-              </w:rPr>
-              <w:t>WebService</w:t>
-            </w:r>
-            <w:proofErr w:type="spellEnd"/>
-            <w:r>
-              <w:rPr>
-                <w:rFonts w:ascii="Calibri" w:eastAsia="Times New Roman" w:hAnsi="Calibri" w:cs="Times New Roman"/>
-                <w:color w:val="000000"/>
-                <w:lang w:eastAsia="en-GB"/>
-              </w:rPr>
-              <w:t>, welches die Daten wiederum aus der Datenbank lädt. Anschließend zeigt der Client die Daten dynamisch als Bestellungen im Frontend an</w:t>
+              <w:t>Der erste große Erfolg - Der Client verbindet holt sich Daten vom WebService, welches die Daten wiederum aus der Datenbank lädt. Anschließend zeigt der Client die Daten dynamisch als Bestellungen im Frontend an</w:t>
             </w:r>
           </w:p>
         </w:tc>
@@ -14809,61 +16160,7 @@
                 <w:color w:val="000000"/>
                 <w:lang w:eastAsia="en-GB"/>
               </w:rPr>
-              <w:t xml:space="preserve">Lotteritsch wird heute neue Routen für das </w:t>
-            </w:r>
-            <w:proofErr w:type="spellStart"/>
-            <w:r>
-              <w:rPr>
-                <w:rFonts w:ascii="Calibri" w:eastAsia="Times New Roman" w:hAnsi="Calibri" w:cs="Times New Roman"/>
-                <w:color w:val="000000"/>
-                <w:lang w:eastAsia="en-GB"/>
-              </w:rPr>
-              <w:t>WebService</w:t>
-            </w:r>
-            <w:proofErr w:type="spellEnd"/>
-            <w:r>
-              <w:rPr>
-                <w:rFonts w:ascii="Calibri" w:eastAsia="Times New Roman" w:hAnsi="Calibri" w:cs="Times New Roman"/>
-                <w:color w:val="000000"/>
-                <w:lang w:eastAsia="en-GB"/>
-              </w:rPr>
-              <w:t xml:space="preserve"> implementieren, </w:t>
-            </w:r>
-            <w:proofErr w:type="spellStart"/>
-            <w:r>
-              <w:rPr>
-                <w:rFonts w:ascii="Calibri" w:eastAsia="Times New Roman" w:hAnsi="Calibri" w:cs="Times New Roman"/>
-                <w:color w:val="000000"/>
-                <w:lang w:eastAsia="en-GB"/>
-              </w:rPr>
-              <w:t>Mikula</w:t>
-            </w:r>
-            <w:proofErr w:type="spellEnd"/>
-            <w:r>
-              <w:rPr>
-                <w:rFonts w:ascii="Calibri" w:eastAsia="Times New Roman" w:hAnsi="Calibri" w:cs="Times New Roman"/>
-                <w:color w:val="000000"/>
-                <w:lang w:eastAsia="en-GB"/>
-              </w:rPr>
-              <w:t xml:space="preserve"> arbeitet an der Weboberfläche, und </w:t>
-            </w:r>
-            <w:proofErr w:type="spellStart"/>
-            <w:r>
-              <w:rPr>
-                <w:rFonts w:ascii="Calibri" w:eastAsia="Times New Roman" w:hAnsi="Calibri" w:cs="Times New Roman"/>
-                <w:color w:val="000000"/>
-                <w:lang w:eastAsia="en-GB"/>
-              </w:rPr>
-              <w:t>Dizdarević</w:t>
-            </w:r>
-            <w:proofErr w:type="spellEnd"/>
-            <w:r>
-              <w:rPr>
-                <w:rFonts w:ascii="Calibri" w:eastAsia="Times New Roman" w:hAnsi="Calibri" w:cs="Times New Roman"/>
-                <w:color w:val="000000"/>
-                <w:lang w:eastAsia="en-GB"/>
-              </w:rPr>
-              <w:t xml:space="preserve"> kümmert sich um diverse Protokolle</w:t>
+              <w:t>Lotteritsch wird heute neue Routen für das WebService implementieren, Mikula arbeitet an der Weboberfläche, und Dizdarević kümmert sich um diverse Protokolle</w:t>
             </w:r>
           </w:p>
         </w:tc>
@@ -14933,61 +16230,7 @@
                 <w:color w:val="000000"/>
                 <w:lang w:eastAsia="en-GB"/>
               </w:rPr>
-              <w:t xml:space="preserve">Lotteritsch arbeitet weiter am </w:t>
-            </w:r>
-            <w:proofErr w:type="spellStart"/>
-            <w:r>
-              <w:rPr>
-                <w:rFonts w:ascii="Calibri" w:eastAsia="Times New Roman" w:hAnsi="Calibri" w:cs="Times New Roman"/>
-                <w:color w:val="000000"/>
-                <w:lang w:eastAsia="en-GB"/>
-              </w:rPr>
-              <w:t>WebService</w:t>
-            </w:r>
-            <w:proofErr w:type="spellEnd"/>
-            <w:r>
-              <w:rPr>
-                <w:rFonts w:ascii="Calibri" w:eastAsia="Times New Roman" w:hAnsi="Calibri" w:cs="Times New Roman"/>
-                <w:color w:val="000000"/>
-                <w:lang w:eastAsia="en-GB"/>
-              </w:rPr>
-              <w:t xml:space="preserve">, </w:t>
-            </w:r>
-            <w:proofErr w:type="spellStart"/>
-            <w:r>
-              <w:rPr>
-                <w:rFonts w:ascii="Calibri" w:eastAsia="Times New Roman" w:hAnsi="Calibri" w:cs="Times New Roman"/>
-                <w:color w:val="000000"/>
-                <w:lang w:eastAsia="en-GB"/>
-              </w:rPr>
-              <w:t>Mikula</w:t>
-            </w:r>
-            <w:proofErr w:type="spellEnd"/>
-            <w:r>
-              <w:rPr>
-                <w:rFonts w:ascii="Calibri" w:eastAsia="Times New Roman" w:hAnsi="Calibri" w:cs="Times New Roman"/>
-                <w:color w:val="000000"/>
-                <w:lang w:eastAsia="en-GB"/>
-              </w:rPr>
-              <w:t xml:space="preserve"> auch weiter an der Weboberfläche, und </w:t>
-            </w:r>
-            <w:proofErr w:type="spellStart"/>
-            <w:r>
-              <w:rPr>
-                <w:rFonts w:ascii="Calibri" w:eastAsia="Times New Roman" w:hAnsi="Calibri" w:cs="Times New Roman"/>
-                <w:color w:val="000000"/>
-                <w:lang w:eastAsia="en-GB"/>
-              </w:rPr>
-              <w:t>Dizdarević</w:t>
-            </w:r>
-            <w:proofErr w:type="spellEnd"/>
-            <w:r>
-              <w:rPr>
-                <w:rFonts w:ascii="Calibri" w:eastAsia="Times New Roman" w:hAnsi="Calibri" w:cs="Times New Roman"/>
-                <w:color w:val="000000"/>
-                <w:lang w:eastAsia="en-GB"/>
-              </w:rPr>
-              <w:t xml:space="preserve"> kümmert sich schon um die Android App</w:t>
+              <w:t>Lotteritsch arbeitet weiter am WebService, Mikula auch weiter an der Weboberfläche, und Dizdarević kümmert sich schon um die Android App</w:t>
             </w:r>
           </w:p>
         </w:tc>
@@ -15051,41 +16294,13 @@
                 <w:lang w:eastAsia="en-GB"/>
               </w:rPr>
             </w:pPr>
-            <w:proofErr w:type="spellStart"/>
             <w:r>
               <w:rPr>
                 <w:rFonts w:ascii="Calibri" w:eastAsia="Times New Roman" w:hAnsi="Calibri" w:cs="Times New Roman"/>
                 <w:color w:val="000000"/>
                 <w:lang w:eastAsia="en-GB"/>
               </w:rPr>
-              <w:t>Mikula</w:t>
-            </w:r>
-            <w:proofErr w:type="spellEnd"/>
-            <w:r>
-              <w:rPr>
-                <w:rFonts w:ascii="Calibri" w:eastAsia="Times New Roman" w:hAnsi="Calibri" w:cs="Times New Roman"/>
-                <w:color w:val="000000"/>
-                <w:lang w:eastAsia="en-GB"/>
-              </w:rPr>
-              <w:t xml:space="preserve"> stellt heute die erste Weboberfläche ziemlich fertig, mit von mir bereitgestellter Testdaten. Die dazugehörigen Routen werden von Lotteritsch heute auch fertiggestellt. Es geht um Routen für Gruppierte Bestellungen, jeweils für den Kellner und die Küche. </w:t>
-            </w:r>
-            <w:proofErr w:type="spellStart"/>
-            <w:r>
-              <w:rPr>
-                <w:rFonts w:ascii="Calibri" w:eastAsia="Times New Roman" w:hAnsi="Calibri" w:cs="Times New Roman"/>
-                <w:color w:val="000000"/>
-                <w:lang w:eastAsia="en-GB"/>
-              </w:rPr>
-              <w:t>Dizdarević</w:t>
-            </w:r>
-            <w:proofErr w:type="spellEnd"/>
-            <w:r>
-              <w:rPr>
-                <w:rFonts w:ascii="Calibri" w:eastAsia="Times New Roman" w:hAnsi="Calibri" w:cs="Times New Roman"/>
-                <w:color w:val="000000"/>
-                <w:lang w:eastAsia="en-GB"/>
-              </w:rPr>
-              <w:t xml:space="preserve"> arbeitet weiter an der Android App</w:t>
+              <w:t>Mikula stellt heute die erste Weboberfläche ziemlich fertig, mit von mir bereitgestellter Testdaten. Die dazugehörigen Routen werden von Lotteritsch heute auch fertiggestellt. Es geht um Routen für Gruppierte Bestellungen, jeweils für den Kellner und die Küche. Dizdarević arbeitet weiter an der Android App</w:t>
             </w:r>
           </w:p>
         </w:tc>
@@ -15155,25 +16370,7 @@
                 <w:color w:val="000000"/>
                 <w:lang w:eastAsia="en-GB"/>
               </w:rPr>
-              <w:t xml:space="preserve">Das Gesamtpaket mit dem Übermitteln von Gruppierten Bestellungen an das </w:t>
-            </w:r>
-            <w:proofErr w:type="spellStart"/>
-            <w:r>
-              <w:rPr>
-                <w:rFonts w:ascii="Calibri" w:eastAsia="Times New Roman" w:hAnsi="Calibri" w:cs="Times New Roman"/>
-                <w:color w:val="000000"/>
-                <w:lang w:eastAsia="en-GB"/>
-              </w:rPr>
-              <w:t>WebService</w:t>
-            </w:r>
-            <w:proofErr w:type="spellEnd"/>
-            <w:r>
-              <w:rPr>
-                <w:rFonts w:ascii="Calibri" w:eastAsia="Times New Roman" w:hAnsi="Calibri" w:cs="Times New Roman"/>
-                <w:color w:val="000000"/>
-                <w:lang w:eastAsia="en-GB"/>
-              </w:rPr>
-              <w:t xml:space="preserve"> soll heute funktionieren - jeder kümmert sich um seinen Teil, sodass die Verbindung heute noch funktioniert</w:t>
+              <w:t>Das Gesamtpaket mit dem Übermitteln von Gruppierten Bestellungen an das WebService soll heute funktionieren - jeder kümmert sich um seinen Teil, sodass die Verbindung heute noch funktioniert</w:t>
             </w:r>
           </w:p>
         </w:tc>
@@ -15448,77 +16645,13 @@
                 <w:lang w:eastAsia="en-GB"/>
               </w:rPr>
             </w:pPr>
-            <w:proofErr w:type="spellStart"/>
             <w:r>
               <w:rPr>
                 <w:rFonts w:ascii="Calibri" w:eastAsia="Times New Roman" w:hAnsi="Calibri" w:cs="Times New Roman"/>
                 <w:color w:val="000000"/>
                 <w:lang w:eastAsia="en-GB"/>
               </w:rPr>
-              <w:t>Dizdarević</w:t>
-            </w:r>
-            <w:proofErr w:type="spellEnd"/>
-            <w:r>
-              <w:rPr>
-                <w:rFonts w:ascii="Calibri" w:eastAsia="Times New Roman" w:hAnsi="Calibri" w:cs="Times New Roman"/>
-                <w:color w:val="000000"/>
-                <w:lang w:eastAsia="en-GB"/>
-              </w:rPr>
-              <w:t xml:space="preserve"> hat die Grundfunktionalitäten für die Android-App fertiggestellt, nun muss Lotteritsch weitere Routen entwickeln, damit die Android-App Bestellungen abschicken kann - </w:t>
-            </w:r>
-            <w:proofErr w:type="spellStart"/>
-            <w:r>
-              <w:rPr>
-                <w:rFonts w:ascii="Calibri" w:eastAsia="Times New Roman" w:hAnsi="Calibri" w:cs="Times New Roman"/>
-                <w:color w:val="000000"/>
-                <w:lang w:eastAsia="en-GB"/>
-              </w:rPr>
-              <w:t>Lotteritsch</w:t>
-            </w:r>
-            <w:proofErr w:type="spellEnd"/>
-            <w:r>
-              <w:rPr>
-                <w:rFonts w:ascii="Calibri" w:eastAsia="Times New Roman" w:hAnsi="Calibri" w:cs="Times New Roman"/>
-                <w:color w:val="000000"/>
-                <w:lang w:eastAsia="en-GB"/>
-              </w:rPr>
-              <w:t xml:space="preserve"> &amp; </w:t>
-            </w:r>
-            <w:proofErr w:type="spellStart"/>
-            <w:r>
-              <w:rPr>
-                <w:rFonts w:ascii="Calibri" w:eastAsia="Times New Roman" w:hAnsi="Calibri" w:cs="Times New Roman"/>
-                <w:color w:val="000000"/>
-                <w:lang w:eastAsia="en-GB"/>
-              </w:rPr>
-              <w:t>Mikula</w:t>
-            </w:r>
-            <w:proofErr w:type="spellEnd"/>
-            <w:r>
-              <w:rPr>
-                <w:rFonts w:ascii="Calibri" w:eastAsia="Times New Roman" w:hAnsi="Calibri" w:cs="Times New Roman"/>
-                <w:color w:val="000000"/>
-                <w:lang w:eastAsia="en-GB"/>
-              </w:rPr>
-              <w:t xml:space="preserve"> arbeiten zudem an der erfolgreichen Übermittlung von </w:t>
-            </w:r>
-            <w:proofErr w:type="spellStart"/>
-            <w:r>
-              <w:rPr>
-                <w:rFonts w:ascii="Calibri" w:eastAsia="Times New Roman" w:hAnsi="Calibri" w:cs="Times New Roman"/>
-                <w:color w:val="000000"/>
-                <w:lang w:eastAsia="en-GB"/>
-              </w:rPr>
-              <w:t>Requests</w:t>
-            </w:r>
-            <w:proofErr w:type="spellEnd"/>
-            <w:r>
-              <w:rPr>
-                <w:rFonts w:ascii="Calibri" w:eastAsia="Times New Roman" w:hAnsi="Calibri" w:cs="Times New Roman"/>
-                <w:color w:val="000000"/>
-                <w:lang w:eastAsia="en-GB"/>
-              </w:rPr>
-              <w:t xml:space="preserve"> an das Webservice mit Berücksichtigung auf CORS</w:t>
+              <w:t>Dizdarević hat die Grundfunktionalitäten für die Android-App fertiggestellt, nun muss Lotteritsch weitere Routen entwickeln, damit die Android-App Bestellungen abschicken kann - Lotteritsch &amp; Mikula arbeiten zudem an der erfolgreichen Übermittlung von Requests an das Webservice mit Berücksichtigung auf CORS</w:t>
             </w:r>
           </w:p>
         </w:tc>
@@ -15596,12 +16729,14 @@
     </w:tbl>
     <w:p/>
     <w:p>
+      <w:r>
+        <w:br w:type="page"/>
+      </w:r>
+    </w:p>
+    <w:p>
       <w:pPr>
         <w:pStyle w:val="berschrift1"/>
       </w:pPr>
-      <w:r>
-        <w:br w:type="page"/>
-      </w:r>
       <w:bookmarkStart w:id="56" w:name="_Toc30426944"/>
       <w:r>
         <w:lastRenderedPageBreak/>
@@ -15676,7 +16811,6 @@
                 <w:lang w:val="de-AT" w:eastAsia="de-AT"/>
               </w:rPr>
             </w:pPr>
-            <w:proofErr w:type="spellStart"/>
             <w:r>
               <w:rPr>
                 <w:rFonts w:ascii="Calibri" w:eastAsia="Times New Roman" w:hAnsi="Calibri" w:cs="Calibri"/>
@@ -15687,7 +16821,6 @@
               </w:rPr>
               <w:t>Lotteritsch</w:t>
             </w:r>
-            <w:proofErr w:type="spellEnd"/>
           </w:p>
         </w:tc>
         <w:tc>
@@ -15714,7 +16847,6 @@
                 <w:lang w:val="de-AT" w:eastAsia="de-AT"/>
               </w:rPr>
             </w:pPr>
-            <w:proofErr w:type="spellStart"/>
             <w:r>
               <w:rPr>
                 <w:rFonts w:ascii="Calibri" w:eastAsia="Times New Roman" w:hAnsi="Calibri" w:cs="Calibri"/>
@@ -15725,7 +16857,6 @@
               </w:rPr>
               <w:t>Mikula</w:t>
             </w:r>
-            <w:proofErr w:type="spellEnd"/>
           </w:p>
         </w:tc>
         <w:tc>
@@ -16066,29 +17197,7 @@
                 <w:szCs w:val="22"/>
                 <w:lang w:val="de-AT" w:eastAsia="de-AT"/>
               </w:rPr>
-              <w:t xml:space="preserve">Erstellung des Webservice, </w:t>
-            </w:r>
-            <w:proofErr w:type="spellStart"/>
-            <w:r>
-              <w:rPr>
-                <w:rFonts w:ascii="Calibri" w:eastAsia="Times New Roman" w:hAnsi="Calibri" w:cs="Calibri"/>
-                <w:color w:val="000000"/>
-                <w:sz w:val="22"/>
-                <w:szCs w:val="22"/>
-                <w:lang w:val="de-AT" w:eastAsia="de-AT"/>
-              </w:rPr>
-              <w:t>überlegung</w:t>
-            </w:r>
-            <w:proofErr w:type="spellEnd"/>
-            <w:r>
-              <w:rPr>
-                <w:rFonts w:ascii="Calibri" w:eastAsia="Times New Roman" w:hAnsi="Calibri" w:cs="Calibri"/>
-                <w:color w:val="000000"/>
-                <w:sz w:val="22"/>
-                <w:szCs w:val="22"/>
-                <w:lang w:val="de-AT" w:eastAsia="de-AT"/>
-              </w:rPr>
-              <w:t xml:space="preserve"> und Aufbau der Grundstruktur</w:t>
+              <w:t>Erstellung des Webservice, überlegung und Aufbau der Grundstruktur</w:t>
             </w:r>
           </w:p>
         </w:tc>
@@ -16499,29 +17608,7 @@
                 <w:szCs w:val="22"/>
                 <w:lang w:val="de-AT" w:eastAsia="de-AT"/>
               </w:rPr>
-              <w:t xml:space="preserve">Fertigstellung der </w:t>
-            </w:r>
-            <w:proofErr w:type="spellStart"/>
-            <w:r>
-              <w:rPr>
-                <w:rFonts w:ascii="Calibri" w:eastAsia="Times New Roman" w:hAnsi="Calibri" w:cs="Calibri"/>
-                <w:color w:val="000000"/>
-                <w:sz w:val="22"/>
-                <w:szCs w:val="22"/>
-                <w:lang w:val="de-AT" w:eastAsia="de-AT"/>
-              </w:rPr>
-              <w:t>Intertions</w:t>
-            </w:r>
-            <w:proofErr w:type="spellEnd"/>
-            <w:r>
-              <w:rPr>
-                <w:rFonts w:ascii="Calibri" w:eastAsia="Times New Roman" w:hAnsi="Calibri" w:cs="Calibri"/>
-                <w:color w:val="000000"/>
-                <w:sz w:val="22"/>
-                <w:szCs w:val="22"/>
-                <w:lang w:val="de-AT" w:eastAsia="de-AT"/>
-              </w:rPr>
-              <w:t>-Grafiken</w:t>
+              <w:t>Fertigstellung der Intertions-Grafiken</w:t>
             </w:r>
           </w:p>
         </w:tc>
@@ -16862,51 +17949,7 @@
                 <w:szCs w:val="22"/>
                 <w:lang w:val="de-AT" w:eastAsia="de-AT"/>
               </w:rPr>
-              <w:t>Fertigstellung weiterer Routen im Webservice (</w:t>
-            </w:r>
-            <w:proofErr w:type="spellStart"/>
-            <w:r>
-              <w:rPr>
-                <w:rFonts w:ascii="Calibri" w:eastAsia="Times New Roman" w:hAnsi="Calibri" w:cs="Calibri"/>
-                <w:color w:val="000000"/>
-                <w:sz w:val="22"/>
-                <w:szCs w:val="22"/>
-                <w:lang w:val="de-AT" w:eastAsia="de-AT"/>
-              </w:rPr>
-              <w:t>get</w:t>
-            </w:r>
-            <w:proofErr w:type="spellEnd"/>
-            <w:r>
-              <w:rPr>
-                <w:rFonts w:ascii="Calibri" w:eastAsia="Times New Roman" w:hAnsi="Calibri" w:cs="Calibri"/>
-                <w:color w:val="000000"/>
-                <w:sz w:val="22"/>
-                <w:szCs w:val="22"/>
-                <w:lang w:val="de-AT" w:eastAsia="de-AT"/>
-              </w:rPr>
-              <w:t xml:space="preserve"> /</w:t>
-            </w:r>
-            <w:proofErr w:type="spellStart"/>
-            <w:r>
-              <w:rPr>
-                <w:rFonts w:ascii="Calibri" w:eastAsia="Times New Roman" w:hAnsi="Calibri" w:cs="Calibri"/>
-                <w:color w:val="000000"/>
-                <w:sz w:val="22"/>
-                <w:szCs w:val="22"/>
-                <w:lang w:val="de-AT" w:eastAsia="de-AT"/>
-              </w:rPr>
-              <w:t>meals</w:t>
-            </w:r>
-            <w:proofErr w:type="spellEnd"/>
-            <w:r>
-              <w:rPr>
-                <w:rFonts w:ascii="Calibri" w:eastAsia="Times New Roman" w:hAnsi="Calibri" w:cs="Calibri"/>
-                <w:color w:val="000000"/>
-                <w:sz w:val="22"/>
-                <w:szCs w:val="22"/>
-                <w:lang w:val="de-AT" w:eastAsia="de-AT"/>
-              </w:rPr>
-              <w:t>)</w:t>
+              <w:t>Fertigstellung weiterer Routen im Webservice (get /meals)</w:t>
             </w:r>
           </w:p>
         </w:tc>
@@ -17164,20 +18207,8 @@
                 <w:szCs w:val="22"/>
                 <w:lang w:val="de-AT" w:eastAsia="de-AT"/>
               </w:rPr>
-              <w:t xml:space="preserve">Erstellung von Testdaten in der Datenbank für das </w:t>
-            </w:r>
-            <w:proofErr w:type="spellStart"/>
-            <w:r>
-              <w:rPr>
-                <w:rFonts w:ascii="Calibri" w:eastAsia="Times New Roman" w:hAnsi="Calibri" w:cs="Calibri"/>
-                <w:color w:val="000000"/>
-                <w:sz w:val="22"/>
-                <w:szCs w:val="22"/>
-                <w:lang w:val="de-AT" w:eastAsia="de-AT"/>
-              </w:rPr>
-              <w:t>Webserivce</w:t>
-            </w:r>
-            <w:proofErr w:type="spellEnd"/>
+              <w:t>Erstellung von Testdaten in der Datenbank für das Webserivce</w:t>
+            </w:r>
           </w:p>
         </w:tc>
         <w:tc>
@@ -17294,53 +18325,7 @@
                 <w:szCs w:val="22"/>
                 <w:lang w:val="de-AT" w:eastAsia="de-AT"/>
               </w:rPr>
-              <w:t xml:space="preserve">Fixing Bugs und Zusammenarbeit mit </w:t>
-            </w:r>
-            <w:proofErr w:type="spellStart"/>
-            <w:proofErr w:type="gramStart"/>
-            <w:r>
-              <w:rPr>
-                <w:rFonts w:ascii="Calibri" w:eastAsia="Times New Roman" w:hAnsi="Calibri" w:cs="Calibri"/>
-                <w:color w:val="000000"/>
-                <w:sz w:val="22"/>
-                <w:szCs w:val="22"/>
-                <w:lang w:val="de-AT" w:eastAsia="de-AT"/>
-              </w:rPr>
-              <w:t>Mikula</w:t>
-            </w:r>
-            <w:proofErr w:type="spellEnd"/>
-            <w:proofErr w:type="gramEnd"/>
-            <w:r>
-              <w:rPr>
-                <w:rFonts w:ascii="Calibri" w:eastAsia="Times New Roman" w:hAnsi="Calibri" w:cs="Calibri"/>
-                <w:color w:val="000000"/>
-                <w:sz w:val="22"/>
-                <w:szCs w:val="22"/>
-                <w:lang w:val="de-AT" w:eastAsia="de-AT"/>
-              </w:rPr>
-              <w:t xml:space="preserve"> um Verbindung zwischen Webservice und </w:t>
-            </w:r>
-            <w:proofErr w:type="spellStart"/>
-            <w:r>
-              <w:rPr>
-                <w:rFonts w:ascii="Calibri" w:eastAsia="Times New Roman" w:hAnsi="Calibri" w:cs="Calibri"/>
-                <w:color w:val="000000"/>
-                <w:sz w:val="22"/>
-                <w:szCs w:val="22"/>
-                <w:lang w:val="de-AT" w:eastAsia="de-AT"/>
-              </w:rPr>
-              <w:t>WebApp</w:t>
-            </w:r>
-            <w:proofErr w:type="spellEnd"/>
-            <w:r>
-              <w:rPr>
-                <w:rFonts w:ascii="Calibri" w:eastAsia="Times New Roman" w:hAnsi="Calibri" w:cs="Calibri"/>
-                <w:color w:val="000000"/>
-                <w:sz w:val="22"/>
-                <w:szCs w:val="22"/>
-                <w:lang w:val="de-AT" w:eastAsia="de-AT"/>
-              </w:rPr>
-              <w:t xml:space="preserve"> zu ermöglichen</w:t>
+              <w:t>Fixing Bugs und Zusammenarbeit mit Mikula um Verbindung zwischen Webservice und WebApp zu ermöglichen</w:t>
             </w:r>
           </w:p>
         </w:tc>
@@ -17375,29 +18360,7 @@
                 <w:szCs w:val="22"/>
                 <w:lang w:val="de-AT" w:eastAsia="de-AT"/>
               </w:rPr>
-              <w:t xml:space="preserve">Fertigstellung des HTTP-Service im </w:t>
-            </w:r>
-            <w:proofErr w:type="gramStart"/>
-            <w:r>
-              <w:rPr>
-                <w:rFonts w:ascii="Calibri" w:eastAsia="Times New Roman" w:hAnsi="Calibri" w:cs="Calibri"/>
-                <w:color w:val="000000"/>
-                <w:sz w:val="22"/>
-                <w:szCs w:val="22"/>
-                <w:lang w:val="de-AT" w:eastAsia="de-AT"/>
-              </w:rPr>
-              <w:t>Frontend</w:t>
-            </w:r>
-            <w:proofErr w:type="gramEnd"/>
-            <w:r>
-              <w:rPr>
-                <w:rFonts w:ascii="Calibri" w:eastAsia="Times New Roman" w:hAnsi="Calibri" w:cs="Calibri"/>
-                <w:color w:val="000000"/>
-                <w:sz w:val="22"/>
-                <w:szCs w:val="22"/>
-                <w:lang w:val="de-AT" w:eastAsia="de-AT"/>
-              </w:rPr>
-              <w:t xml:space="preserve"> um Daten vom Webservice zu bekommen</w:t>
+              <w:t>Fertigstellung des HTTP-Service im Frontend um Daten vom Webservice zu bekommen</w:t>
             </w:r>
           </w:p>
         </w:tc>
@@ -17432,29 +18395,7 @@
                 <w:szCs w:val="22"/>
                 <w:lang w:val="de-AT" w:eastAsia="de-AT"/>
               </w:rPr>
-              <w:t xml:space="preserve">Weitere Aufbereitung der Testdaten, sowie </w:t>
-            </w:r>
-            <w:proofErr w:type="spellStart"/>
-            <w:r>
-              <w:rPr>
-                <w:rFonts w:ascii="Calibri" w:eastAsia="Times New Roman" w:hAnsi="Calibri" w:cs="Calibri"/>
-                <w:color w:val="000000"/>
-                <w:sz w:val="22"/>
-                <w:szCs w:val="22"/>
-                <w:lang w:val="de-AT" w:eastAsia="de-AT"/>
-              </w:rPr>
-              <w:t>überlegung</w:t>
-            </w:r>
-            <w:proofErr w:type="spellEnd"/>
-            <w:r>
-              <w:rPr>
-                <w:rFonts w:ascii="Calibri" w:eastAsia="Times New Roman" w:hAnsi="Calibri" w:cs="Calibri"/>
-                <w:color w:val="000000"/>
-                <w:sz w:val="22"/>
-                <w:szCs w:val="22"/>
-                <w:lang w:val="de-AT" w:eastAsia="de-AT"/>
-              </w:rPr>
-              <w:t xml:space="preserve"> von anderen Implementierung der Datenbank</w:t>
+              <w:t>Weitere Aufbereitung der Testdaten, sowie überlegung von anderen Implementierung der Datenbank</w:t>
             </w:r>
           </w:p>
         </w:tc>
@@ -17572,29 +18513,7 @@
                 <w:szCs w:val="22"/>
                 <w:lang w:val="de-AT" w:eastAsia="de-AT"/>
               </w:rPr>
-              <w:t xml:space="preserve">Weitere </w:t>
-            </w:r>
-            <w:proofErr w:type="spellStart"/>
-            <w:r>
-              <w:rPr>
-                <w:rFonts w:ascii="Calibri" w:eastAsia="Times New Roman" w:hAnsi="Calibri" w:cs="Calibri"/>
-                <w:color w:val="000000"/>
-                <w:sz w:val="22"/>
-                <w:szCs w:val="22"/>
-                <w:lang w:val="de-AT" w:eastAsia="de-AT"/>
-              </w:rPr>
-              <w:t>implementierung</w:t>
-            </w:r>
-            <w:proofErr w:type="spellEnd"/>
-            <w:r>
-              <w:rPr>
-                <w:rFonts w:ascii="Calibri" w:eastAsia="Times New Roman" w:hAnsi="Calibri" w:cs="Calibri"/>
-                <w:color w:val="000000"/>
-                <w:sz w:val="22"/>
-                <w:szCs w:val="22"/>
-                <w:lang w:val="de-AT" w:eastAsia="de-AT"/>
-              </w:rPr>
-              <w:t xml:space="preserve"> von neuen Routen im Webservice</w:t>
+              <w:t>Weitere implementierung von neuen Routen im Webservice</w:t>
             </w:r>
           </w:p>
         </w:tc>
@@ -17664,29 +18583,7 @@
                 <w:szCs w:val="22"/>
                 <w:lang w:val="de-AT" w:eastAsia="de-AT"/>
               </w:rPr>
-              <w:t xml:space="preserve">Erstellung von </w:t>
-            </w:r>
-            <w:proofErr w:type="spellStart"/>
-            <w:r>
-              <w:rPr>
-                <w:rFonts w:ascii="Calibri" w:eastAsia="Times New Roman" w:hAnsi="Calibri" w:cs="Calibri"/>
-                <w:color w:val="000000"/>
-                <w:sz w:val="22"/>
-                <w:szCs w:val="22"/>
-                <w:lang w:val="de-AT" w:eastAsia="de-AT"/>
-              </w:rPr>
-              <w:t>diveren</w:t>
-            </w:r>
-            <w:proofErr w:type="spellEnd"/>
-            <w:r>
-              <w:rPr>
-                <w:rFonts w:ascii="Calibri" w:eastAsia="Times New Roman" w:hAnsi="Calibri" w:cs="Calibri"/>
-                <w:color w:val="000000"/>
-                <w:sz w:val="22"/>
-                <w:szCs w:val="22"/>
-                <w:lang w:val="de-AT" w:eastAsia="de-AT"/>
-              </w:rPr>
-              <w:t xml:space="preserve"> Protokollen</w:t>
+              <w:t>Erstellung von diveren Protokollen</w:t>
             </w:r>
           </w:p>
         </w:tc>
@@ -17839,29 +18736,7 @@
                 <w:szCs w:val="22"/>
                 <w:lang w:val="de-AT" w:eastAsia="de-AT"/>
               </w:rPr>
-              <w:t xml:space="preserve">Weiterarbeiten an der </w:t>
-            </w:r>
-            <w:proofErr w:type="spellStart"/>
-            <w:r>
-              <w:rPr>
-                <w:rFonts w:ascii="Calibri" w:eastAsia="Times New Roman" w:hAnsi="Calibri" w:cs="Calibri"/>
-                <w:color w:val="000000"/>
-                <w:sz w:val="22"/>
-                <w:szCs w:val="22"/>
-                <w:lang w:val="de-AT" w:eastAsia="de-AT"/>
-              </w:rPr>
-              <w:t>Weoberfläche</w:t>
-            </w:r>
-            <w:proofErr w:type="spellEnd"/>
-            <w:r>
-              <w:rPr>
-                <w:rFonts w:ascii="Calibri" w:eastAsia="Times New Roman" w:hAnsi="Calibri" w:cs="Calibri"/>
-                <w:color w:val="000000"/>
-                <w:sz w:val="22"/>
-                <w:szCs w:val="22"/>
-                <w:lang w:val="de-AT" w:eastAsia="de-AT"/>
-              </w:rPr>
-              <w:t xml:space="preserve"> damit die Daten für den Nutzer übersichtlicher angezeigt werden</w:t>
+              <w:t>Weiterarbeiten an der Weoberfläche damit die Daten für den Nutzer übersichtlicher angezeigt werden</w:t>
             </w:r>
           </w:p>
         </w:tc>
@@ -18237,20 +19112,8 @@
                 <w:szCs w:val="22"/>
                 <w:lang w:val="de-AT" w:eastAsia="de-AT"/>
               </w:rPr>
-              <w:t xml:space="preserve">Fixing Bugs in der </w:t>
-            </w:r>
-            <w:proofErr w:type="spellStart"/>
-            <w:r>
-              <w:rPr>
-                <w:rFonts w:ascii="Calibri" w:eastAsia="Times New Roman" w:hAnsi="Calibri" w:cs="Calibri"/>
-                <w:color w:val="000000"/>
-                <w:sz w:val="22"/>
-                <w:szCs w:val="22"/>
-                <w:lang w:val="de-AT" w:eastAsia="de-AT"/>
-              </w:rPr>
-              <w:t>WebApp</w:t>
-            </w:r>
-            <w:proofErr w:type="spellEnd"/>
+              <w:t>Fixing Bugs in der WebApp</w:t>
+            </w:r>
           </w:p>
         </w:tc>
         <w:tc>
@@ -18403,66 +19266,8 @@
                 <w:szCs w:val="22"/>
                 <w:lang w:val="de-AT" w:eastAsia="de-AT"/>
               </w:rPr>
-              <w:t xml:space="preserve">Zusammenarbeit mit </w:t>
-            </w:r>
-            <w:proofErr w:type="spellStart"/>
-            <w:proofErr w:type="gramStart"/>
-            <w:r>
-              <w:rPr>
-                <w:rFonts w:ascii="Calibri" w:eastAsia="Times New Roman" w:hAnsi="Calibri" w:cs="Calibri"/>
-                <w:color w:val="000000"/>
-                <w:sz w:val="22"/>
-                <w:szCs w:val="22"/>
-                <w:lang w:val="de-AT" w:eastAsia="de-AT"/>
-              </w:rPr>
-              <w:t>Mikula</w:t>
-            </w:r>
-            <w:proofErr w:type="spellEnd"/>
-            <w:proofErr w:type="gramEnd"/>
-            <w:r>
-              <w:rPr>
-                <w:rFonts w:ascii="Calibri" w:eastAsia="Times New Roman" w:hAnsi="Calibri" w:cs="Calibri"/>
-                <w:color w:val="000000"/>
-                <w:sz w:val="22"/>
-                <w:szCs w:val="22"/>
-                <w:lang w:val="de-AT" w:eastAsia="de-AT"/>
-              </w:rPr>
-              <w:t xml:space="preserve"> um Daten an die </w:t>
-            </w:r>
-            <w:proofErr w:type="spellStart"/>
-            <w:r>
-              <w:rPr>
-                <w:rFonts w:ascii="Calibri" w:eastAsia="Times New Roman" w:hAnsi="Calibri" w:cs="Calibri"/>
-                <w:color w:val="000000"/>
-                <w:sz w:val="22"/>
-                <w:szCs w:val="22"/>
-                <w:lang w:val="de-AT" w:eastAsia="de-AT"/>
-              </w:rPr>
-              <w:t>WebApp</w:t>
-            </w:r>
-            <w:proofErr w:type="spellEnd"/>
-            <w:r>
-              <w:rPr>
-                <w:rFonts w:ascii="Calibri" w:eastAsia="Times New Roman" w:hAnsi="Calibri" w:cs="Calibri"/>
-                <w:color w:val="000000"/>
-                <w:sz w:val="22"/>
-                <w:szCs w:val="22"/>
-                <w:lang w:val="de-AT" w:eastAsia="de-AT"/>
-              </w:rPr>
-              <w:t xml:space="preserve"> zu übermitteln, CORS macht </w:t>
-            </w:r>
-            <w:proofErr w:type="spellStart"/>
-            <w:r>
-              <w:rPr>
-                <w:rFonts w:ascii="Calibri" w:eastAsia="Times New Roman" w:hAnsi="Calibri" w:cs="Calibri"/>
-                <w:color w:val="000000"/>
-                <w:sz w:val="22"/>
-                <w:szCs w:val="22"/>
-                <w:lang w:val="de-AT" w:eastAsia="de-AT"/>
-              </w:rPr>
-              <w:t>probleme</w:t>
-            </w:r>
-            <w:proofErr w:type="spellEnd"/>
+              <w:t>Zusammenarbeit mit Mikula um Daten an die WebApp zu übermitteln, CORS macht probleme</w:t>
+            </w:r>
           </w:p>
         </w:tc>
         <w:tc>
@@ -18496,66 +19301,8 @@
                 <w:szCs w:val="22"/>
                 <w:lang w:val="de-AT" w:eastAsia="de-AT"/>
               </w:rPr>
-              <w:t xml:space="preserve">Zusammenarbeit mit </w:t>
-            </w:r>
-            <w:proofErr w:type="spellStart"/>
-            <w:proofErr w:type="gramStart"/>
-            <w:r>
-              <w:rPr>
-                <w:rFonts w:ascii="Calibri" w:eastAsia="Times New Roman" w:hAnsi="Calibri" w:cs="Calibri"/>
-                <w:color w:val="000000"/>
-                <w:sz w:val="22"/>
-                <w:szCs w:val="22"/>
-                <w:lang w:val="de-AT" w:eastAsia="de-AT"/>
-              </w:rPr>
-              <w:t>Lotteritsch</w:t>
-            </w:r>
-            <w:proofErr w:type="spellEnd"/>
-            <w:proofErr w:type="gramEnd"/>
-            <w:r>
-              <w:rPr>
-                <w:rFonts w:ascii="Calibri" w:eastAsia="Times New Roman" w:hAnsi="Calibri" w:cs="Calibri"/>
-                <w:color w:val="000000"/>
-                <w:sz w:val="22"/>
-                <w:szCs w:val="22"/>
-                <w:lang w:val="de-AT" w:eastAsia="de-AT"/>
-              </w:rPr>
-              <w:t xml:space="preserve"> um Daten an die </w:t>
-            </w:r>
-            <w:proofErr w:type="spellStart"/>
-            <w:r>
-              <w:rPr>
-                <w:rFonts w:ascii="Calibri" w:eastAsia="Times New Roman" w:hAnsi="Calibri" w:cs="Calibri"/>
-                <w:color w:val="000000"/>
-                <w:sz w:val="22"/>
-                <w:szCs w:val="22"/>
-                <w:lang w:val="de-AT" w:eastAsia="de-AT"/>
-              </w:rPr>
-              <w:t>WebApp</w:t>
-            </w:r>
-            <w:proofErr w:type="spellEnd"/>
-            <w:r>
-              <w:rPr>
-                <w:rFonts w:ascii="Calibri" w:eastAsia="Times New Roman" w:hAnsi="Calibri" w:cs="Calibri"/>
-                <w:color w:val="000000"/>
-                <w:sz w:val="22"/>
-                <w:szCs w:val="22"/>
-                <w:lang w:val="de-AT" w:eastAsia="de-AT"/>
-              </w:rPr>
-              <w:t xml:space="preserve"> zu übermitteln, CORS macht </w:t>
-            </w:r>
-            <w:proofErr w:type="spellStart"/>
-            <w:r>
-              <w:rPr>
-                <w:rFonts w:ascii="Calibri" w:eastAsia="Times New Roman" w:hAnsi="Calibri" w:cs="Calibri"/>
-                <w:color w:val="000000"/>
-                <w:sz w:val="22"/>
-                <w:szCs w:val="22"/>
-                <w:lang w:val="de-AT" w:eastAsia="de-AT"/>
-              </w:rPr>
-              <w:t>probleme</w:t>
-            </w:r>
-            <w:proofErr w:type="spellEnd"/>
+              <w:t>Zusammenarbeit mit Lotteritsch um Daten an die WebApp zu übermitteln, CORS macht probleme</w:t>
+            </w:r>
           </w:p>
         </w:tc>
         <w:tc>
@@ -20246,20 +20993,8 @@
                 <w:szCs w:val="22"/>
                 <w:lang w:val="de-AT" w:eastAsia="de-AT"/>
               </w:rPr>
-              <w:t xml:space="preserve">Fixing Bugs in der </w:t>
-            </w:r>
-            <w:proofErr w:type="spellStart"/>
-            <w:r>
-              <w:rPr>
-                <w:rFonts w:ascii="Calibri" w:eastAsia="Times New Roman" w:hAnsi="Calibri" w:cs="Calibri"/>
-                <w:color w:val="000000"/>
-                <w:sz w:val="22"/>
-                <w:szCs w:val="22"/>
-                <w:lang w:val="de-AT" w:eastAsia="de-AT"/>
-              </w:rPr>
-              <w:t>WebApp</w:t>
-            </w:r>
-            <w:proofErr w:type="spellEnd"/>
+              <w:t>Fixing Bugs in der WebApp</w:t>
+            </w:r>
           </w:p>
         </w:tc>
         <w:tc>
@@ -20446,20 +21181,8 @@
                 <w:szCs w:val="22"/>
                 <w:lang w:val="de-AT" w:eastAsia="de-AT"/>
               </w:rPr>
-              <w:t xml:space="preserve">Fixing Bugs in der </w:t>
-            </w:r>
-            <w:proofErr w:type="spellStart"/>
-            <w:r>
-              <w:rPr>
-                <w:rFonts w:ascii="Calibri" w:eastAsia="Times New Roman" w:hAnsi="Calibri" w:cs="Calibri"/>
-                <w:color w:val="000000"/>
-                <w:sz w:val="22"/>
-                <w:szCs w:val="22"/>
-                <w:lang w:val="de-AT" w:eastAsia="de-AT"/>
-              </w:rPr>
-              <w:t>WebApp</w:t>
-            </w:r>
-            <w:proofErr w:type="spellEnd"/>
+              <w:t>Fixing Bugs in der WebApp</w:t>
+            </w:r>
           </w:p>
         </w:tc>
         <w:tc>
@@ -20646,20 +21369,8 @@
                 <w:szCs w:val="22"/>
                 <w:lang w:val="de-AT" w:eastAsia="de-AT"/>
               </w:rPr>
-              <w:t xml:space="preserve">Fixing Bugs in der </w:t>
-            </w:r>
-            <w:proofErr w:type="spellStart"/>
-            <w:r>
-              <w:rPr>
-                <w:rFonts w:ascii="Calibri" w:eastAsia="Times New Roman" w:hAnsi="Calibri" w:cs="Calibri"/>
-                <w:color w:val="000000"/>
-                <w:sz w:val="22"/>
-                <w:szCs w:val="22"/>
-                <w:lang w:val="de-AT" w:eastAsia="de-AT"/>
-              </w:rPr>
-              <w:t>WebApp</w:t>
-            </w:r>
-            <w:proofErr w:type="spellEnd"/>
+              <w:t>Fixing Bugs in der WebApp</w:t>
+            </w:r>
           </w:p>
         </w:tc>
         <w:tc>
@@ -21445,20 +22156,8 @@
                 <w:szCs w:val="22"/>
                 <w:lang w:val="de-AT" w:eastAsia="de-AT"/>
               </w:rPr>
-              <w:t xml:space="preserve">Bugs </w:t>
-            </w:r>
-            <w:proofErr w:type="spellStart"/>
-            <w:r>
-              <w:rPr>
-                <w:rFonts w:ascii="Calibri" w:eastAsia="Times New Roman" w:hAnsi="Calibri" w:cs="Calibri"/>
-                <w:color w:val="000000"/>
-                <w:sz w:val="22"/>
-                <w:szCs w:val="22"/>
-                <w:lang w:val="de-AT" w:eastAsia="de-AT"/>
-              </w:rPr>
-              <w:t>Androidapp</w:t>
-            </w:r>
-            <w:proofErr w:type="spellEnd"/>
+              <w:t>Bugs Androidapp</w:t>
+            </w:r>
           </w:p>
         </w:tc>
         <w:tc>
@@ -21645,20 +22344,8 @@
                 <w:szCs w:val="22"/>
                 <w:lang w:val="de-AT" w:eastAsia="de-AT"/>
               </w:rPr>
-              <w:t xml:space="preserve">Bugs </w:t>
-            </w:r>
-            <w:proofErr w:type="spellStart"/>
-            <w:r>
-              <w:rPr>
-                <w:rFonts w:ascii="Calibri" w:eastAsia="Times New Roman" w:hAnsi="Calibri" w:cs="Calibri"/>
-                <w:color w:val="000000"/>
-                <w:sz w:val="22"/>
-                <w:szCs w:val="22"/>
-                <w:lang w:val="de-AT" w:eastAsia="de-AT"/>
-              </w:rPr>
-              <w:t>Androidapp</w:t>
-            </w:r>
-            <w:proofErr w:type="spellEnd"/>
+              <w:t>Bugs Androidapp</w:t>
+            </w:r>
           </w:p>
         </w:tc>
         <w:tc>
@@ -22580,49 +23267,15 @@
                 <w:lang w:val="de-AT" w:eastAsia="de-AT"/>
               </w:rPr>
             </w:pPr>
-            <w:proofErr w:type="spellStart"/>
-            <w:r>
-              <w:rPr>
-                <w:rFonts w:ascii="Calibri" w:eastAsia="Times New Roman" w:hAnsi="Calibri" w:cs="Calibri"/>
-                <w:color w:val="000000"/>
-                <w:sz w:val="22"/>
-                <w:szCs w:val="22"/>
-                <w:lang w:val="de-AT" w:eastAsia="de-AT"/>
-              </w:rPr>
-              <w:t>Firebase</w:t>
-            </w:r>
-            <w:proofErr w:type="spellEnd"/>
-            <w:r>
-              <w:rPr>
-                <w:rFonts w:ascii="Calibri" w:eastAsia="Times New Roman" w:hAnsi="Calibri" w:cs="Calibri"/>
-                <w:color w:val="000000"/>
-                <w:sz w:val="22"/>
-                <w:szCs w:val="22"/>
-                <w:lang w:val="de-AT" w:eastAsia="de-AT"/>
-              </w:rPr>
-              <w:t xml:space="preserve"> kennenlernen, </w:t>
-            </w:r>
-            <w:proofErr w:type="spellStart"/>
-            <w:r>
-              <w:rPr>
-                <w:rFonts w:ascii="Calibri" w:eastAsia="Times New Roman" w:hAnsi="Calibri" w:cs="Calibri"/>
-                <w:color w:val="000000"/>
-                <w:sz w:val="22"/>
-                <w:szCs w:val="22"/>
-                <w:lang w:val="de-AT" w:eastAsia="de-AT"/>
-              </w:rPr>
-              <w:t>Firestore</w:t>
-            </w:r>
-            <w:proofErr w:type="spellEnd"/>
-            <w:r>
-              <w:rPr>
-                <w:rFonts w:ascii="Calibri" w:eastAsia="Times New Roman" w:hAnsi="Calibri" w:cs="Calibri"/>
-                <w:color w:val="000000"/>
-                <w:sz w:val="22"/>
-                <w:szCs w:val="22"/>
-                <w:lang w:val="de-AT" w:eastAsia="de-AT"/>
-              </w:rPr>
-              <w:t xml:space="preserve"> erstellen, verstehen, etc.</w:t>
+            <w:r>
+              <w:rPr>
+                <w:rFonts w:ascii="Calibri" w:eastAsia="Times New Roman" w:hAnsi="Calibri" w:cs="Calibri"/>
+                <w:color w:val="000000"/>
+                <w:sz w:val="22"/>
+                <w:szCs w:val="22"/>
+                <w:lang w:val="de-AT" w:eastAsia="de-AT"/>
+              </w:rPr>
+              <w:t>Firebase kennenlernen, Firestore erstellen, verstehen, etc.</w:t>
             </w:r>
           </w:p>
         </w:tc>
@@ -23519,20 +24172,8 @@
                 <w:szCs w:val="22"/>
                 <w:lang w:val="de-AT" w:eastAsia="de-AT"/>
               </w:rPr>
-              <w:t xml:space="preserve">E. </w:t>
-            </w:r>
-            <w:proofErr w:type="spellStart"/>
-            <w:r>
-              <w:rPr>
-                <w:rFonts w:ascii="Calibri" w:eastAsia="Times New Roman" w:hAnsi="Calibri" w:cs="Calibri"/>
-                <w:color w:val="000000"/>
-                <w:sz w:val="22"/>
-                <w:szCs w:val="22"/>
-                <w:lang w:val="de-AT" w:eastAsia="de-AT"/>
-              </w:rPr>
-              <w:t>Mikula</w:t>
-            </w:r>
-            <w:proofErr w:type="spellEnd"/>
+              <w:t>E. Mikula</w:t>
+            </w:r>
           </w:p>
         </w:tc>
         <w:tc>
@@ -23705,20 +24346,8 @@
                 <w:szCs w:val="22"/>
                 <w:lang w:val="de-AT" w:eastAsia="de-AT"/>
               </w:rPr>
-              <w:t xml:space="preserve">A. </w:t>
-            </w:r>
-            <w:proofErr w:type="spellStart"/>
-            <w:r>
-              <w:rPr>
-                <w:rFonts w:ascii="Calibri" w:eastAsia="Times New Roman" w:hAnsi="Calibri" w:cs="Calibri"/>
-                <w:color w:val="000000"/>
-                <w:sz w:val="22"/>
-                <w:szCs w:val="22"/>
-                <w:lang w:val="de-AT" w:eastAsia="de-AT"/>
-              </w:rPr>
-              <w:t>Lotteritsch</w:t>
-            </w:r>
-            <w:proofErr w:type="spellEnd"/>
+              <w:t>A. Lotteritsch</w:t>
+            </w:r>
           </w:p>
         </w:tc>
         <w:tc>
@@ -24098,42 +24727,12 @@
         <w:rFonts w:ascii="Arial" w:hAnsi="Arial" w:cs="Arial"/>
       </w:rPr>
     </w:pPr>
-    <w:proofErr w:type="spellStart"/>
     <w:r>
       <w:rPr>
         <w:rFonts w:ascii="Arial" w:hAnsi="Arial" w:cs="Arial"/>
       </w:rPr>
-      <w:t>Lotteritsch</w:t>
+      <w:t>Lotteritsch, Dizdarević, Mikula</w:t>
     </w:r>
-    <w:proofErr w:type="spellEnd"/>
-    <w:r>
-      <w:rPr>
-        <w:rFonts w:ascii="Arial" w:hAnsi="Arial" w:cs="Arial"/>
-      </w:rPr>
-      <w:t xml:space="preserve">, </w:t>
-    </w:r>
-    <w:proofErr w:type="spellStart"/>
-    <w:r>
-      <w:rPr>
-        <w:rFonts w:ascii="Arial" w:hAnsi="Arial" w:cs="Arial"/>
-      </w:rPr>
-      <w:t>Dizdarević</w:t>
-    </w:r>
-    <w:proofErr w:type="spellEnd"/>
-    <w:r>
-      <w:rPr>
-        <w:rFonts w:ascii="Arial" w:hAnsi="Arial" w:cs="Arial"/>
-      </w:rPr>
-      <w:t xml:space="preserve">, </w:t>
-    </w:r>
-    <w:proofErr w:type="spellStart"/>
-    <w:r>
-      <w:rPr>
-        <w:rFonts w:ascii="Arial" w:hAnsi="Arial" w:cs="Arial"/>
-      </w:rPr>
-      <w:t>Mikula</w:t>
-    </w:r>
-    <w:proofErr w:type="spellEnd"/>
     <w:r>
       <w:rPr>
         <w:rFonts w:ascii="Arial" w:hAnsi="Arial" w:cs="Arial"/>
@@ -24284,6 +24883,92 @@
     </w:lvl>
   </w:abstractNum>
   <w:abstractNum w:abstractNumId="1" w15:restartNumberingAfterBreak="0">
+    <w:nsid w:val="12FA349C"/>
+    <w:multiLevelType w:val="hybridMultilevel"/>
+    <w:tmpl w:val="2BC8DD8A"/>
+    <w:lvl w:ilvl="0" w:tplc="0C07000F">
+      <w:start w:val="1"/>
+      <w:numFmt w:val="decimal"/>
+      <w:lvlText w:val="%1."/>
+      <w:lvlJc w:val="left"/>
+      <w:pPr>
+        <w:ind w:left="720" w:hanging="360"/>
+      </w:pPr>
+    </w:lvl>
+    <w:lvl w:ilvl="1" w:tplc="0C070019">
+      <w:start w:val="1"/>
+      <w:numFmt w:val="lowerLetter"/>
+      <w:lvlText w:val="%2."/>
+      <w:lvlJc w:val="left"/>
+      <w:pPr>
+        <w:ind w:left="1440" w:hanging="360"/>
+      </w:pPr>
+    </w:lvl>
+    <w:lvl w:ilvl="2" w:tplc="0C07001B">
+      <w:start w:val="1"/>
+      <w:numFmt w:val="lowerRoman"/>
+      <w:lvlText w:val="%3."/>
+      <w:lvlJc w:val="right"/>
+      <w:pPr>
+        <w:ind w:left="2160" w:hanging="180"/>
+      </w:pPr>
+    </w:lvl>
+    <w:lvl w:ilvl="3" w:tplc="0C07000F">
+      <w:start w:val="1"/>
+      <w:numFmt w:val="decimal"/>
+      <w:lvlText w:val="%4."/>
+      <w:lvlJc w:val="left"/>
+      <w:pPr>
+        <w:ind w:left="2880" w:hanging="360"/>
+      </w:pPr>
+    </w:lvl>
+    <w:lvl w:ilvl="4" w:tplc="0C070019">
+      <w:start w:val="1"/>
+      <w:numFmt w:val="lowerLetter"/>
+      <w:lvlText w:val="%5."/>
+      <w:lvlJc w:val="left"/>
+      <w:pPr>
+        <w:ind w:left="3600" w:hanging="360"/>
+      </w:pPr>
+    </w:lvl>
+    <w:lvl w:ilvl="5" w:tplc="0C07001B">
+      <w:start w:val="1"/>
+      <w:numFmt w:val="lowerRoman"/>
+      <w:lvlText w:val="%6."/>
+      <w:lvlJc w:val="right"/>
+      <w:pPr>
+        <w:ind w:left="4320" w:hanging="180"/>
+      </w:pPr>
+    </w:lvl>
+    <w:lvl w:ilvl="6" w:tplc="0C07000F">
+      <w:start w:val="1"/>
+      <w:numFmt w:val="decimal"/>
+      <w:lvlText w:val="%7."/>
+      <w:lvlJc w:val="left"/>
+      <w:pPr>
+        <w:ind w:left="5040" w:hanging="360"/>
+      </w:pPr>
+    </w:lvl>
+    <w:lvl w:ilvl="7" w:tplc="0C070019">
+      <w:start w:val="1"/>
+      <w:numFmt w:val="lowerLetter"/>
+      <w:lvlText w:val="%8."/>
+      <w:lvlJc w:val="left"/>
+      <w:pPr>
+        <w:ind w:left="5760" w:hanging="360"/>
+      </w:pPr>
+    </w:lvl>
+    <w:lvl w:ilvl="8" w:tplc="0C07001B">
+      <w:start w:val="1"/>
+      <w:numFmt w:val="lowerRoman"/>
+      <w:lvlText w:val="%9."/>
+      <w:lvlJc w:val="right"/>
+      <w:pPr>
+        <w:ind w:left="6480" w:hanging="180"/>
+      </w:pPr>
+    </w:lvl>
+  </w:abstractNum>
+  <w:abstractNum w:abstractNumId="2" w15:restartNumberingAfterBreak="0">
     <w:nsid w:val="18A23556"/>
     <w:multiLevelType w:val="hybridMultilevel"/>
     <w:tmpl w:val="DA244142"/>
@@ -24396,7 +25081,265 @@
       </w:rPr>
     </w:lvl>
   </w:abstractNum>
-  <w:abstractNum w:abstractNumId="2" w15:restartNumberingAfterBreak="0">
+  <w:abstractNum w:abstractNumId="3" w15:restartNumberingAfterBreak="0">
+    <w:nsid w:val="1A57322E"/>
+    <w:multiLevelType w:val="hybridMultilevel"/>
+    <w:tmpl w:val="2BC8DD8A"/>
+    <w:lvl w:ilvl="0" w:tplc="0C07000F">
+      <w:start w:val="1"/>
+      <w:numFmt w:val="decimal"/>
+      <w:lvlText w:val="%1."/>
+      <w:lvlJc w:val="left"/>
+      <w:pPr>
+        <w:ind w:left="720" w:hanging="360"/>
+      </w:pPr>
+    </w:lvl>
+    <w:lvl w:ilvl="1" w:tplc="0C070019">
+      <w:start w:val="1"/>
+      <w:numFmt w:val="lowerLetter"/>
+      <w:lvlText w:val="%2."/>
+      <w:lvlJc w:val="left"/>
+      <w:pPr>
+        <w:ind w:left="1440" w:hanging="360"/>
+      </w:pPr>
+    </w:lvl>
+    <w:lvl w:ilvl="2" w:tplc="0C07001B">
+      <w:start w:val="1"/>
+      <w:numFmt w:val="lowerRoman"/>
+      <w:lvlText w:val="%3."/>
+      <w:lvlJc w:val="right"/>
+      <w:pPr>
+        <w:ind w:left="2160" w:hanging="180"/>
+      </w:pPr>
+    </w:lvl>
+    <w:lvl w:ilvl="3" w:tplc="0C07000F">
+      <w:start w:val="1"/>
+      <w:numFmt w:val="decimal"/>
+      <w:lvlText w:val="%4."/>
+      <w:lvlJc w:val="left"/>
+      <w:pPr>
+        <w:ind w:left="2880" w:hanging="360"/>
+      </w:pPr>
+    </w:lvl>
+    <w:lvl w:ilvl="4" w:tplc="0C070019">
+      <w:start w:val="1"/>
+      <w:numFmt w:val="lowerLetter"/>
+      <w:lvlText w:val="%5."/>
+      <w:lvlJc w:val="left"/>
+      <w:pPr>
+        <w:ind w:left="3600" w:hanging="360"/>
+      </w:pPr>
+    </w:lvl>
+    <w:lvl w:ilvl="5" w:tplc="0C07001B">
+      <w:start w:val="1"/>
+      <w:numFmt w:val="lowerRoman"/>
+      <w:lvlText w:val="%6."/>
+      <w:lvlJc w:val="right"/>
+      <w:pPr>
+        <w:ind w:left="4320" w:hanging="180"/>
+      </w:pPr>
+    </w:lvl>
+    <w:lvl w:ilvl="6" w:tplc="0C07000F">
+      <w:start w:val="1"/>
+      <w:numFmt w:val="decimal"/>
+      <w:lvlText w:val="%7."/>
+      <w:lvlJc w:val="left"/>
+      <w:pPr>
+        <w:ind w:left="5040" w:hanging="360"/>
+      </w:pPr>
+    </w:lvl>
+    <w:lvl w:ilvl="7" w:tplc="0C070019">
+      <w:start w:val="1"/>
+      <w:numFmt w:val="lowerLetter"/>
+      <w:lvlText w:val="%8."/>
+      <w:lvlJc w:val="left"/>
+      <w:pPr>
+        <w:ind w:left="5760" w:hanging="360"/>
+      </w:pPr>
+    </w:lvl>
+    <w:lvl w:ilvl="8" w:tplc="0C07001B">
+      <w:start w:val="1"/>
+      <w:numFmt w:val="lowerRoman"/>
+      <w:lvlText w:val="%9."/>
+      <w:lvlJc w:val="right"/>
+      <w:pPr>
+        <w:ind w:left="6480" w:hanging="180"/>
+      </w:pPr>
+    </w:lvl>
+  </w:abstractNum>
+  <w:abstractNum w:abstractNumId="4" w15:restartNumberingAfterBreak="0">
+    <w:nsid w:val="1F886888"/>
+    <w:multiLevelType w:val="hybridMultilevel"/>
+    <w:tmpl w:val="2BC8DD8A"/>
+    <w:lvl w:ilvl="0" w:tplc="0C07000F">
+      <w:start w:val="1"/>
+      <w:numFmt w:val="decimal"/>
+      <w:lvlText w:val="%1."/>
+      <w:lvlJc w:val="left"/>
+      <w:pPr>
+        <w:ind w:left="720" w:hanging="360"/>
+      </w:pPr>
+    </w:lvl>
+    <w:lvl w:ilvl="1" w:tplc="0C070019">
+      <w:start w:val="1"/>
+      <w:numFmt w:val="lowerLetter"/>
+      <w:lvlText w:val="%2."/>
+      <w:lvlJc w:val="left"/>
+      <w:pPr>
+        <w:ind w:left="1440" w:hanging="360"/>
+      </w:pPr>
+    </w:lvl>
+    <w:lvl w:ilvl="2" w:tplc="0C07001B">
+      <w:start w:val="1"/>
+      <w:numFmt w:val="lowerRoman"/>
+      <w:lvlText w:val="%3."/>
+      <w:lvlJc w:val="right"/>
+      <w:pPr>
+        <w:ind w:left="2160" w:hanging="180"/>
+      </w:pPr>
+    </w:lvl>
+    <w:lvl w:ilvl="3" w:tplc="0C07000F">
+      <w:start w:val="1"/>
+      <w:numFmt w:val="decimal"/>
+      <w:lvlText w:val="%4."/>
+      <w:lvlJc w:val="left"/>
+      <w:pPr>
+        <w:ind w:left="2880" w:hanging="360"/>
+      </w:pPr>
+    </w:lvl>
+    <w:lvl w:ilvl="4" w:tplc="0C070019">
+      <w:start w:val="1"/>
+      <w:numFmt w:val="lowerLetter"/>
+      <w:lvlText w:val="%5."/>
+      <w:lvlJc w:val="left"/>
+      <w:pPr>
+        <w:ind w:left="3600" w:hanging="360"/>
+      </w:pPr>
+    </w:lvl>
+    <w:lvl w:ilvl="5" w:tplc="0C07001B">
+      <w:start w:val="1"/>
+      <w:numFmt w:val="lowerRoman"/>
+      <w:lvlText w:val="%6."/>
+      <w:lvlJc w:val="right"/>
+      <w:pPr>
+        <w:ind w:left="4320" w:hanging="180"/>
+      </w:pPr>
+    </w:lvl>
+    <w:lvl w:ilvl="6" w:tplc="0C07000F">
+      <w:start w:val="1"/>
+      <w:numFmt w:val="decimal"/>
+      <w:lvlText w:val="%7."/>
+      <w:lvlJc w:val="left"/>
+      <w:pPr>
+        <w:ind w:left="5040" w:hanging="360"/>
+      </w:pPr>
+    </w:lvl>
+    <w:lvl w:ilvl="7" w:tplc="0C070019">
+      <w:start w:val="1"/>
+      <w:numFmt w:val="lowerLetter"/>
+      <w:lvlText w:val="%8."/>
+      <w:lvlJc w:val="left"/>
+      <w:pPr>
+        <w:ind w:left="5760" w:hanging="360"/>
+      </w:pPr>
+    </w:lvl>
+    <w:lvl w:ilvl="8" w:tplc="0C07001B">
+      <w:start w:val="1"/>
+      <w:numFmt w:val="lowerRoman"/>
+      <w:lvlText w:val="%9."/>
+      <w:lvlJc w:val="right"/>
+      <w:pPr>
+        <w:ind w:left="6480" w:hanging="180"/>
+      </w:pPr>
+    </w:lvl>
+  </w:abstractNum>
+  <w:abstractNum w:abstractNumId="5" w15:restartNumberingAfterBreak="0">
+    <w:nsid w:val="223C2040"/>
+    <w:multiLevelType w:val="hybridMultilevel"/>
+    <w:tmpl w:val="2BC8DD8A"/>
+    <w:lvl w:ilvl="0" w:tplc="0C07000F">
+      <w:start w:val="1"/>
+      <w:numFmt w:val="decimal"/>
+      <w:lvlText w:val="%1."/>
+      <w:lvlJc w:val="left"/>
+      <w:pPr>
+        <w:ind w:left="720" w:hanging="360"/>
+      </w:pPr>
+    </w:lvl>
+    <w:lvl w:ilvl="1" w:tplc="0C070019">
+      <w:start w:val="1"/>
+      <w:numFmt w:val="lowerLetter"/>
+      <w:lvlText w:val="%2."/>
+      <w:lvlJc w:val="left"/>
+      <w:pPr>
+        <w:ind w:left="1440" w:hanging="360"/>
+      </w:pPr>
+    </w:lvl>
+    <w:lvl w:ilvl="2" w:tplc="0C07001B">
+      <w:start w:val="1"/>
+      <w:numFmt w:val="lowerRoman"/>
+      <w:lvlText w:val="%3."/>
+      <w:lvlJc w:val="right"/>
+      <w:pPr>
+        <w:ind w:left="2160" w:hanging="180"/>
+      </w:pPr>
+    </w:lvl>
+    <w:lvl w:ilvl="3" w:tplc="0C07000F">
+      <w:start w:val="1"/>
+      <w:numFmt w:val="decimal"/>
+      <w:lvlText w:val="%4."/>
+      <w:lvlJc w:val="left"/>
+      <w:pPr>
+        <w:ind w:left="2880" w:hanging="360"/>
+      </w:pPr>
+    </w:lvl>
+    <w:lvl w:ilvl="4" w:tplc="0C070019">
+      <w:start w:val="1"/>
+      <w:numFmt w:val="lowerLetter"/>
+      <w:lvlText w:val="%5."/>
+      <w:lvlJc w:val="left"/>
+      <w:pPr>
+        <w:ind w:left="3600" w:hanging="360"/>
+      </w:pPr>
+    </w:lvl>
+    <w:lvl w:ilvl="5" w:tplc="0C07001B">
+      <w:start w:val="1"/>
+      <w:numFmt w:val="lowerRoman"/>
+      <w:lvlText w:val="%6."/>
+      <w:lvlJc w:val="right"/>
+      <w:pPr>
+        <w:ind w:left="4320" w:hanging="180"/>
+      </w:pPr>
+    </w:lvl>
+    <w:lvl w:ilvl="6" w:tplc="0C07000F">
+      <w:start w:val="1"/>
+      <w:numFmt w:val="decimal"/>
+      <w:lvlText w:val="%7."/>
+      <w:lvlJc w:val="left"/>
+      <w:pPr>
+        <w:ind w:left="5040" w:hanging="360"/>
+      </w:pPr>
+    </w:lvl>
+    <w:lvl w:ilvl="7" w:tplc="0C070019">
+      <w:start w:val="1"/>
+      <w:numFmt w:val="lowerLetter"/>
+      <w:lvlText w:val="%8."/>
+      <w:lvlJc w:val="left"/>
+      <w:pPr>
+        <w:ind w:left="5760" w:hanging="360"/>
+      </w:pPr>
+    </w:lvl>
+    <w:lvl w:ilvl="8" w:tplc="0C07001B">
+      <w:start w:val="1"/>
+      <w:numFmt w:val="lowerRoman"/>
+      <w:lvlText w:val="%9."/>
+      <w:lvlJc w:val="right"/>
+      <w:pPr>
+        <w:ind w:left="6480" w:hanging="180"/>
+      </w:pPr>
+    </w:lvl>
+  </w:abstractNum>
+  <w:abstractNum w:abstractNumId="6" w15:restartNumberingAfterBreak="0">
     <w:nsid w:val="23F401DC"/>
     <w:multiLevelType w:val="hybridMultilevel"/>
     <w:tmpl w:val="98FEAEDE"/>
@@ -24485,7 +25428,7 @@
       </w:pPr>
     </w:lvl>
   </w:abstractNum>
-  <w:abstractNum w:abstractNumId="3" w15:restartNumberingAfterBreak="0">
+  <w:abstractNum w:abstractNumId="7" w15:restartNumberingAfterBreak="0">
     <w:nsid w:val="2A1A62F1"/>
     <w:multiLevelType w:val="hybridMultilevel"/>
     <w:tmpl w:val="02C214B0"/>
@@ -24598,7 +25541,7 @@
       </w:rPr>
     </w:lvl>
   </w:abstractNum>
-  <w:abstractNum w:abstractNumId="4" w15:restartNumberingAfterBreak="0">
+  <w:abstractNum w:abstractNumId="8" w15:restartNumberingAfterBreak="0">
     <w:nsid w:val="346E124B"/>
     <w:multiLevelType w:val="hybridMultilevel"/>
     <w:tmpl w:val="DAE053F6"/>
@@ -24711,7 +25654,7 @@
       </w:rPr>
     </w:lvl>
   </w:abstractNum>
-  <w:abstractNum w:abstractNumId="5" w15:restartNumberingAfterBreak="0">
+  <w:abstractNum w:abstractNumId="9" w15:restartNumberingAfterBreak="0">
     <w:nsid w:val="35677B33"/>
     <w:multiLevelType w:val="multilevel"/>
     <w:tmpl w:val="F246F236"/>
@@ -24832,7 +25775,93 @@
       </w:rPr>
     </w:lvl>
   </w:abstractNum>
-  <w:abstractNum w:abstractNumId="6" w15:restartNumberingAfterBreak="0">
+  <w:abstractNum w:abstractNumId="10" w15:restartNumberingAfterBreak="0">
+    <w:nsid w:val="3F55709B"/>
+    <w:multiLevelType w:val="hybridMultilevel"/>
+    <w:tmpl w:val="2BC8DD8A"/>
+    <w:lvl w:ilvl="0" w:tplc="0C07000F">
+      <w:start w:val="1"/>
+      <w:numFmt w:val="decimal"/>
+      <w:lvlText w:val="%1."/>
+      <w:lvlJc w:val="left"/>
+      <w:pPr>
+        <w:ind w:left="720" w:hanging="360"/>
+      </w:pPr>
+    </w:lvl>
+    <w:lvl w:ilvl="1" w:tplc="0C070019">
+      <w:start w:val="1"/>
+      <w:numFmt w:val="lowerLetter"/>
+      <w:lvlText w:val="%2."/>
+      <w:lvlJc w:val="left"/>
+      <w:pPr>
+        <w:ind w:left="1440" w:hanging="360"/>
+      </w:pPr>
+    </w:lvl>
+    <w:lvl w:ilvl="2" w:tplc="0C07001B">
+      <w:start w:val="1"/>
+      <w:numFmt w:val="lowerRoman"/>
+      <w:lvlText w:val="%3."/>
+      <w:lvlJc w:val="right"/>
+      <w:pPr>
+        <w:ind w:left="2160" w:hanging="180"/>
+      </w:pPr>
+    </w:lvl>
+    <w:lvl w:ilvl="3" w:tplc="0C07000F">
+      <w:start w:val="1"/>
+      <w:numFmt w:val="decimal"/>
+      <w:lvlText w:val="%4."/>
+      <w:lvlJc w:val="left"/>
+      <w:pPr>
+        <w:ind w:left="2880" w:hanging="360"/>
+      </w:pPr>
+    </w:lvl>
+    <w:lvl w:ilvl="4" w:tplc="0C070019">
+      <w:start w:val="1"/>
+      <w:numFmt w:val="lowerLetter"/>
+      <w:lvlText w:val="%5."/>
+      <w:lvlJc w:val="left"/>
+      <w:pPr>
+        <w:ind w:left="3600" w:hanging="360"/>
+      </w:pPr>
+    </w:lvl>
+    <w:lvl w:ilvl="5" w:tplc="0C07001B">
+      <w:start w:val="1"/>
+      <w:numFmt w:val="lowerRoman"/>
+      <w:lvlText w:val="%6."/>
+      <w:lvlJc w:val="right"/>
+      <w:pPr>
+        <w:ind w:left="4320" w:hanging="180"/>
+      </w:pPr>
+    </w:lvl>
+    <w:lvl w:ilvl="6" w:tplc="0C07000F">
+      <w:start w:val="1"/>
+      <w:numFmt w:val="decimal"/>
+      <w:lvlText w:val="%7."/>
+      <w:lvlJc w:val="left"/>
+      <w:pPr>
+        <w:ind w:left="5040" w:hanging="360"/>
+      </w:pPr>
+    </w:lvl>
+    <w:lvl w:ilvl="7" w:tplc="0C070019">
+      <w:start w:val="1"/>
+      <w:numFmt w:val="lowerLetter"/>
+      <w:lvlText w:val="%8."/>
+      <w:lvlJc w:val="left"/>
+      <w:pPr>
+        <w:ind w:left="5760" w:hanging="360"/>
+      </w:pPr>
+    </w:lvl>
+    <w:lvl w:ilvl="8" w:tplc="0C07001B">
+      <w:start w:val="1"/>
+      <w:numFmt w:val="lowerRoman"/>
+      <w:lvlText w:val="%9."/>
+      <w:lvlJc w:val="right"/>
+      <w:pPr>
+        <w:ind w:left="6480" w:hanging="180"/>
+      </w:pPr>
+    </w:lvl>
+  </w:abstractNum>
+  <w:abstractNum w:abstractNumId="11" w15:restartNumberingAfterBreak="0">
     <w:nsid w:val="3F5E486D"/>
     <w:multiLevelType w:val="hybridMultilevel"/>
     <w:tmpl w:val="602E4796"/>
@@ -24945,7 +25974,7 @@
       </w:rPr>
     </w:lvl>
   </w:abstractNum>
-  <w:abstractNum w:abstractNumId="7" w15:restartNumberingAfterBreak="0">
+  <w:abstractNum w:abstractNumId="12" w15:restartNumberingAfterBreak="0">
     <w:nsid w:val="422C6371"/>
     <w:multiLevelType w:val="hybridMultilevel"/>
     <w:tmpl w:val="4D7A94B4"/>
@@ -25058,7 +26087,7 @@
       </w:rPr>
     </w:lvl>
   </w:abstractNum>
-  <w:abstractNum w:abstractNumId="8" w15:restartNumberingAfterBreak="0">
+  <w:abstractNum w:abstractNumId="13" w15:restartNumberingAfterBreak="0">
     <w:nsid w:val="42AA3F52"/>
     <w:multiLevelType w:val="hybridMultilevel"/>
     <w:tmpl w:val="2BC8DD8A"/>
@@ -25144,7 +26173,7 @@
       </w:pPr>
     </w:lvl>
   </w:abstractNum>
-  <w:abstractNum w:abstractNumId="9" w15:restartNumberingAfterBreak="0">
+  <w:abstractNum w:abstractNumId="14" w15:restartNumberingAfterBreak="0">
     <w:nsid w:val="43265945"/>
     <w:multiLevelType w:val="multilevel"/>
     <w:tmpl w:val="0A4090F4"/>
@@ -25257,7 +26286,7 @@
       </w:rPr>
     </w:lvl>
   </w:abstractNum>
-  <w:abstractNum w:abstractNumId="10" w15:restartNumberingAfterBreak="0">
+  <w:abstractNum w:abstractNumId="15" w15:restartNumberingAfterBreak="0">
     <w:nsid w:val="592C2BB5"/>
     <w:multiLevelType w:val="hybridMultilevel"/>
     <w:tmpl w:val="2BC8DD8A"/>
@@ -25343,7 +26372,7 @@
       </w:pPr>
     </w:lvl>
   </w:abstractNum>
-  <w:abstractNum w:abstractNumId="11" w15:restartNumberingAfterBreak="0">
+  <w:abstractNum w:abstractNumId="16" w15:restartNumberingAfterBreak="0">
     <w:nsid w:val="6188737F"/>
     <w:multiLevelType w:val="hybridMultilevel"/>
     <w:tmpl w:val="B43A8630"/>
@@ -25455,7 +26484,7 @@
       </w:rPr>
     </w:lvl>
   </w:abstractNum>
-  <w:abstractNum w:abstractNumId="12" w15:restartNumberingAfterBreak="0">
+  <w:abstractNum w:abstractNumId="17" w15:restartNumberingAfterBreak="0">
     <w:nsid w:val="69AB2582"/>
     <w:multiLevelType w:val="hybridMultilevel"/>
     <w:tmpl w:val="2BC8DD8A"/>
@@ -25541,7 +26570,7 @@
       </w:pPr>
     </w:lvl>
   </w:abstractNum>
-  <w:abstractNum w:abstractNumId="13" w15:restartNumberingAfterBreak="0">
+  <w:abstractNum w:abstractNumId="18" w15:restartNumberingAfterBreak="0">
     <w:nsid w:val="76ED21CC"/>
     <w:multiLevelType w:val="hybridMultilevel"/>
     <w:tmpl w:val="2BC8DD8A"/>
@@ -25627,7 +26656,7 @@
       </w:pPr>
     </w:lvl>
   </w:abstractNum>
-  <w:abstractNum w:abstractNumId="14" w15:restartNumberingAfterBreak="0">
+  <w:abstractNum w:abstractNumId="19" w15:restartNumberingAfterBreak="0">
     <w:nsid w:val="7C0D560B"/>
     <w:multiLevelType w:val="hybridMultilevel"/>
     <w:tmpl w:val="2BC8DD8A"/>
@@ -25713,7 +26742,7 @@
       </w:pPr>
     </w:lvl>
   </w:abstractNum>
-  <w:abstractNum w:abstractNumId="15" w15:restartNumberingAfterBreak="0">
+  <w:abstractNum w:abstractNumId="20" w15:restartNumberingAfterBreak="0">
     <w:nsid w:val="7DA444DE"/>
     <w:multiLevelType w:val="hybridMultilevel"/>
     <w:tmpl w:val="50E4CB4A"/>
@@ -25803,31 +26832,31 @@
     </w:lvl>
   </w:abstractNum>
   <w:num w:numId="1">
-    <w:abstractNumId w:val="1"/>
+    <w:abstractNumId w:val="2"/>
   </w:num>
   <w:num w:numId="2">
-    <w:abstractNumId w:val="4"/>
+    <w:abstractNumId w:val="8"/>
   </w:num>
   <w:num w:numId="3">
-    <w:abstractNumId w:val="15"/>
+    <w:abstractNumId w:val="20"/>
   </w:num>
   <w:num w:numId="4">
-    <w:abstractNumId w:val="7"/>
+    <w:abstractNumId w:val="12"/>
   </w:num>
   <w:num w:numId="5">
-    <w:abstractNumId w:val="6"/>
+    <w:abstractNumId w:val="11"/>
   </w:num>
   <w:num w:numId="6">
+    <w:abstractNumId w:val="14"/>
+  </w:num>
+  <w:num w:numId="7">
     <w:abstractNumId w:val="9"/>
   </w:num>
-  <w:num w:numId="7">
-    <w:abstractNumId w:val="5"/>
-  </w:num>
   <w:num w:numId="8">
-    <w:abstractNumId w:val="11"/>
+    <w:abstractNumId w:val="16"/>
   </w:num>
   <w:num w:numId="9">
-    <w:abstractNumId w:val="2"/>
+    <w:abstractNumId w:val="6"/>
     <w:lvlOverride w:ilvl="0">
       <w:startOverride w:val="1"/>
     </w:lvlOverride>
@@ -25857,10 +26886,10 @@
     </w:lvlOverride>
   </w:num>
   <w:num w:numId="10">
-    <w:abstractNumId w:val="3"/>
+    <w:abstractNumId w:val="7"/>
   </w:num>
   <w:num w:numId="11">
-    <w:abstractNumId w:val="10"/>
+    <w:abstractNumId w:val="15"/>
     <w:lvlOverride w:ilvl="0">
       <w:startOverride w:val="1"/>
     </w:lvlOverride>
@@ -25890,19 +26919,34 @@
     </w:lvlOverride>
   </w:num>
   <w:num w:numId="12">
-    <w:abstractNumId w:val="14"/>
+    <w:abstractNumId w:val="19"/>
   </w:num>
   <w:num w:numId="13">
     <w:abstractNumId w:val="0"/>
   </w:num>
   <w:num w:numId="14">
-    <w:abstractNumId w:val="12"/>
+    <w:abstractNumId w:val="17"/>
   </w:num>
   <w:num w:numId="15">
+    <w:abstractNumId w:val="18"/>
+  </w:num>
+  <w:num w:numId="16">
     <w:abstractNumId w:val="13"/>
   </w:num>
-  <w:num w:numId="16">
-    <w:abstractNumId w:val="8"/>
+  <w:num w:numId="17">
+    <w:abstractNumId w:val="3"/>
+  </w:num>
+  <w:num w:numId="18">
+    <w:abstractNumId w:val="10"/>
+  </w:num>
+  <w:num w:numId="19">
+    <w:abstractNumId w:val="4"/>
+  </w:num>
+  <w:num w:numId="20">
+    <w:abstractNumId w:val="1"/>
+  </w:num>
+  <w:num w:numId="21">
+    <w:abstractNumId w:val="5"/>
   </w:num>
 </w:numbering>
 </file>
@@ -27034,7 +28078,7 @@
 </file>
 
 <file path=customXml/itemProps1.xml><?xml version="1.0" encoding="utf-8"?>
-<ds:datastoreItem xmlns:ds="http://schemas.openxmlformats.org/officeDocument/2006/customXml" ds:itemID="{483AEED4-CCAD-4737-B98A-6A227F817014}">
+<ds:datastoreItem xmlns:ds="http://schemas.openxmlformats.org/officeDocument/2006/customXml" ds:itemID="{FC42C039-7914-4C56-B4B0-EBF78DBE8440}">
   <ds:schemaRefs>
     <ds:schemaRef ds:uri="http://schemas.openxmlformats.org/officeDocument/2006/bibliography"/>
   </ds:schemaRefs>
